--- a/CSharp .Net - silena_dangond.docx
+++ b/CSharp .Net - silena_dangond.docx
@@ -7421,7 +7421,6 @@
         <w:rPr>
           <w:bCs/>
           <w:sz w:val="24"/>
-          <w:lang w:val="es-419"/>
         </w:rPr>
       </w:pPr>
       <w:r>
@@ -7429,7 +7428,6 @@
           <w:bCs/>
           <w:sz w:val="24"/>
           <w:highlight w:val="yellow"/>
-          <w:lang w:val="es-419"/>
         </w:rPr>
         <w:t>res</w:t>
       </w:r>
@@ -7438,7 +7436,6 @@
           <w:bCs/>
           <w:sz w:val="24"/>
           <w:highlight w:val="yellow"/>
-          <w:lang w:val="es-419"/>
         </w:rPr>
         <w:t>:</w:t>
       </w:r>
@@ -7473,10 +7470,8 @@
           <w:color w:val="333333"/>
           <w:sz w:val="27"/>
           <w:szCs w:val="27"/>
-          <w:lang w:val="es-419"/>
-        </w:rPr>
-      </w:pPr>
-      <w:proofErr w:type="spellStart"/>
+        </w:rPr>
+      </w:pPr>
       <w:r>
         <w:rPr>
           <w:rFonts w:ascii="Consolas" w:eastAsia="Times New Roman" w:hAnsi="Consolas" w:cs="Times New Roman"/>
@@ -7485,10 +7480,28 @@
           <w:color w:val="073642"/>
           <w:sz w:val="27"/>
           <w:szCs w:val="27"/>
-          <w:lang w:val="es-419"/>
         </w:rPr>
         <w:t>let</w:t>
       </w:r>
+      <w:r>
+        <w:rPr>
+          <w:rFonts w:ascii="Consolas" w:eastAsia="Times New Roman" w:hAnsi="Consolas" w:cs="Times New Roman"/>
+          <w:color w:val="333333"/>
+          <w:sz w:val="27"/>
+          <w:szCs w:val="27"/>
+        </w:rPr>
+        <w:t xml:space="preserve"> </w:t>
+      </w:r>
+      <w:proofErr w:type="spellStart"/>
+      <w:r>
+        <w:rPr>
+          <w:rFonts w:ascii="Consolas" w:eastAsia="Times New Roman" w:hAnsi="Consolas" w:cs="Times New Roman"/>
+          <w:color w:val="268BD2"/>
+          <w:sz w:val="27"/>
+          <w:szCs w:val="27"/>
+        </w:rPr>
+        <w:t>suma</w:t>
+      </w:r>
       <w:proofErr w:type="spellEnd"/>
       <w:r>
         <w:rPr>
@@ -7496,27 +7509,6 @@
           <w:color w:val="333333"/>
           <w:sz w:val="27"/>
           <w:szCs w:val="27"/>
-          <w:lang w:val="es-419"/>
-        </w:rPr>
-        <w:t xml:space="preserve"> </w:t>
-      </w:r>
-      <w:r>
-        <w:rPr>
-          <w:rFonts w:ascii="Consolas" w:eastAsia="Times New Roman" w:hAnsi="Consolas" w:cs="Times New Roman"/>
-          <w:color w:val="268BD2"/>
-          <w:sz w:val="27"/>
-          <w:szCs w:val="27"/>
-          <w:lang w:val="es-419"/>
-        </w:rPr>
-        <w:t>suma</w:t>
-      </w:r>
-      <w:r>
-        <w:rPr>
-          <w:rFonts w:ascii="Consolas" w:eastAsia="Times New Roman" w:hAnsi="Consolas" w:cs="Times New Roman"/>
-          <w:color w:val="333333"/>
-          <w:sz w:val="27"/>
-          <w:szCs w:val="27"/>
-          <w:lang w:val="es-419"/>
         </w:rPr>
         <w:t xml:space="preserve"> </w:t>
       </w:r>
@@ -7526,7 +7518,6 @@
           <w:color w:val="859900"/>
           <w:sz w:val="27"/>
           <w:szCs w:val="27"/>
-          <w:lang w:val="es-419"/>
         </w:rPr>
         <w:t>=</w:t>
       </w:r>
@@ -7536,7 +7527,6 @@
           <w:color w:val="333333"/>
           <w:sz w:val="27"/>
           <w:szCs w:val="27"/>
-          <w:lang w:val="es-419"/>
         </w:rPr>
         <w:t xml:space="preserve"> (n, x, y) </w:t>
       </w:r>
@@ -7548,7 +7538,6 @@
           <w:color w:val="073642"/>
           <w:sz w:val="27"/>
           <w:szCs w:val="27"/>
-          <w:lang w:val="es-419"/>
         </w:rPr>
         <w:t>=&gt;</w:t>
       </w:r>
@@ -7558,7 +7547,6 @@
           <w:color w:val="333333"/>
           <w:sz w:val="27"/>
           <w:szCs w:val="27"/>
-          <w:lang w:val="es-419"/>
         </w:rPr>
         <w:t xml:space="preserve"> {</w:t>
       </w:r>
@@ -7583,7 +7571,6 @@
           <w:color w:val="333333"/>
           <w:sz w:val="27"/>
           <w:szCs w:val="27"/>
-          <w:lang w:val="es-419"/>
         </w:rPr>
         <w:t xml:space="preserve">    </w:t>
       </w:r>
@@ -11775,78 +11762,13 @@
       <w:r>
         <w:rPr>
           <w:rFonts w:ascii="Consolas" w:eastAsia="Times New Roman" w:hAnsi="Consolas" w:cs="Times New Roman"/>
-          <w:b/>
-          <w:bCs/>
-          <w:color w:val="073642"/>
-          <w:sz w:val="27"/>
-          <w:szCs w:val="27"/>
-        </w:rPr>
-        <w:t>const</w:t>
-      </w:r>
-      <w:r>
-        <w:rPr>
-          <w:rFonts w:ascii="Consolas" w:eastAsia="Times New Roman" w:hAnsi="Consolas" w:cs="Times New Roman"/>
-          <w:color w:val="333333"/>
-          <w:sz w:val="27"/>
-          <w:szCs w:val="27"/>
-        </w:rPr>
-        <w:t xml:space="preserve"> </w:t>
-      </w:r>
-      <w:r>
-        <w:rPr>
-          <w:rFonts w:ascii="Consolas" w:eastAsia="Times New Roman" w:hAnsi="Consolas" w:cs="Times New Roman"/>
-          <w:color w:val="268BD2"/>
-          <w:sz w:val="27"/>
-          <w:szCs w:val="27"/>
-        </w:rPr>
-        <w:t>matrix</w:t>
-      </w:r>
-      <w:r>
-        <w:rPr>
-          <w:rFonts w:ascii="Consolas" w:eastAsia="Times New Roman" w:hAnsi="Consolas" w:cs="Times New Roman"/>
-          <w:color w:val="333333"/>
-          <w:sz w:val="27"/>
-          <w:szCs w:val="27"/>
-        </w:rPr>
-        <w:t xml:space="preserve"> </w:t>
-      </w:r>
-      <w:r>
-        <w:rPr>
-          <w:rFonts w:ascii="Consolas" w:eastAsia="Times New Roman" w:hAnsi="Consolas" w:cs="Times New Roman"/>
-          <w:color w:val="859900"/>
-          <w:sz w:val="27"/>
-          <w:szCs w:val="27"/>
-        </w:rPr>
-        <w:t>=</w:t>
-      </w:r>
-      <w:r>
-        <w:rPr>
-          <w:rFonts w:ascii="Consolas" w:eastAsia="Times New Roman" w:hAnsi="Consolas" w:cs="Times New Roman"/>
-          <w:color w:val="333333"/>
-          <w:sz w:val="27"/>
-          <w:szCs w:val="27"/>
-        </w:rPr>
-        <w:t xml:space="preserve"> (n) </w:t>
-      </w:r>
-      <w:r>
-        <w:rPr>
-          <w:rFonts w:ascii="Consolas" w:eastAsia="Times New Roman" w:hAnsi="Consolas" w:cs="Times New Roman"/>
-          <w:b/>
-          <w:bCs/>
-          <w:color w:val="073642"/>
-          <w:sz w:val="27"/>
-          <w:szCs w:val="27"/>
-        </w:rPr>
-        <w:t>=&gt;</w:t>
-      </w:r>
-      <w:r>
-        <w:rPr>
-          <w:rFonts w:ascii="Consolas" w:eastAsia="Times New Roman" w:hAnsi="Consolas" w:cs="Times New Roman"/>
-          <w:color w:val="333333"/>
-          <w:sz w:val="27"/>
-          <w:szCs w:val="27"/>
-        </w:rPr>
-        <w:t xml:space="preserve"> {</w:t>
+          <w:i/>
+          <w:iCs/>
+          <w:color w:val="93A1A1"/>
+          <w:sz w:val="27"/>
+          <w:szCs w:val="27"/>
+        </w:rPr>
+        <w:t>//diagonal matrix</w:t>
       </w:r>
     </w:p>
     <w:p>
@@ -11866,22 +11788,13 @@
       <w:r>
         <w:rPr>
           <w:rFonts w:ascii="Consolas" w:eastAsia="Times New Roman" w:hAnsi="Consolas" w:cs="Times New Roman"/>
-          <w:color w:val="333333"/>
-          <w:sz w:val="27"/>
-          <w:szCs w:val="27"/>
-        </w:rPr>
-        <w:t xml:space="preserve">    </w:t>
-      </w:r>
-      <w:r>
-        <w:rPr>
-          <w:rFonts w:ascii="Consolas" w:eastAsia="Times New Roman" w:hAnsi="Consolas" w:cs="Times New Roman"/>
           <w:b/>
           <w:bCs/>
           <w:color w:val="073642"/>
           <w:sz w:val="27"/>
           <w:szCs w:val="27"/>
         </w:rPr>
-        <w:t>let</w:t>
+        <w:t>const</w:t>
       </w:r>
       <w:r>
         <w:rPr>
@@ -11899,7 +11812,7 @@
           <w:sz w:val="27"/>
           <w:szCs w:val="27"/>
         </w:rPr>
-        <w:t>results</w:t>
+        <w:t>matrix</w:t>
       </w:r>
       <w:r>
         <w:rPr>
@@ -11926,7 +11839,27 @@
           <w:sz w:val="27"/>
           <w:szCs w:val="27"/>
         </w:rPr>
-        <w:t xml:space="preserve"> [];</w:t>
+        <w:t xml:space="preserve"> (n) </w:t>
+      </w:r>
+      <w:r>
+        <w:rPr>
+          <w:rFonts w:ascii="Consolas" w:eastAsia="Times New Roman" w:hAnsi="Consolas" w:cs="Times New Roman"/>
+          <w:b/>
+          <w:bCs/>
+          <w:color w:val="073642"/>
+          <w:sz w:val="27"/>
+          <w:szCs w:val="27"/>
+        </w:rPr>
+        <w:t>=&gt;</w:t>
+      </w:r>
+      <w:r>
+        <w:rPr>
+          <w:rFonts w:ascii="Consolas" w:eastAsia="Times New Roman" w:hAnsi="Consolas" w:cs="Times New Roman"/>
+          <w:color w:val="333333"/>
+          <w:sz w:val="27"/>
+          <w:szCs w:val="27"/>
+        </w:rPr>
+        <w:t xml:space="preserve"> {</w:t>
       </w:r>
     </w:p>
     <w:p>
@@ -11961,7 +11894,7 @@
           <w:sz w:val="27"/>
           <w:szCs w:val="27"/>
         </w:rPr>
-        <w:t>let</w:t>
+        <w:t>const</w:t>
       </w:r>
       <w:r>
         <w:rPr>
@@ -11979,7 +11912,7 @@
           <w:sz w:val="27"/>
           <w:szCs w:val="27"/>
         </w:rPr>
-        <w:t>counter</w:t>
+        <w:t>results</w:t>
       </w:r>
       <w:r>
         <w:rPr>
@@ -12006,25 +11939,7 @@
           <w:sz w:val="27"/>
           <w:szCs w:val="27"/>
         </w:rPr>
-        <w:t xml:space="preserve"> </w:t>
-      </w:r>
-      <w:r>
-        <w:rPr>
-          <w:rFonts w:ascii="Consolas" w:eastAsia="Times New Roman" w:hAnsi="Consolas" w:cs="Times New Roman"/>
-          <w:color w:val="D33682"/>
-          <w:sz w:val="27"/>
-          <w:szCs w:val="27"/>
-        </w:rPr>
-        <w:t>1</w:t>
-      </w:r>
-      <w:r>
-        <w:rPr>
-          <w:rFonts w:ascii="Consolas" w:eastAsia="Times New Roman" w:hAnsi="Consolas" w:cs="Times New Roman"/>
-          <w:color w:val="333333"/>
-          <w:sz w:val="27"/>
-          <w:szCs w:val="27"/>
-        </w:rPr>
-        <w:t>;</w:t>
+        <w:t xml:space="preserve"> [];</w:t>
       </w:r>
     </w:p>
     <w:p>
@@ -12141,6 +12056,194 @@
           <w:szCs w:val="27"/>
         </w:rPr>
       </w:pPr>
+      <w:r>
+        <w:rPr>
+          <w:rFonts w:ascii="Consolas" w:eastAsia="Times New Roman" w:hAnsi="Consolas" w:cs="Times New Roman"/>
+          <w:color w:val="333333"/>
+          <w:sz w:val="27"/>
+          <w:szCs w:val="27"/>
+        </w:rPr>
+        <w:t xml:space="preserve">    </w:t>
+      </w:r>
+      <w:r>
+        <w:rPr>
+          <w:rFonts w:ascii="Consolas" w:eastAsia="Times New Roman" w:hAnsi="Consolas" w:cs="Times New Roman"/>
+          <w:color w:val="859900"/>
+          <w:sz w:val="27"/>
+          <w:szCs w:val="27"/>
+        </w:rPr>
+        <w:t>for</w:t>
+      </w:r>
+      <w:r>
+        <w:rPr>
+          <w:rFonts w:ascii="Consolas" w:eastAsia="Times New Roman" w:hAnsi="Consolas" w:cs="Times New Roman"/>
+          <w:color w:val="333333"/>
+          <w:sz w:val="27"/>
+          <w:szCs w:val="27"/>
+        </w:rPr>
+        <w:t xml:space="preserve"> (</w:t>
+      </w:r>
+      <w:r>
+        <w:rPr>
+          <w:rFonts w:ascii="Consolas" w:eastAsia="Times New Roman" w:hAnsi="Consolas" w:cs="Times New Roman"/>
+          <w:b/>
+          <w:bCs/>
+          <w:color w:val="073642"/>
+          <w:sz w:val="27"/>
+          <w:szCs w:val="27"/>
+        </w:rPr>
+        <w:t>let</w:t>
+      </w:r>
+      <w:r>
+        <w:rPr>
+          <w:rFonts w:ascii="Consolas" w:eastAsia="Times New Roman" w:hAnsi="Consolas" w:cs="Times New Roman"/>
+          <w:color w:val="333333"/>
+          <w:sz w:val="27"/>
+          <w:szCs w:val="27"/>
+        </w:rPr>
+        <w:t xml:space="preserve"> </w:t>
+      </w:r>
+      <w:proofErr w:type="spellStart"/>
+      <w:r>
+        <w:rPr>
+          <w:rFonts w:ascii="Consolas" w:eastAsia="Times New Roman" w:hAnsi="Consolas" w:cs="Times New Roman"/>
+          <w:color w:val="268BD2"/>
+          <w:sz w:val="27"/>
+          <w:szCs w:val="27"/>
+        </w:rPr>
+        <w:t>i</w:t>
+      </w:r>
+      <w:proofErr w:type="spellEnd"/>
+      <w:r>
+        <w:rPr>
+          <w:rFonts w:ascii="Consolas" w:eastAsia="Times New Roman" w:hAnsi="Consolas" w:cs="Times New Roman"/>
+          <w:color w:val="333333"/>
+          <w:sz w:val="27"/>
+          <w:szCs w:val="27"/>
+        </w:rPr>
+        <w:t xml:space="preserve"> </w:t>
+      </w:r>
+      <w:r>
+        <w:rPr>
+          <w:rFonts w:ascii="Consolas" w:eastAsia="Times New Roman" w:hAnsi="Consolas" w:cs="Times New Roman"/>
+          <w:color w:val="859900"/>
+          <w:sz w:val="27"/>
+          <w:szCs w:val="27"/>
+        </w:rPr>
+        <w:t>=</w:t>
+      </w:r>
+      <w:r>
+        <w:rPr>
+          <w:rFonts w:ascii="Consolas" w:eastAsia="Times New Roman" w:hAnsi="Consolas" w:cs="Times New Roman"/>
+          <w:color w:val="333333"/>
+          <w:sz w:val="27"/>
+          <w:szCs w:val="27"/>
+        </w:rPr>
+        <w:t xml:space="preserve"> </w:t>
+      </w:r>
+      <w:r>
+        <w:rPr>
+          <w:rFonts w:ascii="Consolas" w:eastAsia="Times New Roman" w:hAnsi="Consolas" w:cs="Times New Roman"/>
+          <w:color w:val="D33682"/>
+          <w:sz w:val="27"/>
+          <w:szCs w:val="27"/>
+        </w:rPr>
+        <w:t>0</w:t>
+      </w:r>
+      <w:r>
+        <w:rPr>
+          <w:rFonts w:ascii="Consolas" w:eastAsia="Times New Roman" w:hAnsi="Consolas" w:cs="Times New Roman"/>
+          <w:color w:val="333333"/>
+          <w:sz w:val="27"/>
+          <w:szCs w:val="27"/>
+        </w:rPr>
+        <w:t xml:space="preserve">; </w:t>
+      </w:r>
+      <w:proofErr w:type="spellStart"/>
+      <w:r>
+        <w:rPr>
+          <w:rFonts w:ascii="Consolas" w:eastAsia="Times New Roman" w:hAnsi="Consolas" w:cs="Times New Roman"/>
+          <w:color w:val="268BD2"/>
+          <w:sz w:val="27"/>
+          <w:szCs w:val="27"/>
+        </w:rPr>
+        <w:t>i</w:t>
+      </w:r>
+      <w:proofErr w:type="spellEnd"/>
+      <w:r>
+        <w:rPr>
+          <w:rFonts w:ascii="Consolas" w:eastAsia="Times New Roman" w:hAnsi="Consolas" w:cs="Times New Roman"/>
+          <w:color w:val="333333"/>
+          <w:sz w:val="27"/>
+          <w:szCs w:val="27"/>
+        </w:rPr>
+        <w:t xml:space="preserve"> </w:t>
+      </w:r>
+      <w:r>
+        <w:rPr>
+          <w:rFonts w:ascii="Consolas" w:eastAsia="Times New Roman" w:hAnsi="Consolas" w:cs="Times New Roman"/>
+          <w:color w:val="859900"/>
+          <w:sz w:val="27"/>
+          <w:szCs w:val="27"/>
+        </w:rPr>
+        <w:t>&lt;</w:t>
+      </w:r>
+      <w:r>
+        <w:rPr>
+          <w:rFonts w:ascii="Consolas" w:eastAsia="Times New Roman" w:hAnsi="Consolas" w:cs="Times New Roman"/>
+          <w:color w:val="333333"/>
+          <w:sz w:val="27"/>
+          <w:szCs w:val="27"/>
+        </w:rPr>
+        <w:t xml:space="preserve"> </w:t>
+      </w:r>
+      <w:r>
+        <w:rPr>
+          <w:rFonts w:ascii="Consolas" w:eastAsia="Times New Roman" w:hAnsi="Consolas" w:cs="Times New Roman"/>
+          <w:color w:val="268BD2"/>
+          <w:sz w:val="27"/>
+          <w:szCs w:val="27"/>
+        </w:rPr>
+        <w:t>n</w:t>
+      </w:r>
+      <w:r>
+        <w:rPr>
+          <w:rFonts w:ascii="Consolas" w:eastAsia="Times New Roman" w:hAnsi="Consolas" w:cs="Times New Roman"/>
+          <w:color w:val="333333"/>
+          <w:sz w:val="27"/>
+          <w:szCs w:val="27"/>
+        </w:rPr>
+        <w:t xml:space="preserve">; </w:t>
+      </w:r>
+      <w:proofErr w:type="spellStart"/>
+      <w:r>
+        <w:rPr>
+          <w:rFonts w:ascii="Consolas" w:eastAsia="Times New Roman" w:hAnsi="Consolas" w:cs="Times New Roman"/>
+          <w:color w:val="268BD2"/>
+          <w:sz w:val="27"/>
+          <w:szCs w:val="27"/>
+        </w:rPr>
+        <w:t>i</w:t>
+      </w:r>
+      <w:proofErr w:type="spellEnd"/>
+      <w:r>
+        <w:rPr>
+          <w:rFonts w:ascii="Consolas" w:eastAsia="Times New Roman" w:hAnsi="Consolas" w:cs="Times New Roman"/>
+          <w:color w:val="859900"/>
+          <w:sz w:val="27"/>
+          <w:szCs w:val="27"/>
+        </w:rPr>
+        <w:t>++</w:t>
+      </w:r>
+      <w:r>
+        <w:rPr>
+          <w:rFonts w:ascii="Consolas" w:eastAsia="Times New Roman" w:hAnsi="Consolas" w:cs="Times New Roman"/>
+          <w:color w:val="333333"/>
+          <w:sz w:val="27"/>
+          <w:szCs w:val="27"/>
+        </w:rPr>
+        <w:t>) {</w:t>
+      </w:r>
     </w:p>
     <w:p>
       <w:pPr>
@@ -12163,45 +12266,7 @@
           <w:sz w:val="27"/>
           <w:szCs w:val="27"/>
         </w:rPr>
-        <w:t xml:space="preserve">    </w:t>
-      </w:r>
-      <w:r>
-        <w:rPr>
-          <w:rFonts w:ascii="Consolas" w:eastAsia="Times New Roman" w:hAnsi="Consolas" w:cs="Times New Roman"/>
-          <w:color w:val="859900"/>
-          <w:sz w:val="27"/>
-          <w:szCs w:val="27"/>
-        </w:rPr>
-        <w:t>for</w:t>
-      </w:r>
-      <w:r>
-        <w:rPr>
-          <w:rFonts w:ascii="Consolas" w:eastAsia="Times New Roman" w:hAnsi="Consolas" w:cs="Times New Roman"/>
-          <w:color w:val="333333"/>
-          <w:sz w:val="27"/>
-          <w:szCs w:val="27"/>
-        </w:rPr>
-        <w:t xml:space="preserve"> (</w:t>
-      </w:r>
-      <w:r>
-        <w:rPr>
-          <w:rFonts w:ascii="Consolas" w:eastAsia="Times New Roman" w:hAnsi="Consolas" w:cs="Times New Roman"/>
-          <w:b/>
-          <w:bCs/>
-          <w:color w:val="073642"/>
-          <w:sz w:val="27"/>
-          <w:szCs w:val="27"/>
-        </w:rPr>
-        <w:t>let</w:t>
-      </w:r>
-      <w:r>
-        <w:rPr>
-          <w:rFonts w:ascii="Consolas" w:eastAsia="Times New Roman" w:hAnsi="Consolas" w:cs="Times New Roman"/>
-          <w:color w:val="333333"/>
-          <w:sz w:val="27"/>
-          <w:szCs w:val="27"/>
-        </w:rPr>
-        <w:t xml:space="preserve"> </w:t>
+        <w:t xml:space="preserve">        </w:t>
       </w:r>
       <w:proofErr w:type="spellStart"/>
       <w:r>
@@ -12211,7 +12276,25 @@
           <w:sz w:val="27"/>
           <w:szCs w:val="27"/>
         </w:rPr>
-        <w:t>i</w:t>
+        <w:t>results</w:t>
+      </w:r>
+      <w:r>
+        <w:rPr>
+          <w:rFonts w:ascii="Consolas" w:eastAsia="Times New Roman" w:hAnsi="Consolas" w:cs="Times New Roman"/>
+          <w:color w:val="333333"/>
+          <w:sz w:val="27"/>
+          <w:szCs w:val="27"/>
+        </w:rPr>
+        <w:t>.</w:t>
+      </w:r>
+      <w:r>
+        <w:rPr>
+          <w:rFonts w:ascii="Consolas" w:eastAsia="Times New Roman" w:hAnsi="Consolas" w:cs="Times New Roman"/>
+          <w:color w:val="268BD2"/>
+          <w:sz w:val="27"/>
+          <w:szCs w:val="27"/>
+        </w:rPr>
+        <w:t>push</w:t>
       </w:r>
       <w:proofErr w:type="spellEnd"/>
       <w:r>
@@ -12221,128 +12304,7 @@
           <w:sz w:val="27"/>
           <w:szCs w:val="27"/>
         </w:rPr>
-        <w:t xml:space="preserve"> </w:t>
-      </w:r>
-      <w:r>
-        <w:rPr>
-          <w:rFonts w:ascii="Consolas" w:eastAsia="Times New Roman" w:hAnsi="Consolas" w:cs="Times New Roman"/>
-          <w:color w:val="859900"/>
-          <w:sz w:val="27"/>
-          <w:szCs w:val="27"/>
-        </w:rPr>
-        <w:t>=</w:t>
-      </w:r>
-      <w:r>
-        <w:rPr>
-          <w:rFonts w:ascii="Consolas" w:eastAsia="Times New Roman" w:hAnsi="Consolas" w:cs="Times New Roman"/>
-          <w:color w:val="333333"/>
-          <w:sz w:val="27"/>
-          <w:szCs w:val="27"/>
-        </w:rPr>
-        <w:t xml:space="preserve"> </w:t>
-      </w:r>
-      <w:r>
-        <w:rPr>
-          <w:rFonts w:ascii="Consolas" w:eastAsia="Times New Roman" w:hAnsi="Consolas" w:cs="Times New Roman"/>
-          <w:color w:val="D33682"/>
-          <w:sz w:val="27"/>
-          <w:szCs w:val="27"/>
-        </w:rPr>
-        <w:t>0</w:t>
-      </w:r>
-      <w:r>
-        <w:rPr>
-          <w:rFonts w:ascii="Consolas" w:eastAsia="Times New Roman" w:hAnsi="Consolas" w:cs="Times New Roman"/>
-          <w:color w:val="333333"/>
-          <w:sz w:val="27"/>
-          <w:szCs w:val="27"/>
-        </w:rPr>
-        <w:t xml:space="preserve">; </w:t>
-      </w:r>
-      <w:proofErr w:type="spellStart"/>
-      <w:r>
-        <w:rPr>
-          <w:rFonts w:ascii="Consolas" w:eastAsia="Times New Roman" w:hAnsi="Consolas" w:cs="Times New Roman"/>
-          <w:color w:val="268BD2"/>
-          <w:sz w:val="27"/>
-          <w:szCs w:val="27"/>
-        </w:rPr>
-        <w:t>i</w:t>
-      </w:r>
-      <w:proofErr w:type="spellEnd"/>
-      <w:r>
-        <w:rPr>
-          <w:rFonts w:ascii="Consolas" w:eastAsia="Times New Roman" w:hAnsi="Consolas" w:cs="Times New Roman"/>
-          <w:color w:val="333333"/>
-          <w:sz w:val="27"/>
-          <w:szCs w:val="27"/>
-        </w:rPr>
-        <w:t xml:space="preserve"> </w:t>
-      </w:r>
-      <w:r>
-        <w:rPr>
-          <w:rFonts w:ascii="Consolas" w:eastAsia="Times New Roman" w:hAnsi="Consolas" w:cs="Times New Roman"/>
-          <w:color w:val="859900"/>
-          <w:sz w:val="27"/>
-          <w:szCs w:val="27"/>
-        </w:rPr>
-        <w:t>&lt;</w:t>
-      </w:r>
-      <w:r>
-        <w:rPr>
-          <w:rFonts w:ascii="Consolas" w:eastAsia="Times New Roman" w:hAnsi="Consolas" w:cs="Times New Roman"/>
-          <w:color w:val="333333"/>
-          <w:sz w:val="27"/>
-          <w:szCs w:val="27"/>
-        </w:rPr>
-        <w:t xml:space="preserve"> </w:t>
-      </w:r>
-      <w:r>
-        <w:rPr>
-          <w:rFonts w:ascii="Consolas" w:eastAsia="Times New Roman" w:hAnsi="Consolas" w:cs="Times New Roman"/>
-          <w:color w:val="268BD2"/>
-          <w:sz w:val="27"/>
-          <w:szCs w:val="27"/>
-        </w:rPr>
-        <w:t>n</w:t>
-      </w:r>
-      <w:r>
-        <w:rPr>
-          <w:rFonts w:ascii="Consolas" w:eastAsia="Times New Roman" w:hAnsi="Consolas" w:cs="Times New Roman"/>
-          <w:color w:val="333333"/>
-          <w:sz w:val="27"/>
-          <w:szCs w:val="27"/>
-        </w:rPr>
-        <w:t xml:space="preserve">; </w:t>
-      </w:r>
-      <w:proofErr w:type="spellStart"/>
-      <w:r>
-        <w:rPr>
-          <w:rFonts w:ascii="Consolas" w:eastAsia="Times New Roman" w:hAnsi="Consolas" w:cs="Times New Roman"/>
-          <w:color w:val="268BD2"/>
-          <w:sz w:val="27"/>
-          <w:szCs w:val="27"/>
-        </w:rPr>
-        <w:t>i</w:t>
-      </w:r>
-      <w:proofErr w:type="spellEnd"/>
-      <w:r>
-        <w:rPr>
-          <w:rFonts w:ascii="Consolas" w:eastAsia="Times New Roman" w:hAnsi="Consolas" w:cs="Times New Roman"/>
-          <w:color w:val="859900"/>
-          <w:sz w:val="27"/>
-          <w:szCs w:val="27"/>
-        </w:rPr>
-        <w:t>++</w:t>
-      </w:r>
-      <w:r>
-        <w:rPr>
-          <w:rFonts w:ascii="Consolas" w:eastAsia="Times New Roman" w:hAnsi="Consolas" w:cs="Times New Roman"/>
-          <w:color w:val="333333"/>
-          <w:sz w:val="27"/>
-          <w:szCs w:val="27"/>
-        </w:rPr>
-        <w:t>) {</w:t>
+        <w:t>([]);</w:t>
       </w:r>
     </w:p>
     <w:p>
@@ -12366,45 +12328,7 @@
           <w:sz w:val="27"/>
           <w:szCs w:val="27"/>
         </w:rPr>
-        <w:t xml:space="preserve">        </w:t>
-      </w:r>
-      <w:proofErr w:type="spellStart"/>
-      <w:r>
-        <w:rPr>
-          <w:rFonts w:ascii="Consolas" w:eastAsia="Times New Roman" w:hAnsi="Consolas" w:cs="Times New Roman"/>
-          <w:color w:val="268BD2"/>
-          <w:sz w:val="27"/>
-          <w:szCs w:val="27"/>
-        </w:rPr>
-        <w:t>results</w:t>
-      </w:r>
-      <w:r>
-        <w:rPr>
-          <w:rFonts w:ascii="Consolas" w:eastAsia="Times New Roman" w:hAnsi="Consolas" w:cs="Times New Roman"/>
-          <w:color w:val="333333"/>
-          <w:sz w:val="27"/>
-          <w:szCs w:val="27"/>
-        </w:rPr>
-        <w:t>.</w:t>
-      </w:r>
-      <w:r>
-        <w:rPr>
-          <w:rFonts w:ascii="Consolas" w:eastAsia="Times New Roman" w:hAnsi="Consolas" w:cs="Times New Roman"/>
-          <w:color w:val="268BD2"/>
-          <w:sz w:val="27"/>
-          <w:szCs w:val="27"/>
-        </w:rPr>
-        <w:t>push</w:t>
-      </w:r>
-      <w:proofErr w:type="spellEnd"/>
-      <w:r>
-        <w:rPr>
-          <w:rFonts w:ascii="Consolas" w:eastAsia="Times New Roman" w:hAnsi="Consolas" w:cs="Times New Roman"/>
-          <w:color w:val="333333"/>
-          <w:sz w:val="27"/>
-          <w:szCs w:val="27"/>
-        </w:rPr>
-        <w:t>([])</w:t>
+        <w:t>    }</w:t>
       </w:r>
     </w:p>
     <w:p>
@@ -12428,7 +12352,81 @@
           <w:sz w:val="27"/>
           <w:szCs w:val="27"/>
         </w:rPr>
-        <w:t>    }</w:t>
+        <w:t xml:space="preserve">    </w:t>
+      </w:r>
+      <w:r>
+        <w:rPr>
+          <w:rFonts w:ascii="Consolas" w:eastAsia="Times New Roman" w:hAnsi="Consolas" w:cs="Times New Roman"/>
+          <w:b/>
+          <w:bCs/>
+          <w:color w:val="073642"/>
+          <w:sz w:val="27"/>
+          <w:szCs w:val="27"/>
+        </w:rPr>
+        <w:t>let</w:t>
+      </w:r>
+      <w:r>
+        <w:rPr>
+          <w:rFonts w:ascii="Consolas" w:eastAsia="Times New Roman" w:hAnsi="Consolas" w:cs="Times New Roman"/>
+          <w:color w:val="333333"/>
+          <w:sz w:val="27"/>
+          <w:szCs w:val="27"/>
+        </w:rPr>
+        <w:t xml:space="preserve"> </w:t>
+      </w:r>
+      <w:r>
+        <w:rPr>
+          <w:rFonts w:ascii="Consolas" w:eastAsia="Times New Roman" w:hAnsi="Consolas" w:cs="Times New Roman"/>
+          <w:color w:val="268BD2"/>
+          <w:sz w:val="27"/>
+          <w:szCs w:val="27"/>
+        </w:rPr>
+        <w:t>counter</w:t>
+      </w:r>
+      <w:r>
+        <w:rPr>
+          <w:rFonts w:ascii="Consolas" w:eastAsia="Times New Roman" w:hAnsi="Consolas" w:cs="Times New Roman"/>
+          <w:color w:val="333333"/>
+          <w:sz w:val="27"/>
+          <w:szCs w:val="27"/>
+        </w:rPr>
+        <w:t xml:space="preserve"> </w:t>
+      </w:r>
+      <w:r>
+        <w:rPr>
+          <w:rFonts w:ascii="Consolas" w:eastAsia="Times New Roman" w:hAnsi="Consolas" w:cs="Times New Roman"/>
+          <w:color w:val="859900"/>
+          <w:sz w:val="27"/>
+          <w:szCs w:val="27"/>
+        </w:rPr>
+        <w:t>=</w:t>
+      </w:r>
+      <w:r>
+        <w:rPr>
+          <w:rFonts w:ascii="Consolas" w:eastAsia="Times New Roman" w:hAnsi="Consolas" w:cs="Times New Roman"/>
+          <w:color w:val="333333"/>
+          <w:sz w:val="27"/>
+          <w:szCs w:val="27"/>
+        </w:rPr>
+        <w:t xml:space="preserve"> </w:t>
+      </w:r>
+      <w:r>
+        <w:rPr>
+          <w:rFonts w:ascii="Consolas" w:eastAsia="Times New Roman" w:hAnsi="Consolas" w:cs="Times New Roman"/>
+          <w:color w:val="D33682"/>
+          <w:sz w:val="27"/>
+          <w:szCs w:val="27"/>
+        </w:rPr>
+        <w:t>1</w:t>
+      </w:r>
+      <w:r>
+        <w:rPr>
+          <w:rFonts w:ascii="Consolas" w:eastAsia="Times New Roman" w:hAnsi="Consolas" w:cs="Times New Roman"/>
+          <w:color w:val="333333"/>
+          <w:sz w:val="27"/>
+          <w:szCs w:val="27"/>
+        </w:rPr>
+        <w:t>;</w:t>
       </w:r>
     </w:p>
     <w:p>
@@ -12457,24 +12455,6 @@
       <w:r>
         <w:rPr>
           <w:rFonts w:ascii="Consolas" w:eastAsia="Times New Roman" w:hAnsi="Consolas" w:cs="Times New Roman"/>
-          <w:color w:val="859900"/>
-          <w:sz w:val="27"/>
-          <w:szCs w:val="27"/>
-        </w:rPr>
-        <w:t>for</w:t>
-      </w:r>
-      <w:r>
-        <w:rPr>
-          <w:rFonts w:ascii="Consolas" w:eastAsia="Times New Roman" w:hAnsi="Consolas" w:cs="Times New Roman"/>
-          <w:color w:val="333333"/>
-          <w:sz w:val="27"/>
-          <w:szCs w:val="27"/>
-        </w:rPr>
-        <w:t>(</w:t>
-      </w:r>
-      <w:r>
-        <w:rPr>
-          <w:rFonts w:ascii="Consolas" w:eastAsia="Times New Roman" w:hAnsi="Consolas" w:cs="Times New Roman"/>
           <w:b/>
           <w:bCs/>
           <w:color w:val="073642"/>
@@ -12492,6 +12472,7 @@
         </w:rPr>
         <w:t xml:space="preserve"> </w:t>
       </w:r>
+      <w:proofErr w:type="spellStart"/>
       <w:r>
         <w:rPr>
           <w:rFonts w:ascii="Consolas" w:eastAsia="Times New Roman" w:hAnsi="Consolas" w:cs="Times New Roman"/>
@@ -12499,7 +12480,17 @@
           <w:sz w:val="27"/>
           <w:szCs w:val="27"/>
         </w:rPr>
-        <w:t>row</w:t>
+        <w:t>startColumn</w:t>
+      </w:r>
+      <w:proofErr w:type="spellEnd"/>
+      <w:r>
+        <w:rPr>
+          <w:rFonts w:ascii="Consolas" w:eastAsia="Times New Roman" w:hAnsi="Consolas" w:cs="Times New Roman"/>
+          <w:color w:val="333333"/>
+          <w:sz w:val="27"/>
+          <w:szCs w:val="27"/>
+        </w:rPr>
+        <w:t xml:space="preserve"> </w:t>
       </w:r>
       <w:r>
         <w:rPr>
@@ -12513,6 +12504,15 @@
       <w:r>
         <w:rPr>
           <w:rFonts w:ascii="Consolas" w:eastAsia="Times New Roman" w:hAnsi="Consolas" w:cs="Times New Roman"/>
+          <w:color w:val="333333"/>
+          <w:sz w:val="27"/>
+          <w:szCs w:val="27"/>
+        </w:rPr>
+        <w:t xml:space="preserve"> </w:t>
+      </w:r>
+      <w:r>
+        <w:rPr>
+          <w:rFonts w:ascii="Consolas" w:eastAsia="Times New Roman" w:hAnsi="Consolas" w:cs="Times New Roman"/>
           <w:color w:val="D33682"/>
           <w:sz w:val="27"/>
           <w:szCs w:val="27"/>
@@ -12526,70 +12526,7 @@
           <w:sz w:val="27"/>
           <w:szCs w:val="27"/>
         </w:rPr>
-        <w:t xml:space="preserve">; </w:t>
-      </w:r>
-      <w:r>
-        <w:rPr>
-          <w:rFonts w:ascii="Consolas" w:eastAsia="Times New Roman" w:hAnsi="Consolas" w:cs="Times New Roman"/>
-          <w:color w:val="268BD2"/>
-          <w:sz w:val="27"/>
-          <w:szCs w:val="27"/>
-        </w:rPr>
-        <w:t>row</w:t>
-      </w:r>
-      <w:r>
-        <w:rPr>
-          <w:rFonts w:ascii="Consolas" w:eastAsia="Times New Roman" w:hAnsi="Consolas" w:cs="Times New Roman"/>
-          <w:color w:val="859900"/>
-          <w:sz w:val="27"/>
-          <w:szCs w:val="27"/>
-        </w:rPr>
-        <w:t>&lt;</w:t>
-      </w:r>
-      <w:r>
-        <w:rPr>
-          <w:rFonts w:ascii="Consolas" w:eastAsia="Times New Roman" w:hAnsi="Consolas" w:cs="Times New Roman"/>
-          <w:color w:val="268BD2"/>
-          <w:sz w:val="27"/>
-          <w:szCs w:val="27"/>
-        </w:rPr>
-        <w:t>n</w:t>
-      </w:r>
-      <w:r>
-        <w:rPr>
-          <w:rFonts w:ascii="Consolas" w:eastAsia="Times New Roman" w:hAnsi="Consolas" w:cs="Times New Roman"/>
-          <w:color w:val="333333"/>
-          <w:sz w:val="27"/>
-          <w:szCs w:val="27"/>
-        </w:rPr>
-        <w:t xml:space="preserve">; </w:t>
-      </w:r>
-      <w:r>
-        <w:rPr>
-          <w:rFonts w:ascii="Consolas" w:eastAsia="Times New Roman" w:hAnsi="Consolas" w:cs="Times New Roman"/>
-          <w:color w:val="268BD2"/>
-          <w:sz w:val="27"/>
-          <w:szCs w:val="27"/>
-        </w:rPr>
-        <w:t>row</w:t>
-      </w:r>
-      <w:r>
-        <w:rPr>
-          <w:rFonts w:ascii="Consolas" w:eastAsia="Times New Roman" w:hAnsi="Consolas" w:cs="Times New Roman"/>
-          <w:color w:val="859900"/>
-          <w:sz w:val="27"/>
-          <w:szCs w:val="27"/>
-        </w:rPr>
-        <w:t>++</w:t>
-      </w:r>
-      <w:r>
-        <w:rPr>
-          <w:rFonts w:ascii="Consolas" w:eastAsia="Times New Roman" w:hAnsi="Consolas" w:cs="Times New Roman"/>
-          <w:color w:val="333333"/>
-          <w:sz w:val="27"/>
-          <w:szCs w:val="27"/>
-        </w:rPr>
-        <w:t>) {</w:t>
+        <w:t>;</w:t>
       </w:r>
     </w:p>
     <w:p>
@@ -12613,25 +12550,7 @@
           <w:sz w:val="27"/>
           <w:szCs w:val="27"/>
         </w:rPr>
-        <w:t xml:space="preserve">        </w:t>
-      </w:r>
-      <w:r>
-        <w:rPr>
-          <w:rFonts w:ascii="Consolas" w:eastAsia="Times New Roman" w:hAnsi="Consolas" w:cs="Times New Roman"/>
-          <w:color w:val="859900"/>
-          <w:sz w:val="27"/>
-          <w:szCs w:val="27"/>
-        </w:rPr>
-        <w:t>for</w:t>
-      </w:r>
-      <w:r>
-        <w:rPr>
-          <w:rFonts w:ascii="Consolas" w:eastAsia="Times New Roman" w:hAnsi="Consolas" w:cs="Times New Roman"/>
-          <w:color w:val="333333"/>
-          <w:sz w:val="27"/>
-          <w:szCs w:val="27"/>
-        </w:rPr>
-        <w:t>(</w:t>
+        <w:t xml:space="preserve">    </w:t>
       </w:r>
       <w:r>
         <w:rPr>
@@ -12653,6 +12572,7 @@
         </w:rPr>
         <w:t xml:space="preserve"> </w:t>
       </w:r>
+      <w:proofErr w:type="spellStart"/>
       <w:r>
         <w:rPr>
           <w:rFonts w:ascii="Consolas" w:eastAsia="Times New Roman" w:hAnsi="Consolas" w:cs="Times New Roman"/>
@@ -12660,7 +12580,17 @@
           <w:sz w:val="27"/>
           <w:szCs w:val="27"/>
         </w:rPr>
-        <w:t>column</w:t>
+        <w:t>endColumn</w:t>
+      </w:r>
+      <w:proofErr w:type="spellEnd"/>
+      <w:r>
+        <w:rPr>
+          <w:rFonts w:ascii="Consolas" w:eastAsia="Times New Roman" w:hAnsi="Consolas" w:cs="Times New Roman"/>
+          <w:color w:val="333333"/>
+          <w:sz w:val="27"/>
+          <w:szCs w:val="27"/>
+        </w:rPr>
+        <w:t xml:space="preserve"> </w:t>
       </w:r>
       <w:r>
         <w:rPr>
@@ -12674,83 +12604,65 @@
       <w:r>
         <w:rPr>
           <w:rFonts w:ascii="Consolas" w:eastAsia="Times New Roman" w:hAnsi="Consolas" w:cs="Times New Roman"/>
+          <w:color w:val="333333"/>
+          <w:sz w:val="27"/>
+          <w:szCs w:val="27"/>
+        </w:rPr>
+        <w:t xml:space="preserve"> </w:t>
+      </w:r>
+      <w:r>
+        <w:rPr>
+          <w:rFonts w:ascii="Consolas" w:eastAsia="Times New Roman" w:hAnsi="Consolas" w:cs="Times New Roman"/>
+          <w:color w:val="268BD2"/>
+          <w:sz w:val="27"/>
+          <w:szCs w:val="27"/>
+        </w:rPr>
+        <w:t>n</w:t>
+      </w:r>
+      <w:r>
+        <w:rPr>
+          <w:rFonts w:ascii="Consolas" w:eastAsia="Times New Roman" w:hAnsi="Consolas" w:cs="Times New Roman"/>
+          <w:color w:val="333333"/>
+          <w:sz w:val="27"/>
+          <w:szCs w:val="27"/>
+        </w:rPr>
+        <w:t xml:space="preserve"> </w:t>
+      </w:r>
+      <w:r>
+        <w:rPr>
+          <w:rFonts w:ascii="Consolas" w:eastAsia="Times New Roman" w:hAnsi="Consolas" w:cs="Times New Roman"/>
+          <w:color w:val="859900"/>
+          <w:sz w:val="27"/>
+          <w:szCs w:val="27"/>
+        </w:rPr>
+        <w:t>-</w:t>
+      </w:r>
+      <w:r>
+        <w:rPr>
+          <w:rFonts w:ascii="Consolas" w:eastAsia="Times New Roman" w:hAnsi="Consolas" w:cs="Times New Roman"/>
+          <w:color w:val="333333"/>
+          <w:sz w:val="27"/>
+          <w:szCs w:val="27"/>
+        </w:rPr>
+        <w:t xml:space="preserve"> </w:t>
+      </w:r>
+      <w:r>
+        <w:rPr>
+          <w:rFonts w:ascii="Consolas" w:eastAsia="Times New Roman" w:hAnsi="Consolas" w:cs="Times New Roman"/>
           <w:color w:val="D33682"/>
           <w:sz w:val="27"/>
           <w:szCs w:val="27"/>
         </w:rPr>
-        <w:t>0</w:t>
-      </w:r>
-      <w:r>
-        <w:rPr>
-          <w:rFonts w:ascii="Consolas" w:eastAsia="Times New Roman" w:hAnsi="Consolas" w:cs="Times New Roman"/>
-          <w:color w:val="333333"/>
-          <w:sz w:val="27"/>
-          <w:szCs w:val="27"/>
-        </w:rPr>
-        <w:t xml:space="preserve">; </w:t>
-      </w:r>
-      <w:r>
-        <w:rPr>
-          <w:rFonts w:ascii="Consolas" w:eastAsia="Times New Roman" w:hAnsi="Consolas" w:cs="Times New Roman"/>
-          <w:color w:val="268BD2"/>
-          <w:sz w:val="27"/>
-          <w:szCs w:val="27"/>
-        </w:rPr>
-        <w:t>column</w:t>
-      </w:r>
-      <w:r>
-        <w:rPr>
-          <w:rFonts w:ascii="Consolas" w:eastAsia="Times New Roman" w:hAnsi="Consolas" w:cs="Times New Roman"/>
-          <w:color w:val="859900"/>
-          <w:sz w:val="27"/>
-          <w:szCs w:val="27"/>
-        </w:rPr>
-        <w:t>&lt;</w:t>
-      </w:r>
-      <w:r>
-        <w:rPr>
-          <w:rFonts w:ascii="Consolas" w:eastAsia="Times New Roman" w:hAnsi="Consolas" w:cs="Times New Roman"/>
-          <w:color w:val="268BD2"/>
-          <w:sz w:val="27"/>
-          <w:szCs w:val="27"/>
-        </w:rPr>
-        <w:t>n</w:t>
-      </w:r>
-      <w:r>
-        <w:rPr>
-          <w:rFonts w:ascii="Consolas" w:eastAsia="Times New Roman" w:hAnsi="Consolas" w:cs="Times New Roman"/>
-          <w:color w:val="333333"/>
-          <w:sz w:val="27"/>
-          <w:szCs w:val="27"/>
-        </w:rPr>
-        <w:t xml:space="preserve">; </w:t>
-      </w:r>
-      <w:r>
-        <w:rPr>
-          <w:rFonts w:ascii="Consolas" w:eastAsia="Times New Roman" w:hAnsi="Consolas" w:cs="Times New Roman"/>
-          <w:color w:val="268BD2"/>
-          <w:sz w:val="27"/>
-          <w:szCs w:val="27"/>
-        </w:rPr>
-        <w:t>column</w:t>
-      </w:r>
-      <w:r>
-        <w:rPr>
-          <w:rFonts w:ascii="Consolas" w:eastAsia="Times New Roman" w:hAnsi="Consolas" w:cs="Times New Roman"/>
-          <w:color w:val="859900"/>
-          <w:sz w:val="27"/>
-          <w:szCs w:val="27"/>
-        </w:rPr>
-        <w:t>++</w:t>
-      </w:r>
-      <w:r>
-        <w:rPr>
-          <w:rFonts w:ascii="Consolas" w:eastAsia="Times New Roman" w:hAnsi="Consolas" w:cs="Times New Roman"/>
-          <w:color w:val="333333"/>
-          <w:sz w:val="27"/>
-          <w:szCs w:val="27"/>
-        </w:rPr>
-        <w:t>) {</w:t>
+        <w:t>1</w:t>
+      </w:r>
+      <w:r>
+        <w:rPr>
+          <w:rFonts w:ascii="Consolas" w:eastAsia="Times New Roman" w:hAnsi="Consolas" w:cs="Times New Roman"/>
+          <w:color w:val="333333"/>
+          <w:sz w:val="27"/>
+          <w:szCs w:val="27"/>
+        </w:rPr>
+        <w:t>;</w:t>
       </w:r>
     </w:p>
     <w:p>
@@ -12774,8 +12686,29 @@
           <w:sz w:val="27"/>
           <w:szCs w:val="27"/>
         </w:rPr>
-        <w:t xml:space="preserve">            </w:t>
-      </w:r>
+        <w:t xml:space="preserve">    </w:t>
+      </w:r>
+      <w:r>
+        <w:rPr>
+          <w:rFonts w:ascii="Consolas" w:eastAsia="Times New Roman" w:hAnsi="Consolas" w:cs="Times New Roman"/>
+          <w:b/>
+          <w:bCs/>
+          <w:color w:val="073642"/>
+          <w:sz w:val="27"/>
+          <w:szCs w:val="27"/>
+        </w:rPr>
+        <w:t>let</w:t>
+      </w:r>
+      <w:r>
+        <w:rPr>
+          <w:rFonts w:ascii="Consolas" w:eastAsia="Times New Roman" w:hAnsi="Consolas" w:cs="Times New Roman"/>
+          <w:color w:val="333333"/>
+          <w:sz w:val="27"/>
+          <w:szCs w:val="27"/>
+        </w:rPr>
+        <w:t xml:space="preserve"> </w:t>
+      </w:r>
+      <w:proofErr w:type="spellStart"/>
       <w:r>
         <w:rPr>
           <w:rFonts w:ascii="Consolas" w:eastAsia="Times New Roman" w:hAnsi="Consolas" w:cs="Times New Roman"/>
@@ -12783,52 +12716,17 @@
           <w:sz w:val="27"/>
           <w:szCs w:val="27"/>
         </w:rPr>
-        <w:t>results</w:t>
-      </w:r>
-      <w:r>
-        <w:rPr>
-          <w:rFonts w:ascii="Consolas" w:eastAsia="Times New Roman" w:hAnsi="Consolas" w:cs="Times New Roman"/>
-          <w:color w:val="333333"/>
-          <w:sz w:val="27"/>
-          <w:szCs w:val="27"/>
-        </w:rPr>
-        <w:t>[</w:t>
-      </w:r>
-      <w:r>
-        <w:rPr>
-          <w:rFonts w:ascii="Consolas" w:eastAsia="Times New Roman" w:hAnsi="Consolas" w:cs="Times New Roman"/>
-          <w:color w:val="268BD2"/>
-          <w:sz w:val="27"/>
-          <w:szCs w:val="27"/>
-        </w:rPr>
-        <w:t>row</w:t>
-      </w:r>
-      <w:r>
-        <w:rPr>
-          <w:rFonts w:ascii="Consolas" w:eastAsia="Times New Roman" w:hAnsi="Consolas" w:cs="Times New Roman"/>
-          <w:color w:val="333333"/>
-          <w:sz w:val="27"/>
-          <w:szCs w:val="27"/>
-        </w:rPr>
-        <w:t>][</w:t>
-      </w:r>
-      <w:r>
-        <w:rPr>
-          <w:rFonts w:ascii="Consolas" w:eastAsia="Times New Roman" w:hAnsi="Consolas" w:cs="Times New Roman"/>
-          <w:color w:val="268BD2"/>
-          <w:sz w:val="27"/>
-          <w:szCs w:val="27"/>
-        </w:rPr>
-        <w:t>column</w:t>
-      </w:r>
-      <w:r>
-        <w:rPr>
-          <w:rFonts w:ascii="Consolas" w:eastAsia="Times New Roman" w:hAnsi="Consolas" w:cs="Times New Roman"/>
-          <w:color w:val="333333"/>
-          <w:sz w:val="27"/>
-          <w:szCs w:val="27"/>
-        </w:rPr>
-        <w:t xml:space="preserve">] </w:t>
+        <w:t>startRow</w:t>
+      </w:r>
+      <w:proofErr w:type="spellEnd"/>
+      <w:r>
+        <w:rPr>
+          <w:rFonts w:ascii="Consolas" w:eastAsia="Times New Roman" w:hAnsi="Consolas" w:cs="Times New Roman"/>
+          <w:color w:val="333333"/>
+          <w:sz w:val="27"/>
+          <w:szCs w:val="27"/>
+        </w:rPr>
+        <w:t xml:space="preserve"> </w:t>
       </w:r>
       <w:r>
         <w:rPr>
@@ -12851,11 +12749,11 @@
       <w:r>
         <w:rPr>
           <w:rFonts w:ascii="Consolas" w:eastAsia="Times New Roman" w:hAnsi="Consolas" w:cs="Times New Roman"/>
-          <w:color w:val="268BD2"/>
-          <w:sz w:val="27"/>
-          <w:szCs w:val="27"/>
-        </w:rPr>
-        <w:t>counter</w:t>
+          <w:color w:val="D33682"/>
+          <w:sz w:val="27"/>
+          <w:szCs w:val="27"/>
+        </w:rPr>
+        <w:t>0</w:t>
       </w:r>
       <w:r>
         <w:rPr>
@@ -12888,8 +12786,29 @@
           <w:sz w:val="27"/>
           <w:szCs w:val="27"/>
         </w:rPr>
-        <w:t xml:space="preserve">            </w:t>
-      </w:r>
+        <w:t xml:space="preserve">    </w:t>
+      </w:r>
+      <w:r>
+        <w:rPr>
+          <w:rFonts w:ascii="Consolas" w:eastAsia="Times New Roman" w:hAnsi="Consolas" w:cs="Times New Roman"/>
+          <w:b/>
+          <w:bCs/>
+          <w:color w:val="073642"/>
+          <w:sz w:val="27"/>
+          <w:szCs w:val="27"/>
+        </w:rPr>
+        <w:t>let</w:t>
+      </w:r>
+      <w:r>
+        <w:rPr>
+          <w:rFonts w:ascii="Consolas" w:eastAsia="Times New Roman" w:hAnsi="Consolas" w:cs="Times New Roman"/>
+          <w:color w:val="333333"/>
+          <w:sz w:val="27"/>
+          <w:szCs w:val="27"/>
+        </w:rPr>
+        <w:t xml:space="preserve"> </w:t>
+      </w:r>
+      <w:proofErr w:type="spellStart"/>
       <w:r>
         <w:rPr>
           <w:rFonts w:ascii="Consolas" w:eastAsia="Times New Roman" w:hAnsi="Consolas" w:cs="Times New Roman"/>
@@ -12897,8 +12816,9 @@
           <w:sz w:val="27"/>
           <w:szCs w:val="27"/>
         </w:rPr>
-        <w:t>counter</w:t>
-      </w:r>
+        <w:t>endRow</w:t>
+      </w:r>
+      <w:proofErr w:type="spellEnd"/>
       <w:r>
         <w:rPr>
           <w:rFonts w:ascii="Consolas" w:eastAsia="Times New Roman" w:hAnsi="Consolas" w:cs="Times New Roman"/>
@@ -12933,7 +12853,7 @@
           <w:sz w:val="27"/>
           <w:szCs w:val="27"/>
         </w:rPr>
-        <w:t>counter</w:t>
+        <w:t>n</w:t>
       </w:r>
       <w:r>
         <w:rPr>
@@ -12951,7 +12871,7 @@
           <w:sz w:val="27"/>
           <w:szCs w:val="27"/>
         </w:rPr>
-        <w:t>+</w:t>
+        <w:t>-</w:t>
       </w:r>
       <w:r>
         <w:rPr>
@@ -13002,7 +12922,159 @@
           <w:sz w:val="27"/>
           <w:szCs w:val="27"/>
         </w:rPr>
-        <w:t>        }</w:t>
+        <w:t xml:space="preserve">    </w:t>
+      </w:r>
+      <w:r>
+        <w:rPr>
+          <w:rFonts w:ascii="Consolas" w:eastAsia="Times New Roman" w:hAnsi="Consolas" w:cs="Times New Roman"/>
+          <w:color w:val="859900"/>
+          <w:sz w:val="27"/>
+          <w:szCs w:val="27"/>
+        </w:rPr>
+        <w:t>while</w:t>
+      </w:r>
+      <w:r>
+        <w:rPr>
+          <w:rFonts w:ascii="Consolas" w:eastAsia="Times New Roman" w:hAnsi="Consolas" w:cs="Times New Roman"/>
+          <w:color w:val="333333"/>
+          <w:sz w:val="27"/>
+          <w:szCs w:val="27"/>
+        </w:rPr>
+        <w:t xml:space="preserve"> (</w:t>
+      </w:r>
+      <w:proofErr w:type="spellStart"/>
+      <w:r>
+        <w:rPr>
+          <w:rFonts w:ascii="Consolas" w:eastAsia="Times New Roman" w:hAnsi="Consolas" w:cs="Times New Roman"/>
+          <w:color w:val="268BD2"/>
+          <w:sz w:val="27"/>
+          <w:szCs w:val="27"/>
+        </w:rPr>
+        <w:t>startColumn</w:t>
+      </w:r>
+      <w:proofErr w:type="spellEnd"/>
+      <w:r>
+        <w:rPr>
+          <w:rFonts w:ascii="Consolas" w:eastAsia="Times New Roman" w:hAnsi="Consolas" w:cs="Times New Roman"/>
+          <w:color w:val="333333"/>
+          <w:sz w:val="27"/>
+          <w:szCs w:val="27"/>
+        </w:rPr>
+        <w:t xml:space="preserve"> </w:t>
+      </w:r>
+      <w:r>
+        <w:rPr>
+          <w:rFonts w:ascii="Consolas" w:eastAsia="Times New Roman" w:hAnsi="Consolas" w:cs="Times New Roman"/>
+          <w:color w:val="859900"/>
+          <w:sz w:val="27"/>
+          <w:szCs w:val="27"/>
+        </w:rPr>
+        <w:t>&lt;=</w:t>
+      </w:r>
+      <w:r>
+        <w:rPr>
+          <w:rFonts w:ascii="Consolas" w:eastAsia="Times New Roman" w:hAnsi="Consolas" w:cs="Times New Roman"/>
+          <w:color w:val="333333"/>
+          <w:sz w:val="27"/>
+          <w:szCs w:val="27"/>
+        </w:rPr>
+        <w:t xml:space="preserve"> </w:t>
+      </w:r>
+      <w:proofErr w:type="spellStart"/>
+      <w:r>
+        <w:rPr>
+          <w:rFonts w:ascii="Consolas" w:eastAsia="Times New Roman" w:hAnsi="Consolas" w:cs="Times New Roman"/>
+          <w:color w:val="268BD2"/>
+          <w:sz w:val="27"/>
+          <w:szCs w:val="27"/>
+        </w:rPr>
+        <w:t>endColumn</w:t>
+      </w:r>
+      <w:proofErr w:type="spellEnd"/>
+      <w:r>
+        <w:rPr>
+          <w:rFonts w:ascii="Consolas" w:eastAsia="Times New Roman" w:hAnsi="Consolas" w:cs="Times New Roman"/>
+          <w:color w:val="333333"/>
+          <w:sz w:val="27"/>
+          <w:szCs w:val="27"/>
+        </w:rPr>
+        <w:t xml:space="preserve"> </w:t>
+      </w:r>
+      <w:r>
+        <w:rPr>
+          <w:rFonts w:ascii="Consolas" w:eastAsia="Times New Roman" w:hAnsi="Consolas" w:cs="Times New Roman"/>
+          <w:color w:val="859900"/>
+          <w:sz w:val="27"/>
+          <w:szCs w:val="27"/>
+        </w:rPr>
+        <w:t>&amp;&amp;</w:t>
+      </w:r>
+      <w:r>
+        <w:rPr>
+          <w:rFonts w:ascii="Consolas" w:eastAsia="Times New Roman" w:hAnsi="Consolas" w:cs="Times New Roman"/>
+          <w:color w:val="333333"/>
+          <w:sz w:val="27"/>
+          <w:szCs w:val="27"/>
+        </w:rPr>
+        <w:t xml:space="preserve"> </w:t>
+      </w:r>
+      <w:proofErr w:type="spellStart"/>
+      <w:r>
+        <w:rPr>
+          <w:rFonts w:ascii="Consolas" w:eastAsia="Times New Roman" w:hAnsi="Consolas" w:cs="Times New Roman"/>
+          <w:color w:val="268BD2"/>
+          <w:sz w:val="27"/>
+          <w:szCs w:val="27"/>
+        </w:rPr>
+        <w:t>startRow</w:t>
+      </w:r>
+      <w:proofErr w:type="spellEnd"/>
+      <w:r>
+        <w:rPr>
+          <w:rFonts w:ascii="Consolas" w:eastAsia="Times New Roman" w:hAnsi="Consolas" w:cs="Times New Roman"/>
+          <w:color w:val="333333"/>
+          <w:sz w:val="27"/>
+          <w:szCs w:val="27"/>
+        </w:rPr>
+        <w:t xml:space="preserve"> </w:t>
+      </w:r>
+      <w:r>
+        <w:rPr>
+          <w:rFonts w:ascii="Consolas" w:eastAsia="Times New Roman" w:hAnsi="Consolas" w:cs="Times New Roman"/>
+          <w:color w:val="859900"/>
+          <w:sz w:val="27"/>
+          <w:szCs w:val="27"/>
+        </w:rPr>
+        <w:t>&lt;=</w:t>
+      </w:r>
+      <w:r>
+        <w:rPr>
+          <w:rFonts w:ascii="Consolas" w:eastAsia="Times New Roman" w:hAnsi="Consolas" w:cs="Times New Roman"/>
+          <w:color w:val="333333"/>
+          <w:sz w:val="27"/>
+          <w:szCs w:val="27"/>
+        </w:rPr>
+        <w:t xml:space="preserve"> </w:t>
+      </w:r>
+      <w:proofErr w:type="spellStart"/>
+      <w:r>
+        <w:rPr>
+          <w:rFonts w:ascii="Consolas" w:eastAsia="Times New Roman" w:hAnsi="Consolas" w:cs="Times New Roman"/>
+          <w:color w:val="268BD2"/>
+          <w:sz w:val="27"/>
+          <w:szCs w:val="27"/>
+        </w:rPr>
+        <w:t>endRow</w:t>
+      </w:r>
+      <w:proofErr w:type="spellEnd"/>
+      <w:r>
+        <w:rPr>
+          <w:rFonts w:ascii="Consolas" w:eastAsia="Times New Roman" w:hAnsi="Consolas" w:cs="Times New Roman"/>
+          <w:color w:val="333333"/>
+          <w:sz w:val="27"/>
+          <w:szCs w:val="27"/>
+        </w:rPr>
+        <w:t>) {</w:t>
       </w:r>
     </w:p>
     <w:p>
@@ -13026,7 +13098,18 @@
           <w:sz w:val="27"/>
           <w:szCs w:val="27"/>
         </w:rPr>
-        <w:t>    }</w:t>
+        <w:t xml:space="preserve">        </w:t>
+      </w:r>
+      <w:r>
+        <w:rPr>
+          <w:rFonts w:ascii="Consolas" w:eastAsia="Times New Roman" w:hAnsi="Consolas" w:cs="Times New Roman"/>
+          <w:i/>
+          <w:iCs/>
+          <w:color w:val="93A1A1"/>
+          <w:sz w:val="27"/>
+          <w:szCs w:val="27"/>
+        </w:rPr>
+        <w:t>// Top row</w:t>
       </w:r>
     </w:p>
     <w:p>
@@ -13050,7 +13133,7 @@
           <w:sz w:val="27"/>
           <w:szCs w:val="27"/>
         </w:rPr>
-        <w:t xml:space="preserve">    </w:t>
+        <w:t xml:space="preserve">        </w:t>
       </w:r>
       <w:r>
         <w:rPr>
@@ -13068,7 +13151,7 @@
           <w:sz w:val="27"/>
           <w:szCs w:val="27"/>
         </w:rPr>
-        <w:t>(</w:t>
+        <w:t xml:space="preserve"> (</w:t>
       </w:r>
       <w:r>
         <w:rPr>
@@ -13104,6 +13187,15 @@
       <w:r>
         <w:rPr>
           <w:rFonts w:ascii="Consolas" w:eastAsia="Times New Roman" w:hAnsi="Consolas" w:cs="Times New Roman"/>
+          <w:color w:val="333333"/>
+          <w:sz w:val="27"/>
+          <w:szCs w:val="27"/>
+        </w:rPr>
+        <w:t xml:space="preserve"> </w:t>
+      </w:r>
+      <w:r>
+        <w:rPr>
+          <w:rFonts w:ascii="Consolas" w:eastAsia="Times New Roman" w:hAnsi="Consolas" w:cs="Times New Roman"/>
           <w:color w:val="859900"/>
           <w:sz w:val="27"/>
           <w:szCs w:val="27"/>
@@ -13113,12 +13205,23 @@
       <w:r>
         <w:rPr>
           <w:rFonts w:ascii="Consolas" w:eastAsia="Times New Roman" w:hAnsi="Consolas" w:cs="Times New Roman"/>
-          <w:color w:val="D33682"/>
-          <w:sz w:val="27"/>
-          <w:szCs w:val="27"/>
-        </w:rPr>
-        <w:t>0</w:t>
-      </w:r>
+          <w:color w:val="333333"/>
+          <w:sz w:val="27"/>
+          <w:szCs w:val="27"/>
+        </w:rPr>
+        <w:t xml:space="preserve"> </w:t>
+      </w:r>
+      <w:proofErr w:type="spellStart"/>
+      <w:r>
+        <w:rPr>
+          <w:rFonts w:ascii="Consolas" w:eastAsia="Times New Roman" w:hAnsi="Consolas" w:cs="Times New Roman"/>
+          <w:color w:val="268BD2"/>
+          <w:sz w:val="27"/>
+          <w:szCs w:val="27"/>
+        </w:rPr>
+        <w:t>startColumn</w:t>
+      </w:r>
+      <w:proofErr w:type="spellEnd"/>
       <w:r>
         <w:rPr>
           <w:rFonts w:ascii="Consolas" w:eastAsia="Times New Roman" w:hAnsi="Consolas" w:cs="Times New Roman"/>
@@ -13142,12 +13245,31 @@
       <w:r>
         <w:rPr>
           <w:rFonts w:ascii="Consolas" w:eastAsia="Times New Roman" w:hAnsi="Consolas" w:cs="Times New Roman"/>
+          <w:color w:val="333333"/>
+          <w:sz w:val="27"/>
+          <w:szCs w:val="27"/>
+        </w:rPr>
+        <w:t xml:space="preserve"> </w:t>
+      </w:r>
+      <w:r>
+        <w:rPr>
+          <w:rFonts w:ascii="Consolas" w:eastAsia="Times New Roman" w:hAnsi="Consolas" w:cs="Times New Roman"/>
           <w:color w:val="859900"/>
           <w:sz w:val="27"/>
           <w:szCs w:val="27"/>
         </w:rPr>
-        <w:t>&lt;</w:t>
-      </w:r>
+        <w:t>&lt;=</w:t>
+      </w:r>
+      <w:r>
+        <w:rPr>
+          <w:rFonts w:ascii="Consolas" w:eastAsia="Times New Roman" w:hAnsi="Consolas" w:cs="Times New Roman"/>
+          <w:color w:val="333333"/>
+          <w:sz w:val="27"/>
+          <w:szCs w:val="27"/>
+        </w:rPr>
+        <w:t xml:space="preserve"> </w:t>
+      </w:r>
+      <w:proofErr w:type="spellStart"/>
       <w:r>
         <w:rPr>
           <w:rFonts w:ascii="Consolas" w:eastAsia="Times New Roman" w:hAnsi="Consolas" w:cs="Times New Roman"/>
@@ -13155,8 +13277,9 @@
           <w:sz w:val="27"/>
           <w:szCs w:val="27"/>
         </w:rPr>
-        <w:t>n</w:t>
-      </w:r>
+        <w:t>endColumn</w:t>
+      </w:r>
+      <w:proofErr w:type="spellEnd"/>
       <w:r>
         <w:rPr>
           <w:rFonts w:ascii="Consolas" w:eastAsia="Times New Roman" w:hAnsi="Consolas" w:cs="Times New Roman"/>
@@ -13193,7 +13316,7 @@
           <w:sz w:val="27"/>
           <w:szCs w:val="27"/>
         </w:rPr>
-        <w:t>){</w:t>
+        <w:t>) {</w:t>
       </w:r>
     </w:p>
     <w:p>
@@ -13218,27 +13341,7 @@
           <w:szCs w:val="27"/>
         </w:rPr>
         <w:lastRenderedPageBreak/>
-        <w:t xml:space="preserve">        </w:t>
-      </w:r>
-      <w:r>
-        <w:rPr>
-          <w:rFonts w:ascii="Consolas" w:eastAsia="Times New Roman" w:hAnsi="Consolas" w:cs="Times New Roman"/>
-          <w:b/>
-          <w:bCs/>
-          <w:color w:val="073642"/>
-          <w:sz w:val="27"/>
-          <w:szCs w:val="27"/>
-        </w:rPr>
-        <w:t>let</w:t>
-      </w:r>
-      <w:r>
-        <w:rPr>
-          <w:rFonts w:ascii="Consolas" w:eastAsia="Times New Roman" w:hAnsi="Consolas" w:cs="Times New Roman"/>
-          <w:color w:val="333333"/>
-          <w:sz w:val="27"/>
-          <w:szCs w:val="27"/>
-        </w:rPr>
-        <w:t xml:space="preserve"> </w:t>
+        <w:t xml:space="preserve">            </w:t>
       </w:r>
       <w:r>
         <w:rPr>
@@ -13247,16 +13350,56 @@
           <w:sz w:val="27"/>
           <w:szCs w:val="27"/>
         </w:rPr>
-        <w:t>samePositions_1</w:t>
-      </w:r>
-      <w:r>
-        <w:rPr>
-          <w:rFonts w:ascii="Consolas" w:eastAsia="Times New Roman" w:hAnsi="Consolas" w:cs="Times New Roman"/>
-          <w:color w:val="333333"/>
-          <w:sz w:val="27"/>
-          <w:szCs w:val="27"/>
-        </w:rPr>
-        <w:t xml:space="preserve"> </w:t>
+        <w:t>results</w:t>
+      </w:r>
+      <w:r>
+        <w:rPr>
+          <w:rFonts w:ascii="Consolas" w:eastAsia="Times New Roman" w:hAnsi="Consolas" w:cs="Times New Roman"/>
+          <w:color w:val="333333"/>
+          <w:sz w:val="27"/>
+          <w:szCs w:val="27"/>
+        </w:rPr>
+        <w:t>[</w:t>
+      </w:r>
+      <w:proofErr w:type="spellStart"/>
+      <w:r>
+        <w:rPr>
+          <w:rFonts w:ascii="Consolas" w:eastAsia="Times New Roman" w:hAnsi="Consolas" w:cs="Times New Roman"/>
+          <w:color w:val="268BD2"/>
+          <w:sz w:val="27"/>
+          <w:szCs w:val="27"/>
+        </w:rPr>
+        <w:t>startRow</w:t>
+      </w:r>
+      <w:proofErr w:type="spellEnd"/>
+      <w:r>
+        <w:rPr>
+          <w:rFonts w:ascii="Consolas" w:eastAsia="Times New Roman" w:hAnsi="Consolas" w:cs="Times New Roman"/>
+          <w:color w:val="333333"/>
+          <w:sz w:val="27"/>
+          <w:szCs w:val="27"/>
+        </w:rPr>
+        <w:t>][</w:t>
+      </w:r>
+      <w:proofErr w:type="spellStart"/>
+      <w:r>
+        <w:rPr>
+          <w:rFonts w:ascii="Consolas" w:eastAsia="Times New Roman" w:hAnsi="Consolas" w:cs="Times New Roman"/>
+          <w:color w:val="268BD2"/>
+          <w:sz w:val="27"/>
+          <w:szCs w:val="27"/>
+        </w:rPr>
+        <w:t>i</w:t>
+      </w:r>
+      <w:proofErr w:type="spellEnd"/>
+      <w:r>
+        <w:rPr>
+          <w:rFonts w:ascii="Consolas" w:eastAsia="Times New Roman" w:hAnsi="Consolas" w:cs="Times New Roman"/>
+          <w:color w:val="333333"/>
+          <w:sz w:val="27"/>
+          <w:szCs w:val="27"/>
+        </w:rPr>
+        <w:t xml:space="preserve">] </w:t>
       </w:r>
       <w:r>
         <w:rPr>
@@ -13283,56 +13426,16 @@
           <w:sz w:val="27"/>
           <w:szCs w:val="27"/>
         </w:rPr>
-        <w:t>results</w:t>
-      </w:r>
-      <w:r>
-        <w:rPr>
-          <w:rFonts w:ascii="Consolas" w:eastAsia="Times New Roman" w:hAnsi="Consolas" w:cs="Times New Roman"/>
-          <w:color w:val="333333"/>
-          <w:sz w:val="27"/>
-          <w:szCs w:val="27"/>
-        </w:rPr>
-        <w:t>[</w:t>
-      </w:r>
-      <w:proofErr w:type="spellStart"/>
-      <w:r>
-        <w:rPr>
-          <w:rFonts w:ascii="Consolas" w:eastAsia="Times New Roman" w:hAnsi="Consolas" w:cs="Times New Roman"/>
-          <w:color w:val="268BD2"/>
-          <w:sz w:val="27"/>
-          <w:szCs w:val="27"/>
-        </w:rPr>
-        <w:t>i</w:t>
-      </w:r>
-      <w:proofErr w:type="spellEnd"/>
-      <w:r>
-        <w:rPr>
-          <w:rFonts w:ascii="Consolas" w:eastAsia="Times New Roman" w:hAnsi="Consolas" w:cs="Times New Roman"/>
-          <w:color w:val="333333"/>
-          <w:sz w:val="27"/>
-          <w:szCs w:val="27"/>
-        </w:rPr>
-        <w:t>][</w:t>
-      </w:r>
-      <w:proofErr w:type="spellStart"/>
-      <w:r>
-        <w:rPr>
-          <w:rFonts w:ascii="Consolas" w:eastAsia="Times New Roman" w:hAnsi="Consolas" w:cs="Times New Roman"/>
-          <w:color w:val="268BD2"/>
-          <w:sz w:val="27"/>
-          <w:szCs w:val="27"/>
-        </w:rPr>
-        <w:t>i</w:t>
-      </w:r>
-      <w:proofErr w:type="spellEnd"/>
-      <w:r>
-        <w:rPr>
-          <w:rFonts w:ascii="Consolas" w:eastAsia="Times New Roman" w:hAnsi="Consolas" w:cs="Times New Roman"/>
-          <w:color w:val="333333"/>
-          <w:sz w:val="27"/>
-          <w:szCs w:val="27"/>
-        </w:rPr>
-        <w:t>];</w:t>
+        <w:t>counter</w:t>
+      </w:r>
+      <w:r>
+        <w:rPr>
+          <w:rFonts w:ascii="Consolas" w:eastAsia="Times New Roman" w:hAnsi="Consolas" w:cs="Times New Roman"/>
+          <w:color w:val="333333"/>
+          <w:sz w:val="27"/>
+          <w:szCs w:val="27"/>
+        </w:rPr>
+        <w:t>;</w:t>
       </w:r>
     </w:p>
     <w:p>
@@ -13356,9 +13459,8 @@
           <w:sz w:val="27"/>
           <w:szCs w:val="27"/>
         </w:rPr>
-        <w:t xml:space="preserve">        </w:t>
-      </w:r>
-      <w:proofErr w:type="spellStart"/>
+        <w:t xml:space="preserve">            </w:t>
+      </w:r>
       <w:r>
         <w:rPr>
           <w:rFonts w:ascii="Consolas" w:eastAsia="Times New Roman" w:hAnsi="Consolas" w:cs="Times New Roman"/>
@@ -13366,17 +13468,7 @@
           <w:sz w:val="27"/>
           <w:szCs w:val="27"/>
         </w:rPr>
-        <w:t>suma</w:t>
-      </w:r>
-      <w:proofErr w:type="spellEnd"/>
-      <w:r>
-        <w:rPr>
-          <w:rFonts w:ascii="Consolas" w:eastAsia="Times New Roman" w:hAnsi="Consolas" w:cs="Times New Roman"/>
-          <w:color w:val="333333"/>
-          <w:sz w:val="27"/>
-          <w:szCs w:val="27"/>
-        </w:rPr>
-        <w:t xml:space="preserve"> </w:t>
+        <w:t>counter</w:t>
       </w:r>
       <w:r>
         <w:rPr>
@@ -13385,63 +13477,16 @@
           <w:sz w:val="27"/>
           <w:szCs w:val="27"/>
         </w:rPr>
-        <w:t>=</w:t>
-      </w:r>
-      <w:r>
-        <w:rPr>
-          <w:rFonts w:ascii="Consolas" w:eastAsia="Times New Roman" w:hAnsi="Consolas" w:cs="Times New Roman"/>
-          <w:color w:val="333333"/>
-          <w:sz w:val="27"/>
-          <w:szCs w:val="27"/>
-        </w:rPr>
-        <w:t xml:space="preserve"> </w:t>
-      </w:r>
-      <w:proofErr w:type="spellStart"/>
-      <w:r>
-        <w:rPr>
-          <w:rFonts w:ascii="Consolas" w:eastAsia="Times New Roman" w:hAnsi="Consolas" w:cs="Times New Roman"/>
-          <w:color w:val="268BD2"/>
-          <w:sz w:val="27"/>
-          <w:szCs w:val="27"/>
-        </w:rPr>
-        <w:t>suma</w:t>
-      </w:r>
-      <w:proofErr w:type="spellEnd"/>
-      <w:r>
-        <w:rPr>
-          <w:rFonts w:ascii="Consolas" w:eastAsia="Times New Roman" w:hAnsi="Consolas" w:cs="Times New Roman"/>
-          <w:color w:val="333333"/>
-          <w:sz w:val="27"/>
-          <w:szCs w:val="27"/>
-        </w:rPr>
-        <w:t xml:space="preserve"> </w:t>
-      </w:r>
-      <w:r>
-        <w:rPr>
-          <w:rFonts w:ascii="Consolas" w:eastAsia="Times New Roman" w:hAnsi="Consolas" w:cs="Times New Roman"/>
-          <w:color w:val="859900"/>
-          <w:sz w:val="27"/>
-          <w:szCs w:val="27"/>
-        </w:rPr>
-        <w:t>+</w:t>
-      </w:r>
-      <w:r>
-        <w:rPr>
-          <w:rFonts w:ascii="Consolas" w:eastAsia="Times New Roman" w:hAnsi="Consolas" w:cs="Times New Roman"/>
-          <w:color w:val="333333"/>
-          <w:sz w:val="27"/>
-          <w:szCs w:val="27"/>
-        </w:rPr>
-        <w:t xml:space="preserve"> </w:t>
-      </w:r>
-      <w:r>
-        <w:rPr>
-          <w:rFonts w:ascii="Consolas" w:eastAsia="Times New Roman" w:hAnsi="Consolas" w:cs="Times New Roman"/>
-          <w:color w:val="268BD2"/>
-          <w:sz w:val="27"/>
-          <w:szCs w:val="27"/>
-        </w:rPr>
-        <w:t>samePositions_1</w:t>
+        <w:t>++</w:t>
+      </w:r>
+      <w:r>
+        <w:rPr>
+          <w:rFonts w:ascii="Consolas" w:eastAsia="Times New Roman" w:hAnsi="Consolas" w:cs="Times New Roman"/>
+          <w:color w:val="333333"/>
+          <w:sz w:val="27"/>
+          <w:szCs w:val="27"/>
+        </w:rPr>
+        <w:t>;</w:t>
       </w:r>
     </w:p>
     <w:p>
@@ -13465,7 +13510,7 @@
           <w:sz w:val="27"/>
           <w:szCs w:val="27"/>
         </w:rPr>
-        <w:t>    }</w:t>
+        <w:t>        }</w:t>
       </w:r>
     </w:p>
     <w:p>
@@ -13482,6 +13527,44 @@
           <w:szCs w:val="27"/>
         </w:rPr>
       </w:pPr>
+      <w:r>
+        <w:rPr>
+          <w:rFonts w:ascii="Consolas" w:eastAsia="Times New Roman" w:hAnsi="Consolas" w:cs="Times New Roman"/>
+          <w:color w:val="333333"/>
+          <w:sz w:val="27"/>
+          <w:szCs w:val="27"/>
+        </w:rPr>
+        <w:t xml:space="preserve">        </w:t>
+      </w:r>
+      <w:proofErr w:type="spellStart"/>
+      <w:r>
+        <w:rPr>
+          <w:rFonts w:ascii="Consolas" w:eastAsia="Times New Roman" w:hAnsi="Consolas" w:cs="Times New Roman"/>
+          <w:color w:val="268BD2"/>
+          <w:sz w:val="27"/>
+          <w:szCs w:val="27"/>
+        </w:rPr>
+        <w:t>startRow</w:t>
+      </w:r>
+      <w:proofErr w:type="spellEnd"/>
+      <w:r>
+        <w:rPr>
+          <w:rFonts w:ascii="Consolas" w:eastAsia="Times New Roman" w:hAnsi="Consolas" w:cs="Times New Roman"/>
+          <w:color w:val="859900"/>
+          <w:sz w:val="27"/>
+          <w:szCs w:val="27"/>
+        </w:rPr>
+        <w:t>++</w:t>
+      </w:r>
+      <w:r>
+        <w:rPr>
+          <w:rFonts w:ascii="Consolas" w:eastAsia="Times New Roman" w:hAnsi="Consolas" w:cs="Times New Roman"/>
+          <w:color w:val="333333"/>
+          <w:sz w:val="27"/>
+          <w:szCs w:val="27"/>
+        </w:rPr>
+        <w:t>;</w:t>
+      </w:r>
     </w:p>
     <w:p>
       <w:pPr>
@@ -13504,150 +13587,18 @@
           <w:sz w:val="27"/>
           <w:szCs w:val="27"/>
         </w:rPr>
-        <w:t xml:space="preserve">    </w:t>
-      </w:r>
-      <w:r>
-        <w:rPr>
-          <w:rFonts w:ascii="Consolas" w:eastAsia="Times New Roman" w:hAnsi="Consolas" w:cs="Times New Roman"/>
-          <w:color w:val="859900"/>
-          <w:sz w:val="27"/>
-          <w:szCs w:val="27"/>
-        </w:rPr>
-        <w:t>for</w:t>
-      </w:r>
-      <w:r>
-        <w:rPr>
-          <w:rFonts w:ascii="Consolas" w:eastAsia="Times New Roman" w:hAnsi="Consolas" w:cs="Times New Roman"/>
-          <w:color w:val="333333"/>
-          <w:sz w:val="27"/>
-          <w:szCs w:val="27"/>
-        </w:rPr>
-        <w:t>(</w:t>
-      </w:r>
-      <w:r>
-        <w:rPr>
-          <w:rFonts w:ascii="Consolas" w:eastAsia="Times New Roman" w:hAnsi="Consolas" w:cs="Times New Roman"/>
-          <w:b/>
-          <w:bCs/>
-          <w:color w:val="073642"/>
-          <w:sz w:val="27"/>
-          <w:szCs w:val="27"/>
-        </w:rPr>
-        <w:t>let</w:t>
-      </w:r>
-      <w:r>
-        <w:rPr>
-          <w:rFonts w:ascii="Consolas" w:eastAsia="Times New Roman" w:hAnsi="Consolas" w:cs="Times New Roman"/>
-          <w:color w:val="333333"/>
-          <w:sz w:val="27"/>
-          <w:szCs w:val="27"/>
-        </w:rPr>
-        <w:t xml:space="preserve"> </w:t>
-      </w:r>
-      <w:proofErr w:type="spellStart"/>
-      <w:r>
-        <w:rPr>
-          <w:rFonts w:ascii="Consolas" w:eastAsia="Times New Roman" w:hAnsi="Consolas" w:cs="Times New Roman"/>
-          <w:color w:val="268BD2"/>
-          <w:sz w:val="27"/>
-          <w:szCs w:val="27"/>
-        </w:rPr>
-        <w:t>i</w:t>
-      </w:r>
-      <w:proofErr w:type="spellEnd"/>
-      <w:r>
-        <w:rPr>
-          <w:rFonts w:ascii="Consolas" w:eastAsia="Times New Roman" w:hAnsi="Consolas" w:cs="Times New Roman"/>
-          <w:color w:val="859900"/>
-          <w:sz w:val="27"/>
-          <w:szCs w:val="27"/>
-        </w:rPr>
-        <w:t>=</w:t>
-      </w:r>
-      <w:r>
-        <w:rPr>
-          <w:rFonts w:ascii="Consolas" w:eastAsia="Times New Roman" w:hAnsi="Consolas" w:cs="Times New Roman"/>
-          <w:color w:val="D33682"/>
-          <w:sz w:val="27"/>
-          <w:szCs w:val="27"/>
-        </w:rPr>
-        <w:t>0</w:t>
-      </w:r>
-      <w:r>
-        <w:rPr>
-          <w:rFonts w:ascii="Consolas" w:eastAsia="Times New Roman" w:hAnsi="Consolas" w:cs="Times New Roman"/>
-          <w:color w:val="333333"/>
-          <w:sz w:val="27"/>
-          <w:szCs w:val="27"/>
-        </w:rPr>
-        <w:t xml:space="preserve">; </w:t>
-      </w:r>
-      <w:proofErr w:type="spellStart"/>
-      <w:r>
-        <w:rPr>
-          <w:rFonts w:ascii="Consolas" w:eastAsia="Times New Roman" w:hAnsi="Consolas" w:cs="Times New Roman"/>
-          <w:color w:val="268BD2"/>
-          <w:sz w:val="27"/>
-          <w:szCs w:val="27"/>
-        </w:rPr>
-        <w:t>i</w:t>
-      </w:r>
-      <w:proofErr w:type="spellEnd"/>
-      <w:r>
-        <w:rPr>
-          <w:rFonts w:ascii="Consolas" w:eastAsia="Times New Roman" w:hAnsi="Consolas" w:cs="Times New Roman"/>
-          <w:color w:val="859900"/>
-          <w:sz w:val="27"/>
-          <w:szCs w:val="27"/>
-        </w:rPr>
-        <w:t>&lt;</w:t>
-      </w:r>
-      <w:r>
-        <w:rPr>
-          <w:rFonts w:ascii="Consolas" w:eastAsia="Times New Roman" w:hAnsi="Consolas" w:cs="Times New Roman"/>
-          <w:color w:val="268BD2"/>
-          <w:sz w:val="27"/>
-          <w:szCs w:val="27"/>
-        </w:rPr>
-        <w:t>n</w:t>
-      </w:r>
-      <w:r>
-        <w:rPr>
-          <w:rFonts w:ascii="Consolas" w:eastAsia="Times New Roman" w:hAnsi="Consolas" w:cs="Times New Roman"/>
-          <w:color w:val="333333"/>
-          <w:sz w:val="27"/>
-          <w:szCs w:val="27"/>
-        </w:rPr>
-        <w:t xml:space="preserve">; </w:t>
-      </w:r>
-      <w:proofErr w:type="spellStart"/>
-      <w:r>
-        <w:rPr>
-          <w:rFonts w:ascii="Consolas" w:eastAsia="Times New Roman" w:hAnsi="Consolas" w:cs="Times New Roman"/>
-          <w:color w:val="268BD2"/>
-          <w:sz w:val="27"/>
-          <w:szCs w:val="27"/>
-        </w:rPr>
-        <w:t>i</w:t>
-      </w:r>
-      <w:proofErr w:type="spellEnd"/>
-      <w:r>
-        <w:rPr>
-          <w:rFonts w:ascii="Consolas" w:eastAsia="Times New Roman" w:hAnsi="Consolas" w:cs="Times New Roman"/>
-          <w:color w:val="859900"/>
-          <w:sz w:val="27"/>
-          <w:szCs w:val="27"/>
-        </w:rPr>
-        <w:t>++</w:t>
-      </w:r>
-      <w:r>
-        <w:rPr>
-          <w:rFonts w:ascii="Consolas" w:eastAsia="Times New Roman" w:hAnsi="Consolas" w:cs="Times New Roman"/>
-          <w:color w:val="333333"/>
-          <w:sz w:val="27"/>
-          <w:szCs w:val="27"/>
-        </w:rPr>
-        <w:t>){</w:t>
+        <w:t xml:space="preserve">        </w:t>
+      </w:r>
+      <w:r>
+        <w:rPr>
+          <w:rFonts w:ascii="Consolas" w:eastAsia="Times New Roman" w:hAnsi="Consolas" w:cs="Times New Roman"/>
+          <w:i/>
+          <w:iCs/>
+          <w:color w:val="93A1A1"/>
+          <w:sz w:val="27"/>
+          <w:szCs w:val="27"/>
+        </w:rPr>
+        <w:t>// Right column</w:t>
       </w:r>
     </w:p>
     <w:p>
@@ -13676,6 +13627,24 @@
       <w:r>
         <w:rPr>
           <w:rFonts w:ascii="Consolas" w:eastAsia="Times New Roman" w:hAnsi="Consolas" w:cs="Times New Roman"/>
+          <w:color w:val="859900"/>
+          <w:sz w:val="27"/>
+          <w:szCs w:val="27"/>
+        </w:rPr>
+        <w:t>for</w:t>
+      </w:r>
+      <w:r>
+        <w:rPr>
+          <w:rFonts w:ascii="Consolas" w:eastAsia="Times New Roman" w:hAnsi="Consolas" w:cs="Times New Roman"/>
+          <w:color w:val="333333"/>
+          <w:sz w:val="27"/>
+          <w:szCs w:val="27"/>
+        </w:rPr>
+        <w:t xml:space="preserve"> (</w:t>
+      </w:r>
+      <w:r>
+        <w:rPr>
+          <w:rFonts w:ascii="Consolas" w:eastAsia="Times New Roman" w:hAnsi="Consolas" w:cs="Times New Roman"/>
           <w:b/>
           <w:bCs/>
           <w:color w:val="073642"/>
@@ -13693,6 +13662,7 @@
         </w:rPr>
         <w:t xml:space="preserve"> </w:t>
       </w:r>
+      <w:proofErr w:type="spellStart"/>
       <w:r>
         <w:rPr>
           <w:rFonts w:ascii="Consolas" w:eastAsia="Times New Roman" w:hAnsi="Consolas" w:cs="Times New Roman"/>
@@ -13700,8 +13670,9 @@
           <w:sz w:val="27"/>
           <w:szCs w:val="27"/>
         </w:rPr>
-        <w:t>samePositions_2</w:t>
-      </w:r>
+        <w:t>i</w:t>
+      </w:r>
+      <w:proofErr w:type="spellEnd"/>
       <w:r>
         <w:rPr>
           <w:rFonts w:ascii="Consolas" w:eastAsia="Times New Roman" w:hAnsi="Consolas" w:cs="Times New Roman"/>
@@ -13729,6 +13700,7 @@
         </w:rPr>
         <w:t xml:space="preserve"> </w:t>
       </w:r>
+      <w:proofErr w:type="spellStart"/>
       <w:r>
         <w:rPr>
           <w:rFonts w:ascii="Consolas" w:eastAsia="Times New Roman" w:hAnsi="Consolas" w:cs="Times New Roman"/>
@@ -13736,16 +13708,17 @@
           <w:sz w:val="27"/>
           <w:szCs w:val="27"/>
         </w:rPr>
-        <w:t>results</w:t>
-      </w:r>
-      <w:r>
-        <w:rPr>
-          <w:rFonts w:ascii="Consolas" w:eastAsia="Times New Roman" w:hAnsi="Consolas" w:cs="Times New Roman"/>
-          <w:color w:val="333333"/>
-          <w:sz w:val="27"/>
-          <w:szCs w:val="27"/>
-        </w:rPr>
-        <w:t>[</w:t>
+        <w:t>startRow</w:t>
+      </w:r>
+      <w:proofErr w:type="spellEnd"/>
+      <w:r>
+        <w:rPr>
+          <w:rFonts w:ascii="Consolas" w:eastAsia="Times New Roman" w:hAnsi="Consolas" w:cs="Times New Roman"/>
+          <w:color w:val="333333"/>
+          <w:sz w:val="27"/>
+          <w:szCs w:val="27"/>
+        </w:rPr>
+        <w:t xml:space="preserve">; </w:t>
       </w:r>
       <w:proofErr w:type="spellStart"/>
       <w:r>
@@ -13765,8 +13738,27 @@
           <w:sz w:val="27"/>
           <w:szCs w:val="27"/>
         </w:rPr>
-        <w:t>][</w:t>
-      </w:r>
+        <w:t xml:space="preserve"> </w:t>
+      </w:r>
+      <w:r>
+        <w:rPr>
+          <w:rFonts w:ascii="Consolas" w:eastAsia="Times New Roman" w:hAnsi="Consolas" w:cs="Times New Roman"/>
+          <w:color w:val="859900"/>
+          <w:sz w:val="27"/>
+          <w:szCs w:val="27"/>
+        </w:rPr>
+        <w:t>&lt;=</w:t>
+      </w:r>
+      <w:r>
+        <w:rPr>
+          <w:rFonts w:ascii="Consolas" w:eastAsia="Times New Roman" w:hAnsi="Consolas" w:cs="Times New Roman"/>
+          <w:color w:val="333333"/>
+          <w:sz w:val="27"/>
+          <w:szCs w:val="27"/>
+        </w:rPr>
+        <w:t xml:space="preserve"> </w:t>
+      </w:r>
+      <w:proofErr w:type="spellStart"/>
       <w:r>
         <w:rPr>
           <w:rFonts w:ascii="Consolas" w:eastAsia="Times New Roman" w:hAnsi="Consolas" w:cs="Times New Roman"/>
@@ -13774,8 +13766,29 @@
           <w:sz w:val="27"/>
           <w:szCs w:val="27"/>
         </w:rPr>
-        <w:t>n</w:t>
-      </w:r>
+        <w:t>endRow</w:t>
+      </w:r>
+      <w:proofErr w:type="spellEnd"/>
+      <w:r>
+        <w:rPr>
+          <w:rFonts w:ascii="Consolas" w:eastAsia="Times New Roman" w:hAnsi="Consolas" w:cs="Times New Roman"/>
+          <w:color w:val="333333"/>
+          <w:sz w:val="27"/>
+          <w:szCs w:val="27"/>
+        </w:rPr>
+        <w:t xml:space="preserve">; </w:t>
+      </w:r>
+      <w:proofErr w:type="spellStart"/>
+      <w:r>
+        <w:rPr>
+          <w:rFonts w:ascii="Consolas" w:eastAsia="Times New Roman" w:hAnsi="Consolas" w:cs="Times New Roman"/>
+          <w:color w:val="268BD2"/>
+          <w:sz w:val="27"/>
+          <w:szCs w:val="27"/>
+        </w:rPr>
+        <w:t>i</w:t>
+      </w:r>
+      <w:proofErr w:type="spellEnd"/>
       <w:r>
         <w:rPr>
           <w:rFonts w:ascii="Consolas" w:eastAsia="Times New Roman" w:hAnsi="Consolas" w:cs="Times New Roman"/>
@@ -13783,43 +13796,16 @@
           <w:sz w:val="27"/>
           <w:szCs w:val="27"/>
         </w:rPr>
-        <w:t>-</w:t>
-      </w:r>
-      <w:r>
-        <w:rPr>
-          <w:rFonts w:ascii="Consolas" w:eastAsia="Times New Roman" w:hAnsi="Consolas" w:cs="Times New Roman"/>
-          <w:color w:val="D33682"/>
-          <w:sz w:val="27"/>
-          <w:szCs w:val="27"/>
-        </w:rPr>
-        <w:t>1</w:t>
-      </w:r>
-      <w:r>
-        <w:rPr>
-          <w:rFonts w:ascii="Consolas" w:eastAsia="Times New Roman" w:hAnsi="Consolas" w:cs="Times New Roman"/>
-          <w:color w:val="859900"/>
-          <w:sz w:val="27"/>
-          <w:szCs w:val="27"/>
-        </w:rPr>
-        <w:t>-</w:t>
-      </w:r>
-      <w:r>
-        <w:rPr>
-          <w:rFonts w:ascii="Consolas" w:eastAsia="Times New Roman" w:hAnsi="Consolas" w:cs="Times New Roman"/>
-          <w:color w:val="268BD2"/>
-          <w:sz w:val="27"/>
-          <w:szCs w:val="27"/>
-        </w:rPr>
-        <w:t>i</w:t>
-      </w:r>
-      <w:r>
-        <w:rPr>
-          <w:rFonts w:ascii="Consolas" w:eastAsia="Times New Roman" w:hAnsi="Consolas" w:cs="Times New Roman"/>
-          <w:color w:val="333333"/>
-          <w:sz w:val="27"/>
-          <w:szCs w:val="27"/>
-        </w:rPr>
-        <w:t>];</w:t>
+        <w:t>++</w:t>
+      </w:r>
+      <w:r>
+        <w:rPr>
+          <w:rFonts w:ascii="Consolas" w:eastAsia="Times New Roman" w:hAnsi="Consolas" w:cs="Times New Roman"/>
+          <w:color w:val="333333"/>
+          <w:sz w:val="27"/>
+          <w:szCs w:val="27"/>
+        </w:rPr>
+        <w:t>) {</w:t>
       </w:r>
     </w:p>
     <w:p>
@@ -13834,17 +13820,16 @@
           <w:color w:val="333333"/>
           <w:sz w:val="27"/>
           <w:szCs w:val="27"/>
-          <w:lang w:val="es-419"/>
-        </w:rPr>
-      </w:pPr>
-      <w:r>
-        <w:rPr>
-          <w:rFonts w:ascii="Consolas" w:eastAsia="Times New Roman" w:hAnsi="Consolas" w:cs="Times New Roman"/>
-          <w:color w:val="333333"/>
-          <w:sz w:val="27"/>
-          <w:szCs w:val="27"/>
-        </w:rPr>
-        <w:t xml:space="preserve">        </w:t>
+        </w:rPr>
+      </w:pPr>
+      <w:r>
+        <w:rPr>
+          <w:rFonts w:ascii="Consolas" w:eastAsia="Times New Roman" w:hAnsi="Consolas" w:cs="Times New Roman"/>
+          <w:color w:val="333333"/>
+          <w:sz w:val="27"/>
+          <w:szCs w:val="27"/>
+        </w:rPr>
+        <w:t xml:space="preserve">            </w:t>
       </w:r>
       <w:r>
         <w:rPr>
@@ -13852,19 +13837,57 @@
           <w:color w:val="268BD2"/>
           <w:sz w:val="27"/>
           <w:szCs w:val="27"/>
-          <w:lang w:val="es-419"/>
-        </w:rPr>
-        <w:t>suma</w:t>
-      </w:r>
-      <w:r>
-        <w:rPr>
-          <w:rFonts w:ascii="Consolas" w:eastAsia="Times New Roman" w:hAnsi="Consolas" w:cs="Times New Roman"/>
-          <w:color w:val="333333"/>
-          <w:sz w:val="27"/>
-          <w:szCs w:val="27"/>
-          <w:lang w:val="es-419"/>
-        </w:rPr>
-        <w:t xml:space="preserve"> </w:t>
+        </w:rPr>
+        <w:t>results</w:t>
+      </w:r>
+      <w:r>
+        <w:rPr>
+          <w:rFonts w:ascii="Consolas" w:eastAsia="Times New Roman" w:hAnsi="Consolas" w:cs="Times New Roman"/>
+          <w:color w:val="333333"/>
+          <w:sz w:val="27"/>
+          <w:szCs w:val="27"/>
+        </w:rPr>
+        <w:t>[</w:t>
+      </w:r>
+      <w:proofErr w:type="spellStart"/>
+      <w:r>
+        <w:rPr>
+          <w:rFonts w:ascii="Consolas" w:eastAsia="Times New Roman" w:hAnsi="Consolas" w:cs="Times New Roman"/>
+          <w:color w:val="268BD2"/>
+          <w:sz w:val="27"/>
+          <w:szCs w:val="27"/>
+        </w:rPr>
+        <w:t>i</w:t>
+      </w:r>
+      <w:proofErr w:type="spellEnd"/>
+      <w:r>
+        <w:rPr>
+          <w:rFonts w:ascii="Consolas" w:eastAsia="Times New Roman" w:hAnsi="Consolas" w:cs="Times New Roman"/>
+          <w:color w:val="333333"/>
+          <w:sz w:val="27"/>
+          <w:szCs w:val="27"/>
+        </w:rPr>
+        <w:t>][</w:t>
+      </w:r>
+      <w:proofErr w:type="spellStart"/>
+      <w:r>
+        <w:rPr>
+          <w:rFonts w:ascii="Consolas" w:eastAsia="Times New Roman" w:hAnsi="Consolas" w:cs="Times New Roman"/>
+          <w:color w:val="268BD2"/>
+          <w:sz w:val="27"/>
+          <w:szCs w:val="27"/>
+        </w:rPr>
+        <w:t>endColumn</w:t>
+      </w:r>
+      <w:proofErr w:type="spellEnd"/>
+      <w:r>
+        <w:rPr>
+          <w:rFonts w:ascii="Consolas" w:eastAsia="Times New Roman" w:hAnsi="Consolas" w:cs="Times New Roman"/>
+          <w:color w:val="333333"/>
+          <w:sz w:val="27"/>
+          <w:szCs w:val="27"/>
+        </w:rPr>
+        <w:t xml:space="preserve">] </w:t>
       </w:r>
       <w:r>
         <w:rPr>
@@ -13872,7 +13895,6 @@
           <w:color w:val="859900"/>
           <w:sz w:val="27"/>
           <w:szCs w:val="27"/>
-          <w:lang w:val="es-419"/>
         </w:rPr>
         <w:t>=</w:t>
       </w:r>
@@ -13882,7 +13904,6 @@
           <w:color w:val="333333"/>
           <w:sz w:val="27"/>
           <w:szCs w:val="27"/>
-          <w:lang w:val="es-419"/>
         </w:rPr>
         <w:t xml:space="preserve"> </w:t>
       </w:r>
@@ -13892,49 +13913,17 @@
           <w:color w:val="268BD2"/>
           <w:sz w:val="27"/>
           <w:szCs w:val="27"/>
-          <w:lang w:val="es-419"/>
-        </w:rPr>
-        <w:t>suma</w:t>
-      </w:r>
-      <w:r>
-        <w:rPr>
-          <w:rFonts w:ascii="Consolas" w:eastAsia="Times New Roman" w:hAnsi="Consolas" w:cs="Times New Roman"/>
-          <w:color w:val="333333"/>
-          <w:sz w:val="27"/>
-          <w:szCs w:val="27"/>
-          <w:lang w:val="es-419"/>
-        </w:rPr>
-        <w:t xml:space="preserve"> </w:t>
-      </w:r>
-      <w:r>
-        <w:rPr>
-          <w:rFonts w:ascii="Consolas" w:eastAsia="Times New Roman" w:hAnsi="Consolas" w:cs="Times New Roman"/>
-          <w:color w:val="859900"/>
-          <w:sz w:val="27"/>
-          <w:szCs w:val="27"/>
-          <w:lang w:val="es-419"/>
-        </w:rPr>
-        <w:t>+</w:t>
-      </w:r>
-      <w:r>
-        <w:rPr>
-          <w:rFonts w:ascii="Consolas" w:eastAsia="Times New Roman" w:hAnsi="Consolas" w:cs="Times New Roman"/>
-          <w:color w:val="333333"/>
-          <w:sz w:val="27"/>
-          <w:szCs w:val="27"/>
-          <w:lang w:val="es-419"/>
-        </w:rPr>
-        <w:t xml:space="preserve"> </w:t>
-      </w:r>
-      <w:r>
-        <w:rPr>
-          <w:rFonts w:ascii="Consolas" w:eastAsia="Times New Roman" w:hAnsi="Consolas" w:cs="Times New Roman"/>
-          <w:color w:val="268BD2"/>
-          <w:sz w:val="27"/>
-          <w:szCs w:val="27"/>
-          <w:lang w:val="es-419"/>
-        </w:rPr>
-        <w:t>samePositions_2</w:t>
+        </w:rPr>
+        <w:t>counter</w:t>
+      </w:r>
+      <w:r>
+        <w:rPr>
+          <w:rFonts w:ascii="Consolas" w:eastAsia="Times New Roman" w:hAnsi="Consolas" w:cs="Times New Roman"/>
+          <w:color w:val="333333"/>
+          <w:sz w:val="27"/>
+          <w:szCs w:val="27"/>
+        </w:rPr>
+        <w:t>;</w:t>
       </w:r>
     </w:p>
     <w:p>
@@ -13949,18 +13938,43 @@
           <w:color w:val="333333"/>
           <w:sz w:val="27"/>
           <w:szCs w:val="27"/>
-          <w:lang w:val="es-419"/>
-        </w:rPr>
-      </w:pPr>
-      <w:r>
-        <w:rPr>
-          <w:rFonts w:ascii="Consolas" w:eastAsia="Times New Roman" w:hAnsi="Consolas" w:cs="Times New Roman"/>
-          <w:color w:val="333333"/>
-          <w:sz w:val="27"/>
-          <w:szCs w:val="27"/>
-          <w:lang w:val="es-419"/>
-        </w:rPr>
-        <w:t>    }</w:t>
+        </w:rPr>
+      </w:pPr>
+      <w:r>
+        <w:rPr>
+          <w:rFonts w:ascii="Consolas" w:eastAsia="Times New Roman" w:hAnsi="Consolas" w:cs="Times New Roman"/>
+          <w:color w:val="333333"/>
+          <w:sz w:val="27"/>
+          <w:szCs w:val="27"/>
+        </w:rPr>
+        <w:t xml:space="preserve">            </w:t>
+      </w:r>
+      <w:r>
+        <w:rPr>
+          <w:rFonts w:ascii="Consolas" w:eastAsia="Times New Roman" w:hAnsi="Consolas" w:cs="Times New Roman"/>
+          <w:color w:val="268BD2"/>
+          <w:sz w:val="27"/>
+          <w:szCs w:val="27"/>
+        </w:rPr>
+        <w:t>counter</w:t>
+      </w:r>
+      <w:r>
+        <w:rPr>
+          <w:rFonts w:ascii="Consolas" w:eastAsia="Times New Roman" w:hAnsi="Consolas" w:cs="Times New Roman"/>
+          <w:color w:val="859900"/>
+          <w:sz w:val="27"/>
+          <w:szCs w:val="27"/>
+        </w:rPr>
+        <w:t>++</w:t>
+      </w:r>
+      <w:r>
+        <w:rPr>
+          <w:rFonts w:ascii="Consolas" w:eastAsia="Times New Roman" w:hAnsi="Consolas" w:cs="Times New Roman"/>
+          <w:color w:val="333333"/>
+          <w:sz w:val="27"/>
+          <w:szCs w:val="27"/>
+        </w:rPr>
+        <w:t>;</w:t>
       </w:r>
     </w:p>
     <w:p>
@@ -13975,78 +13989,16 @@
           <w:color w:val="333333"/>
           <w:sz w:val="27"/>
           <w:szCs w:val="27"/>
-          <w:lang w:val="es-419"/>
-        </w:rPr>
-      </w:pPr>
-      <w:r>
-        <w:rPr>
-          <w:rFonts w:ascii="Consolas" w:eastAsia="Times New Roman" w:hAnsi="Consolas" w:cs="Times New Roman"/>
-          <w:color w:val="333333"/>
-          <w:sz w:val="27"/>
-          <w:szCs w:val="27"/>
-          <w:lang w:val="es-419"/>
-        </w:rPr>
-        <w:t xml:space="preserve">    </w:t>
-      </w:r>
-      <w:r>
-        <w:rPr>
-          <w:rFonts w:ascii="Consolas" w:eastAsia="Times New Roman" w:hAnsi="Consolas" w:cs="Times New Roman"/>
-          <w:color w:val="268BD2"/>
-          <w:sz w:val="27"/>
-          <w:szCs w:val="27"/>
-          <w:lang w:val="es-419"/>
-        </w:rPr>
-        <w:t>console</w:t>
-      </w:r>
-      <w:r>
-        <w:rPr>
-          <w:rFonts w:ascii="Consolas" w:eastAsia="Times New Roman" w:hAnsi="Consolas" w:cs="Times New Roman"/>
-          <w:color w:val="333333"/>
-          <w:sz w:val="27"/>
-          <w:szCs w:val="27"/>
-          <w:lang w:val="es-419"/>
-        </w:rPr>
-        <w:t>.</w:t>
-      </w:r>
-      <w:r>
-        <w:rPr>
-          <w:rFonts w:ascii="Consolas" w:eastAsia="Times New Roman" w:hAnsi="Consolas" w:cs="Times New Roman"/>
-          <w:color w:val="268BD2"/>
-          <w:sz w:val="27"/>
-          <w:szCs w:val="27"/>
-          <w:lang w:val="es-419"/>
-        </w:rPr>
-        <w:t>log</w:t>
-      </w:r>
-      <w:r>
-        <w:rPr>
-          <w:rFonts w:ascii="Consolas" w:eastAsia="Times New Roman" w:hAnsi="Consolas" w:cs="Times New Roman"/>
-          <w:color w:val="333333"/>
-          <w:sz w:val="27"/>
-          <w:szCs w:val="27"/>
-          <w:lang w:val="es-419"/>
-        </w:rPr>
-        <w:t>(</w:t>
-      </w:r>
-      <w:r>
-        <w:rPr>
-          <w:rFonts w:ascii="Consolas" w:eastAsia="Times New Roman" w:hAnsi="Consolas" w:cs="Times New Roman"/>
-          <w:color w:val="268BD2"/>
-          <w:sz w:val="27"/>
-          <w:szCs w:val="27"/>
-          <w:lang w:val="es-419"/>
-        </w:rPr>
-        <w:t>suma</w:t>
-      </w:r>
-      <w:r>
-        <w:rPr>
-          <w:rFonts w:ascii="Consolas" w:eastAsia="Times New Roman" w:hAnsi="Consolas" w:cs="Times New Roman"/>
-          <w:color w:val="333333"/>
-          <w:sz w:val="27"/>
-          <w:szCs w:val="27"/>
-          <w:lang w:val="es-419"/>
-        </w:rPr>
-        <w:t>);</w:t>
+        </w:rPr>
+      </w:pPr>
+      <w:r>
+        <w:rPr>
+          <w:rFonts w:ascii="Consolas" w:eastAsia="Times New Roman" w:hAnsi="Consolas" w:cs="Times New Roman"/>
+          <w:color w:val="333333"/>
+          <w:sz w:val="27"/>
+          <w:szCs w:val="27"/>
+        </w:rPr>
+        <w:t>        }</w:t>
       </w:r>
     </w:p>
     <w:p>
@@ -14070,7 +14022,36 @@
           <w:sz w:val="27"/>
           <w:szCs w:val="27"/>
         </w:rPr>
-        <w:t>};</w:t>
+        <w:t xml:space="preserve">        </w:t>
+      </w:r>
+      <w:proofErr w:type="spellStart"/>
+      <w:r>
+        <w:rPr>
+          <w:rFonts w:ascii="Consolas" w:eastAsia="Times New Roman" w:hAnsi="Consolas" w:cs="Times New Roman"/>
+          <w:color w:val="268BD2"/>
+          <w:sz w:val="27"/>
+          <w:szCs w:val="27"/>
+        </w:rPr>
+        <w:t>endColumn</w:t>
+      </w:r>
+      <w:proofErr w:type="spellEnd"/>
+      <w:r>
+        <w:rPr>
+          <w:rFonts w:ascii="Consolas" w:eastAsia="Times New Roman" w:hAnsi="Consolas" w:cs="Times New Roman"/>
+          <w:color w:val="859900"/>
+          <w:sz w:val="27"/>
+          <w:szCs w:val="27"/>
+        </w:rPr>
+        <w:t>--</w:t>
+      </w:r>
+      <w:r>
+        <w:rPr>
+          <w:rFonts w:ascii="Consolas" w:eastAsia="Times New Roman" w:hAnsi="Consolas" w:cs="Times New Roman"/>
+          <w:color w:val="333333"/>
+          <w:sz w:val="27"/>
+          <w:szCs w:val="27"/>
+        </w:rPr>
+        <w:t>;</w:t>
       </w:r>
     </w:p>
     <w:p>
@@ -14090,10 +14071,2166 @@
       <w:r>
         <w:rPr>
           <w:rFonts w:ascii="Consolas" w:eastAsia="Times New Roman" w:hAnsi="Consolas" w:cs="Times New Roman"/>
+          <w:color w:val="333333"/>
+          <w:sz w:val="27"/>
+          <w:szCs w:val="27"/>
+        </w:rPr>
+        <w:t xml:space="preserve">        </w:t>
+      </w:r>
+      <w:r>
+        <w:rPr>
+          <w:rFonts w:ascii="Consolas" w:eastAsia="Times New Roman" w:hAnsi="Consolas" w:cs="Times New Roman"/>
+          <w:i/>
+          <w:iCs/>
+          <w:color w:val="93A1A1"/>
+          <w:sz w:val="27"/>
+          <w:szCs w:val="27"/>
+        </w:rPr>
+        <w:t>// Bottom row</w:t>
+      </w:r>
+    </w:p>
+    <w:p>
+      <w:pPr>
+        <w:widowControl/>
+        <w:shd w:val="clear" w:color="auto" w:fill="FDF6E3"/>
+        <w:autoSpaceDE/>
+        <w:autoSpaceDN/>
+        <w:spacing w:line="360" w:lineRule="atLeast"/>
+        <w:rPr>
+          <w:rFonts w:ascii="Consolas" w:eastAsia="Times New Roman" w:hAnsi="Consolas" w:cs="Times New Roman"/>
+          <w:color w:val="333333"/>
+          <w:sz w:val="27"/>
+          <w:szCs w:val="27"/>
+        </w:rPr>
+      </w:pPr>
+      <w:r>
+        <w:rPr>
+          <w:rFonts w:ascii="Consolas" w:eastAsia="Times New Roman" w:hAnsi="Consolas" w:cs="Times New Roman"/>
+          <w:color w:val="333333"/>
+          <w:sz w:val="27"/>
+          <w:szCs w:val="27"/>
+        </w:rPr>
+        <w:t xml:space="preserve">        </w:t>
+      </w:r>
+      <w:r>
+        <w:rPr>
+          <w:rFonts w:ascii="Consolas" w:eastAsia="Times New Roman" w:hAnsi="Consolas" w:cs="Times New Roman"/>
+          <w:color w:val="859900"/>
+          <w:sz w:val="27"/>
+          <w:szCs w:val="27"/>
+        </w:rPr>
+        <w:t>for</w:t>
+      </w:r>
+      <w:r>
+        <w:rPr>
+          <w:rFonts w:ascii="Consolas" w:eastAsia="Times New Roman" w:hAnsi="Consolas" w:cs="Times New Roman"/>
+          <w:color w:val="333333"/>
+          <w:sz w:val="27"/>
+          <w:szCs w:val="27"/>
+        </w:rPr>
+        <w:t xml:space="preserve"> (</w:t>
+      </w:r>
+      <w:r>
+        <w:rPr>
+          <w:rFonts w:ascii="Consolas" w:eastAsia="Times New Roman" w:hAnsi="Consolas" w:cs="Times New Roman"/>
+          <w:b/>
+          <w:bCs/>
+          <w:color w:val="073642"/>
+          <w:sz w:val="27"/>
+          <w:szCs w:val="27"/>
+        </w:rPr>
+        <w:t>let</w:t>
+      </w:r>
+      <w:r>
+        <w:rPr>
+          <w:rFonts w:ascii="Consolas" w:eastAsia="Times New Roman" w:hAnsi="Consolas" w:cs="Times New Roman"/>
+          <w:color w:val="333333"/>
+          <w:sz w:val="27"/>
+          <w:szCs w:val="27"/>
+        </w:rPr>
+        <w:t xml:space="preserve"> </w:t>
+      </w:r>
+      <w:proofErr w:type="spellStart"/>
+      <w:r>
+        <w:rPr>
+          <w:rFonts w:ascii="Consolas" w:eastAsia="Times New Roman" w:hAnsi="Consolas" w:cs="Times New Roman"/>
           <w:color w:val="268BD2"/>
           <w:sz w:val="27"/>
           <w:szCs w:val="27"/>
         </w:rPr>
+        <w:t>i</w:t>
+      </w:r>
+      <w:proofErr w:type="spellEnd"/>
+      <w:r>
+        <w:rPr>
+          <w:rFonts w:ascii="Consolas" w:eastAsia="Times New Roman" w:hAnsi="Consolas" w:cs="Times New Roman"/>
+          <w:color w:val="333333"/>
+          <w:sz w:val="27"/>
+          <w:szCs w:val="27"/>
+        </w:rPr>
+        <w:t xml:space="preserve"> </w:t>
+      </w:r>
+      <w:r>
+        <w:rPr>
+          <w:rFonts w:ascii="Consolas" w:eastAsia="Times New Roman" w:hAnsi="Consolas" w:cs="Times New Roman"/>
+          <w:color w:val="859900"/>
+          <w:sz w:val="27"/>
+          <w:szCs w:val="27"/>
+        </w:rPr>
+        <w:t>=</w:t>
+      </w:r>
+      <w:r>
+        <w:rPr>
+          <w:rFonts w:ascii="Consolas" w:eastAsia="Times New Roman" w:hAnsi="Consolas" w:cs="Times New Roman"/>
+          <w:color w:val="333333"/>
+          <w:sz w:val="27"/>
+          <w:szCs w:val="27"/>
+        </w:rPr>
+        <w:t xml:space="preserve"> </w:t>
+      </w:r>
+      <w:proofErr w:type="spellStart"/>
+      <w:r>
+        <w:rPr>
+          <w:rFonts w:ascii="Consolas" w:eastAsia="Times New Roman" w:hAnsi="Consolas" w:cs="Times New Roman"/>
+          <w:color w:val="268BD2"/>
+          <w:sz w:val="27"/>
+          <w:szCs w:val="27"/>
+        </w:rPr>
+        <w:t>endColumn</w:t>
+      </w:r>
+      <w:proofErr w:type="spellEnd"/>
+      <w:r>
+        <w:rPr>
+          <w:rFonts w:ascii="Consolas" w:eastAsia="Times New Roman" w:hAnsi="Consolas" w:cs="Times New Roman"/>
+          <w:color w:val="333333"/>
+          <w:sz w:val="27"/>
+          <w:szCs w:val="27"/>
+        </w:rPr>
+        <w:t xml:space="preserve">; </w:t>
+      </w:r>
+      <w:proofErr w:type="spellStart"/>
+      <w:r>
+        <w:rPr>
+          <w:rFonts w:ascii="Consolas" w:eastAsia="Times New Roman" w:hAnsi="Consolas" w:cs="Times New Roman"/>
+          <w:color w:val="268BD2"/>
+          <w:sz w:val="27"/>
+          <w:szCs w:val="27"/>
+        </w:rPr>
+        <w:t>i</w:t>
+      </w:r>
+      <w:proofErr w:type="spellEnd"/>
+      <w:r>
+        <w:rPr>
+          <w:rFonts w:ascii="Consolas" w:eastAsia="Times New Roman" w:hAnsi="Consolas" w:cs="Times New Roman"/>
+          <w:color w:val="333333"/>
+          <w:sz w:val="27"/>
+          <w:szCs w:val="27"/>
+        </w:rPr>
+        <w:t xml:space="preserve"> </w:t>
+      </w:r>
+      <w:r>
+        <w:rPr>
+          <w:rFonts w:ascii="Consolas" w:eastAsia="Times New Roman" w:hAnsi="Consolas" w:cs="Times New Roman"/>
+          <w:color w:val="859900"/>
+          <w:sz w:val="27"/>
+          <w:szCs w:val="27"/>
+        </w:rPr>
+        <w:t>&gt;=</w:t>
+      </w:r>
+      <w:r>
+        <w:rPr>
+          <w:rFonts w:ascii="Consolas" w:eastAsia="Times New Roman" w:hAnsi="Consolas" w:cs="Times New Roman"/>
+          <w:color w:val="333333"/>
+          <w:sz w:val="27"/>
+          <w:szCs w:val="27"/>
+        </w:rPr>
+        <w:t xml:space="preserve"> </w:t>
+      </w:r>
+      <w:proofErr w:type="spellStart"/>
+      <w:r>
+        <w:rPr>
+          <w:rFonts w:ascii="Consolas" w:eastAsia="Times New Roman" w:hAnsi="Consolas" w:cs="Times New Roman"/>
+          <w:color w:val="268BD2"/>
+          <w:sz w:val="27"/>
+          <w:szCs w:val="27"/>
+        </w:rPr>
+        <w:t>startColumn</w:t>
+      </w:r>
+      <w:proofErr w:type="spellEnd"/>
+      <w:r>
+        <w:rPr>
+          <w:rFonts w:ascii="Consolas" w:eastAsia="Times New Roman" w:hAnsi="Consolas" w:cs="Times New Roman"/>
+          <w:color w:val="333333"/>
+          <w:sz w:val="27"/>
+          <w:szCs w:val="27"/>
+        </w:rPr>
+        <w:t xml:space="preserve">; </w:t>
+      </w:r>
+      <w:proofErr w:type="spellStart"/>
+      <w:r>
+        <w:rPr>
+          <w:rFonts w:ascii="Consolas" w:eastAsia="Times New Roman" w:hAnsi="Consolas" w:cs="Times New Roman"/>
+          <w:color w:val="268BD2"/>
+          <w:sz w:val="27"/>
+          <w:szCs w:val="27"/>
+        </w:rPr>
+        <w:t>i</w:t>
+      </w:r>
+      <w:proofErr w:type="spellEnd"/>
+      <w:r>
+        <w:rPr>
+          <w:rFonts w:ascii="Consolas" w:eastAsia="Times New Roman" w:hAnsi="Consolas" w:cs="Times New Roman"/>
+          <w:color w:val="859900"/>
+          <w:sz w:val="27"/>
+          <w:szCs w:val="27"/>
+        </w:rPr>
+        <w:t>--</w:t>
+      </w:r>
+      <w:r>
+        <w:rPr>
+          <w:rFonts w:ascii="Consolas" w:eastAsia="Times New Roman" w:hAnsi="Consolas" w:cs="Times New Roman"/>
+          <w:color w:val="333333"/>
+          <w:sz w:val="27"/>
+          <w:szCs w:val="27"/>
+        </w:rPr>
+        <w:t>) {</w:t>
+      </w:r>
+    </w:p>
+    <w:p>
+      <w:pPr>
+        <w:widowControl/>
+        <w:shd w:val="clear" w:color="auto" w:fill="FDF6E3"/>
+        <w:autoSpaceDE/>
+        <w:autoSpaceDN/>
+        <w:spacing w:line="360" w:lineRule="atLeast"/>
+        <w:rPr>
+          <w:rFonts w:ascii="Consolas" w:eastAsia="Times New Roman" w:hAnsi="Consolas" w:cs="Times New Roman"/>
+          <w:color w:val="333333"/>
+          <w:sz w:val="27"/>
+          <w:szCs w:val="27"/>
+        </w:rPr>
+      </w:pPr>
+      <w:r>
+        <w:rPr>
+          <w:rFonts w:ascii="Consolas" w:eastAsia="Times New Roman" w:hAnsi="Consolas" w:cs="Times New Roman"/>
+          <w:color w:val="333333"/>
+          <w:sz w:val="27"/>
+          <w:szCs w:val="27"/>
+        </w:rPr>
+        <w:t xml:space="preserve">            </w:t>
+      </w:r>
+      <w:r>
+        <w:rPr>
+          <w:rFonts w:ascii="Consolas" w:eastAsia="Times New Roman" w:hAnsi="Consolas" w:cs="Times New Roman"/>
+          <w:color w:val="268BD2"/>
+          <w:sz w:val="27"/>
+          <w:szCs w:val="27"/>
+        </w:rPr>
+        <w:t>results</w:t>
+      </w:r>
+      <w:r>
+        <w:rPr>
+          <w:rFonts w:ascii="Consolas" w:eastAsia="Times New Roman" w:hAnsi="Consolas" w:cs="Times New Roman"/>
+          <w:color w:val="333333"/>
+          <w:sz w:val="27"/>
+          <w:szCs w:val="27"/>
+        </w:rPr>
+        <w:t>[</w:t>
+      </w:r>
+      <w:proofErr w:type="spellStart"/>
+      <w:r>
+        <w:rPr>
+          <w:rFonts w:ascii="Consolas" w:eastAsia="Times New Roman" w:hAnsi="Consolas" w:cs="Times New Roman"/>
+          <w:color w:val="268BD2"/>
+          <w:sz w:val="27"/>
+          <w:szCs w:val="27"/>
+        </w:rPr>
+        <w:t>endRow</w:t>
+      </w:r>
+      <w:proofErr w:type="spellEnd"/>
+      <w:r>
+        <w:rPr>
+          <w:rFonts w:ascii="Consolas" w:eastAsia="Times New Roman" w:hAnsi="Consolas" w:cs="Times New Roman"/>
+          <w:color w:val="333333"/>
+          <w:sz w:val="27"/>
+          <w:szCs w:val="27"/>
+        </w:rPr>
+        <w:t>][</w:t>
+      </w:r>
+      <w:proofErr w:type="spellStart"/>
+      <w:r>
+        <w:rPr>
+          <w:rFonts w:ascii="Consolas" w:eastAsia="Times New Roman" w:hAnsi="Consolas" w:cs="Times New Roman"/>
+          <w:color w:val="268BD2"/>
+          <w:sz w:val="27"/>
+          <w:szCs w:val="27"/>
+        </w:rPr>
+        <w:t>i</w:t>
+      </w:r>
+      <w:proofErr w:type="spellEnd"/>
+      <w:r>
+        <w:rPr>
+          <w:rFonts w:ascii="Consolas" w:eastAsia="Times New Roman" w:hAnsi="Consolas" w:cs="Times New Roman"/>
+          <w:color w:val="333333"/>
+          <w:sz w:val="27"/>
+          <w:szCs w:val="27"/>
+        </w:rPr>
+        <w:t xml:space="preserve">] </w:t>
+      </w:r>
+      <w:r>
+        <w:rPr>
+          <w:rFonts w:ascii="Consolas" w:eastAsia="Times New Roman" w:hAnsi="Consolas" w:cs="Times New Roman"/>
+          <w:color w:val="859900"/>
+          <w:sz w:val="27"/>
+          <w:szCs w:val="27"/>
+        </w:rPr>
+        <w:t>=</w:t>
+      </w:r>
+      <w:r>
+        <w:rPr>
+          <w:rFonts w:ascii="Consolas" w:eastAsia="Times New Roman" w:hAnsi="Consolas" w:cs="Times New Roman"/>
+          <w:color w:val="333333"/>
+          <w:sz w:val="27"/>
+          <w:szCs w:val="27"/>
+        </w:rPr>
+        <w:t xml:space="preserve"> </w:t>
+      </w:r>
+      <w:r>
+        <w:rPr>
+          <w:rFonts w:ascii="Consolas" w:eastAsia="Times New Roman" w:hAnsi="Consolas" w:cs="Times New Roman"/>
+          <w:color w:val="268BD2"/>
+          <w:sz w:val="27"/>
+          <w:szCs w:val="27"/>
+        </w:rPr>
+        <w:t>counter</w:t>
+      </w:r>
+      <w:r>
+        <w:rPr>
+          <w:rFonts w:ascii="Consolas" w:eastAsia="Times New Roman" w:hAnsi="Consolas" w:cs="Times New Roman"/>
+          <w:color w:val="333333"/>
+          <w:sz w:val="27"/>
+          <w:szCs w:val="27"/>
+        </w:rPr>
+        <w:t>;</w:t>
+      </w:r>
+    </w:p>
+    <w:p>
+      <w:pPr>
+        <w:widowControl/>
+        <w:shd w:val="clear" w:color="auto" w:fill="FDF6E3"/>
+        <w:autoSpaceDE/>
+        <w:autoSpaceDN/>
+        <w:spacing w:line="360" w:lineRule="atLeast"/>
+        <w:rPr>
+          <w:rFonts w:ascii="Consolas" w:eastAsia="Times New Roman" w:hAnsi="Consolas" w:cs="Times New Roman"/>
+          <w:color w:val="333333"/>
+          <w:sz w:val="27"/>
+          <w:szCs w:val="27"/>
+        </w:rPr>
+      </w:pPr>
+      <w:r>
+        <w:rPr>
+          <w:rFonts w:ascii="Consolas" w:eastAsia="Times New Roman" w:hAnsi="Consolas" w:cs="Times New Roman"/>
+          <w:color w:val="333333"/>
+          <w:sz w:val="27"/>
+          <w:szCs w:val="27"/>
+        </w:rPr>
+        <w:t xml:space="preserve">            </w:t>
+      </w:r>
+      <w:r>
+        <w:rPr>
+          <w:rFonts w:ascii="Consolas" w:eastAsia="Times New Roman" w:hAnsi="Consolas" w:cs="Times New Roman"/>
+          <w:color w:val="268BD2"/>
+          <w:sz w:val="27"/>
+          <w:szCs w:val="27"/>
+        </w:rPr>
+        <w:t>counter</w:t>
+      </w:r>
+      <w:r>
+        <w:rPr>
+          <w:rFonts w:ascii="Consolas" w:eastAsia="Times New Roman" w:hAnsi="Consolas" w:cs="Times New Roman"/>
+          <w:color w:val="859900"/>
+          <w:sz w:val="27"/>
+          <w:szCs w:val="27"/>
+        </w:rPr>
+        <w:t>++</w:t>
+      </w:r>
+      <w:r>
+        <w:rPr>
+          <w:rFonts w:ascii="Consolas" w:eastAsia="Times New Roman" w:hAnsi="Consolas" w:cs="Times New Roman"/>
+          <w:color w:val="333333"/>
+          <w:sz w:val="27"/>
+          <w:szCs w:val="27"/>
+        </w:rPr>
+        <w:t>;</w:t>
+      </w:r>
+    </w:p>
+    <w:p>
+      <w:pPr>
+        <w:widowControl/>
+        <w:shd w:val="clear" w:color="auto" w:fill="FDF6E3"/>
+        <w:autoSpaceDE/>
+        <w:autoSpaceDN/>
+        <w:spacing w:line="360" w:lineRule="atLeast"/>
+        <w:rPr>
+          <w:rFonts w:ascii="Consolas" w:eastAsia="Times New Roman" w:hAnsi="Consolas" w:cs="Times New Roman"/>
+          <w:color w:val="333333"/>
+          <w:sz w:val="27"/>
+          <w:szCs w:val="27"/>
+        </w:rPr>
+      </w:pPr>
+      <w:r>
+        <w:rPr>
+          <w:rFonts w:ascii="Consolas" w:eastAsia="Times New Roman" w:hAnsi="Consolas" w:cs="Times New Roman"/>
+          <w:color w:val="333333"/>
+          <w:sz w:val="27"/>
+          <w:szCs w:val="27"/>
+        </w:rPr>
+        <w:t>        }</w:t>
+      </w:r>
+    </w:p>
+    <w:p>
+      <w:pPr>
+        <w:widowControl/>
+        <w:shd w:val="clear" w:color="auto" w:fill="FDF6E3"/>
+        <w:autoSpaceDE/>
+        <w:autoSpaceDN/>
+        <w:spacing w:line="360" w:lineRule="atLeast"/>
+        <w:rPr>
+          <w:rFonts w:ascii="Consolas" w:eastAsia="Times New Roman" w:hAnsi="Consolas" w:cs="Times New Roman"/>
+          <w:color w:val="333333"/>
+          <w:sz w:val="27"/>
+          <w:szCs w:val="27"/>
+        </w:rPr>
+      </w:pPr>
+      <w:r>
+        <w:rPr>
+          <w:rFonts w:ascii="Consolas" w:eastAsia="Times New Roman" w:hAnsi="Consolas" w:cs="Times New Roman"/>
+          <w:color w:val="333333"/>
+          <w:sz w:val="27"/>
+          <w:szCs w:val="27"/>
+        </w:rPr>
+        <w:t xml:space="preserve">        </w:t>
+      </w:r>
+      <w:proofErr w:type="spellStart"/>
+      <w:r>
+        <w:rPr>
+          <w:rFonts w:ascii="Consolas" w:eastAsia="Times New Roman" w:hAnsi="Consolas" w:cs="Times New Roman"/>
+          <w:color w:val="268BD2"/>
+          <w:sz w:val="27"/>
+          <w:szCs w:val="27"/>
+        </w:rPr>
+        <w:t>endRow</w:t>
+      </w:r>
+      <w:proofErr w:type="spellEnd"/>
+      <w:r>
+        <w:rPr>
+          <w:rFonts w:ascii="Consolas" w:eastAsia="Times New Roman" w:hAnsi="Consolas" w:cs="Times New Roman"/>
+          <w:color w:val="859900"/>
+          <w:sz w:val="27"/>
+          <w:szCs w:val="27"/>
+        </w:rPr>
+        <w:t>--</w:t>
+      </w:r>
+      <w:r>
+        <w:rPr>
+          <w:rFonts w:ascii="Consolas" w:eastAsia="Times New Roman" w:hAnsi="Consolas" w:cs="Times New Roman"/>
+          <w:color w:val="333333"/>
+          <w:sz w:val="27"/>
+          <w:szCs w:val="27"/>
+        </w:rPr>
+        <w:t>;</w:t>
+      </w:r>
+    </w:p>
+    <w:p>
+      <w:pPr>
+        <w:widowControl/>
+        <w:shd w:val="clear" w:color="auto" w:fill="FDF6E3"/>
+        <w:autoSpaceDE/>
+        <w:autoSpaceDN/>
+        <w:spacing w:line="360" w:lineRule="atLeast"/>
+        <w:rPr>
+          <w:rFonts w:ascii="Consolas" w:eastAsia="Times New Roman" w:hAnsi="Consolas" w:cs="Times New Roman"/>
+          <w:color w:val="333333"/>
+          <w:sz w:val="27"/>
+          <w:szCs w:val="27"/>
+        </w:rPr>
+      </w:pPr>
+      <w:r>
+        <w:rPr>
+          <w:rFonts w:ascii="Consolas" w:eastAsia="Times New Roman" w:hAnsi="Consolas" w:cs="Times New Roman"/>
+          <w:color w:val="333333"/>
+          <w:sz w:val="27"/>
+          <w:szCs w:val="27"/>
+        </w:rPr>
+        <w:t xml:space="preserve">        </w:t>
+      </w:r>
+      <w:r>
+        <w:rPr>
+          <w:rFonts w:ascii="Consolas" w:eastAsia="Times New Roman" w:hAnsi="Consolas" w:cs="Times New Roman"/>
+          <w:i/>
+          <w:iCs/>
+          <w:color w:val="93A1A1"/>
+          <w:sz w:val="27"/>
+          <w:szCs w:val="27"/>
+        </w:rPr>
+        <w:t>// start column</w:t>
+      </w:r>
+    </w:p>
+    <w:p>
+      <w:pPr>
+        <w:widowControl/>
+        <w:shd w:val="clear" w:color="auto" w:fill="FDF6E3"/>
+        <w:autoSpaceDE/>
+        <w:autoSpaceDN/>
+        <w:spacing w:line="360" w:lineRule="atLeast"/>
+        <w:rPr>
+          <w:rFonts w:ascii="Consolas" w:eastAsia="Times New Roman" w:hAnsi="Consolas" w:cs="Times New Roman"/>
+          <w:color w:val="333333"/>
+          <w:sz w:val="27"/>
+          <w:szCs w:val="27"/>
+        </w:rPr>
+      </w:pPr>
+      <w:r>
+        <w:rPr>
+          <w:rFonts w:ascii="Consolas" w:eastAsia="Times New Roman" w:hAnsi="Consolas" w:cs="Times New Roman"/>
+          <w:color w:val="333333"/>
+          <w:sz w:val="27"/>
+          <w:szCs w:val="27"/>
+        </w:rPr>
+        <w:t xml:space="preserve">        </w:t>
+      </w:r>
+      <w:r>
+        <w:rPr>
+          <w:rFonts w:ascii="Consolas" w:eastAsia="Times New Roman" w:hAnsi="Consolas" w:cs="Times New Roman"/>
+          <w:color w:val="859900"/>
+          <w:sz w:val="27"/>
+          <w:szCs w:val="27"/>
+        </w:rPr>
+        <w:t>for</w:t>
+      </w:r>
+      <w:r>
+        <w:rPr>
+          <w:rFonts w:ascii="Consolas" w:eastAsia="Times New Roman" w:hAnsi="Consolas" w:cs="Times New Roman"/>
+          <w:color w:val="333333"/>
+          <w:sz w:val="27"/>
+          <w:szCs w:val="27"/>
+        </w:rPr>
+        <w:t xml:space="preserve"> (</w:t>
+      </w:r>
+      <w:r>
+        <w:rPr>
+          <w:rFonts w:ascii="Consolas" w:eastAsia="Times New Roman" w:hAnsi="Consolas" w:cs="Times New Roman"/>
+          <w:b/>
+          <w:bCs/>
+          <w:color w:val="073642"/>
+          <w:sz w:val="27"/>
+          <w:szCs w:val="27"/>
+        </w:rPr>
+        <w:t>let</w:t>
+      </w:r>
+      <w:r>
+        <w:rPr>
+          <w:rFonts w:ascii="Consolas" w:eastAsia="Times New Roman" w:hAnsi="Consolas" w:cs="Times New Roman"/>
+          <w:color w:val="333333"/>
+          <w:sz w:val="27"/>
+          <w:szCs w:val="27"/>
+        </w:rPr>
+        <w:t xml:space="preserve"> </w:t>
+      </w:r>
+      <w:proofErr w:type="spellStart"/>
+      <w:r>
+        <w:rPr>
+          <w:rFonts w:ascii="Consolas" w:eastAsia="Times New Roman" w:hAnsi="Consolas" w:cs="Times New Roman"/>
+          <w:color w:val="268BD2"/>
+          <w:sz w:val="27"/>
+          <w:szCs w:val="27"/>
+        </w:rPr>
+        <w:t>i</w:t>
+      </w:r>
+      <w:proofErr w:type="spellEnd"/>
+      <w:r>
+        <w:rPr>
+          <w:rFonts w:ascii="Consolas" w:eastAsia="Times New Roman" w:hAnsi="Consolas" w:cs="Times New Roman"/>
+          <w:color w:val="333333"/>
+          <w:sz w:val="27"/>
+          <w:szCs w:val="27"/>
+        </w:rPr>
+        <w:t xml:space="preserve"> </w:t>
+      </w:r>
+      <w:r>
+        <w:rPr>
+          <w:rFonts w:ascii="Consolas" w:eastAsia="Times New Roman" w:hAnsi="Consolas" w:cs="Times New Roman"/>
+          <w:color w:val="859900"/>
+          <w:sz w:val="27"/>
+          <w:szCs w:val="27"/>
+        </w:rPr>
+        <w:t>=</w:t>
+      </w:r>
+      <w:r>
+        <w:rPr>
+          <w:rFonts w:ascii="Consolas" w:eastAsia="Times New Roman" w:hAnsi="Consolas" w:cs="Times New Roman"/>
+          <w:color w:val="333333"/>
+          <w:sz w:val="27"/>
+          <w:szCs w:val="27"/>
+        </w:rPr>
+        <w:t xml:space="preserve"> </w:t>
+      </w:r>
+      <w:proofErr w:type="spellStart"/>
+      <w:r>
+        <w:rPr>
+          <w:rFonts w:ascii="Consolas" w:eastAsia="Times New Roman" w:hAnsi="Consolas" w:cs="Times New Roman"/>
+          <w:color w:val="268BD2"/>
+          <w:sz w:val="27"/>
+          <w:szCs w:val="27"/>
+        </w:rPr>
+        <w:t>endRow</w:t>
+      </w:r>
+      <w:proofErr w:type="spellEnd"/>
+      <w:r>
+        <w:rPr>
+          <w:rFonts w:ascii="Consolas" w:eastAsia="Times New Roman" w:hAnsi="Consolas" w:cs="Times New Roman"/>
+          <w:color w:val="333333"/>
+          <w:sz w:val="27"/>
+          <w:szCs w:val="27"/>
+        </w:rPr>
+        <w:t xml:space="preserve">; </w:t>
+      </w:r>
+      <w:proofErr w:type="spellStart"/>
+      <w:r>
+        <w:rPr>
+          <w:rFonts w:ascii="Consolas" w:eastAsia="Times New Roman" w:hAnsi="Consolas" w:cs="Times New Roman"/>
+          <w:color w:val="268BD2"/>
+          <w:sz w:val="27"/>
+          <w:szCs w:val="27"/>
+        </w:rPr>
+        <w:t>i</w:t>
+      </w:r>
+      <w:proofErr w:type="spellEnd"/>
+      <w:r>
+        <w:rPr>
+          <w:rFonts w:ascii="Consolas" w:eastAsia="Times New Roman" w:hAnsi="Consolas" w:cs="Times New Roman"/>
+          <w:color w:val="333333"/>
+          <w:sz w:val="27"/>
+          <w:szCs w:val="27"/>
+        </w:rPr>
+        <w:t xml:space="preserve"> </w:t>
+      </w:r>
+      <w:r>
+        <w:rPr>
+          <w:rFonts w:ascii="Consolas" w:eastAsia="Times New Roman" w:hAnsi="Consolas" w:cs="Times New Roman"/>
+          <w:color w:val="859900"/>
+          <w:sz w:val="27"/>
+          <w:szCs w:val="27"/>
+        </w:rPr>
+        <w:t>&gt;=</w:t>
+      </w:r>
+      <w:r>
+        <w:rPr>
+          <w:rFonts w:ascii="Consolas" w:eastAsia="Times New Roman" w:hAnsi="Consolas" w:cs="Times New Roman"/>
+          <w:color w:val="333333"/>
+          <w:sz w:val="27"/>
+          <w:szCs w:val="27"/>
+        </w:rPr>
+        <w:t xml:space="preserve"> </w:t>
+      </w:r>
+      <w:proofErr w:type="spellStart"/>
+      <w:r>
+        <w:rPr>
+          <w:rFonts w:ascii="Consolas" w:eastAsia="Times New Roman" w:hAnsi="Consolas" w:cs="Times New Roman"/>
+          <w:color w:val="268BD2"/>
+          <w:sz w:val="27"/>
+          <w:szCs w:val="27"/>
+        </w:rPr>
+        <w:t>startRow</w:t>
+      </w:r>
+      <w:proofErr w:type="spellEnd"/>
+      <w:r>
+        <w:rPr>
+          <w:rFonts w:ascii="Consolas" w:eastAsia="Times New Roman" w:hAnsi="Consolas" w:cs="Times New Roman"/>
+          <w:color w:val="333333"/>
+          <w:sz w:val="27"/>
+          <w:szCs w:val="27"/>
+        </w:rPr>
+        <w:t xml:space="preserve">; </w:t>
+      </w:r>
+      <w:proofErr w:type="spellStart"/>
+      <w:r>
+        <w:rPr>
+          <w:rFonts w:ascii="Consolas" w:eastAsia="Times New Roman" w:hAnsi="Consolas" w:cs="Times New Roman"/>
+          <w:color w:val="268BD2"/>
+          <w:sz w:val="27"/>
+          <w:szCs w:val="27"/>
+        </w:rPr>
+        <w:t>i</w:t>
+      </w:r>
+      <w:proofErr w:type="spellEnd"/>
+      <w:r>
+        <w:rPr>
+          <w:rFonts w:ascii="Consolas" w:eastAsia="Times New Roman" w:hAnsi="Consolas" w:cs="Times New Roman"/>
+          <w:color w:val="859900"/>
+          <w:sz w:val="27"/>
+          <w:szCs w:val="27"/>
+        </w:rPr>
+        <w:t>--</w:t>
+      </w:r>
+      <w:r>
+        <w:rPr>
+          <w:rFonts w:ascii="Consolas" w:eastAsia="Times New Roman" w:hAnsi="Consolas" w:cs="Times New Roman"/>
+          <w:color w:val="333333"/>
+          <w:sz w:val="27"/>
+          <w:szCs w:val="27"/>
+        </w:rPr>
+        <w:t>) {</w:t>
+      </w:r>
+    </w:p>
+    <w:p>
+      <w:pPr>
+        <w:widowControl/>
+        <w:shd w:val="clear" w:color="auto" w:fill="FDF6E3"/>
+        <w:autoSpaceDE/>
+        <w:autoSpaceDN/>
+        <w:spacing w:line="360" w:lineRule="atLeast"/>
+        <w:rPr>
+          <w:rFonts w:ascii="Consolas" w:eastAsia="Times New Roman" w:hAnsi="Consolas" w:cs="Times New Roman"/>
+          <w:color w:val="333333"/>
+          <w:sz w:val="27"/>
+          <w:szCs w:val="27"/>
+        </w:rPr>
+      </w:pPr>
+      <w:r>
+        <w:rPr>
+          <w:rFonts w:ascii="Consolas" w:eastAsia="Times New Roman" w:hAnsi="Consolas" w:cs="Times New Roman"/>
+          <w:color w:val="333333"/>
+          <w:sz w:val="27"/>
+          <w:szCs w:val="27"/>
+        </w:rPr>
+        <w:t xml:space="preserve">            </w:t>
+      </w:r>
+      <w:r>
+        <w:rPr>
+          <w:rFonts w:ascii="Consolas" w:eastAsia="Times New Roman" w:hAnsi="Consolas" w:cs="Times New Roman"/>
+          <w:color w:val="268BD2"/>
+          <w:sz w:val="27"/>
+          <w:szCs w:val="27"/>
+        </w:rPr>
+        <w:t>results</w:t>
+      </w:r>
+      <w:r>
+        <w:rPr>
+          <w:rFonts w:ascii="Consolas" w:eastAsia="Times New Roman" w:hAnsi="Consolas" w:cs="Times New Roman"/>
+          <w:color w:val="333333"/>
+          <w:sz w:val="27"/>
+          <w:szCs w:val="27"/>
+        </w:rPr>
+        <w:t>[</w:t>
+      </w:r>
+      <w:proofErr w:type="spellStart"/>
+      <w:r>
+        <w:rPr>
+          <w:rFonts w:ascii="Consolas" w:eastAsia="Times New Roman" w:hAnsi="Consolas" w:cs="Times New Roman"/>
+          <w:color w:val="268BD2"/>
+          <w:sz w:val="27"/>
+          <w:szCs w:val="27"/>
+        </w:rPr>
+        <w:t>i</w:t>
+      </w:r>
+      <w:proofErr w:type="spellEnd"/>
+      <w:r>
+        <w:rPr>
+          <w:rFonts w:ascii="Consolas" w:eastAsia="Times New Roman" w:hAnsi="Consolas" w:cs="Times New Roman"/>
+          <w:color w:val="333333"/>
+          <w:sz w:val="27"/>
+          <w:szCs w:val="27"/>
+        </w:rPr>
+        <w:t>][</w:t>
+      </w:r>
+      <w:proofErr w:type="spellStart"/>
+      <w:r>
+        <w:rPr>
+          <w:rFonts w:ascii="Consolas" w:eastAsia="Times New Roman" w:hAnsi="Consolas" w:cs="Times New Roman"/>
+          <w:color w:val="268BD2"/>
+          <w:sz w:val="27"/>
+          <w:szCs w:val="27"/>
+        </w:rPr>
+        <w:t>startColumn</w:t>
+      </w:r>
+      <w:proofErr w:type="spellEnd"/>
+      <w:r>
+        <w:rPr>
+          <w:rFonts w:ascii="Consolas" w:eastAsia="Times New Roman" w:hAnsi="Consolas" w:cs="Times New Roman"/>
+          <w:color w:val="333333"/>
+          <w:sz w:val="27"/>
+          <w:szCs w:val="27"/>
+        </w:rPr>
+        <w:t xml:space="preserve">] </w:t>
+      </w:r>
+      <w:r>
+        <w:rPr>
+          <w:rFonts w:ascii="Consolas" w:eastAsia="Times New Roman" w:hAnsi="Consolas" w:cs="Times New Roman"/>
+          <w:color w:val="859900"/>
+          <w:sz w:val="27"/>
+          <w:szCs w:val="27"/>
+        </w:rPr>
+        <w:t>=</w:t>
+      </w:r>
+      <w:r>
+        <w:rPr>
+          <w:rFonts w:ascii="Consolas" w:eastAsia="Times New Roman" w:hAnsi="Consolas" w:cs="Times New Roman"/>
+          <w:color w:val="333333"/>
+          <w:sz w:val="27"/>
+          <w:szCs w:val="27"/>
+        </w:rPr>
+        <w:t xml:space="preserve"> </w:t>
+      </w:r>
+      <w:r>
+        <w:rPr>
+          <w:rFonts w:ascii="Consolas" w:eastAsia="Times New Roman" w:hAnsi="Consolas" w:cs="Times New Roman"/>
+          <w:color w:val="268BD2"/>
+          <w:sz w:val="27"/>
+          <w:szCs w:val="27"/>
+        </w:rPr>
+        <w:t>counter</w:t>
+      </w:r>
+      <w:r>
+        <w:rPr>
+          <w:rFonts w:ascii="Consolas" w:eastAsia="Times New Roman" w:hAnsi="Consolas" w:cs="Times New Roman"/>
+          <w:color w:val="333333"/>
+          <w:sz w:val="27"/>
+          <w:szCs w:val="27"/>
+        </w:rPr>
+        <w:t>;</w:t>
+      </w:r>
+    </w:p>
+    <w:p>
+      <w:pPr>
+        <w:widowControl/>
+        <w:shd w:val="clear" w:color="auto" w:fill="FDF6E3"/>
+        <w:autoSpaceDE/>
+        <w:autoSpaceDN/>
+        <w:spacing w:line="360" w:lineRule="atLeast"/>
+        <w:rPr>
+          <w:rFonts w:ascii="Consolas" w:eastAsia="Times New Roman" w:hAnsi="Consolas" w:cs="Times New Roman"/>
+          <w:color w:val="333333"/>
+          <w:sz w:val="27"/>
+          <w:szCs w:val="27"/>
+        </w:rPr>
+      </w:pPr>
+      <w:r>
+        <w:rPr>
+          <w:rFonts w:ascii="Consolas" w:eastAsia="Times New Roman" w:hAnsi="Consolas" w:cs="Times New Roman"/>
+          <w:color w:val="333333"/>
+          <w:sz w:val="27"/>
+          <w:szCs w:val="27"/>
+        </w:rPr>
+        <w:t xml:space="preserve">            </w:t>
+      </w:r>
+      <w:r>
+        <w:rPr>
+          <w:rFonts w:ascii="Consolas" w:eastAsia="Times New Roman" w:hAnsi="Consolas" w:cs="Times New Roman"/>
+          <w:color w:val="268BD2"/>
+          <w:sz w:val="27"/>
+          <w:szCs w:val="27"/>
+        </w:rPr>
+        <w:t>counter</w:t>
+      </w:r>
+      <w:r>
+        <w:rPr>
+          <w:rFonts w:ascii="Consolas" w:eastAsia="Times New Roman" w:hAnsi="Consolas" w:cs="Times New Roman"/>
+          <w:color w:val="859900"/>
+          <w:sz w:val="27"/>
+          <w:szCs w:val="27"/>
+        </w:rPr>
+        <w:t>++</w:t>
+      </w:r>
+      <w:r>
+        <w:rPr>
+          <w:rFonts w:ascii="Consolas" w:eastAsia="Times New Roman" w:hAnsi="Consolas" w:cs="Times New Roman"/>
+          <w:color w:val="333333"/>
+          <w:sz w:val="27"/>
+          <w:szCs w:val="27"/>
+        </w:rPr>
+        <w:t>;</w:t>
+      </w:r>
+    </w:p>
+    <w:p>
+      <w:pPr>
+        <w:widowControl/>
+        <w:shd w:val="clear" w:color="auto" w:fill="FDF6E3"/>
+        <w:autoSpaceDE/>
+        <w:autoSpaceDN/>
+        <w:spacing w:line="360" w:lineRule="atLeast"/>
+        <w:rPr>
+          <w:rFonts w:ascii="Consolas" w:eastAsia="Times New Roman" w:hAnsi="Consolas" w:cs="Times New Roman"/>
+          <w:color w:val="333333"/>
+          <w:sz w:val="27"/>
+          <w:szCs w:val="27"/>
+        </w:rPr>
+      </w:pPr>
+      <w:r>
+        <w:rPr>
+          <w:rFonts w:ascii="Consolas" w:eastAsia="Times New Roman" w:hAnsi="Consolas" w:cs="Times New Roman"/>
+          <w:color w:val="333333"/>
+          <w:sz w:val="27"/>
+          <w:szCs w:val="27"/>
+        </w:rPr>
+        <w:t>        }</w:t>
+      </w:r>
+    </w:p>
+    <w:p>
+      <w:pPr>
+        <w:widowControl/>
+        <w:shd w:val="clear" w:color="auto" w:fill="FDF6E3"/>
+        <w:autoSpaceDE/>
+        <w:autoSpaceDN/>
+        <w:spacing w:line="360" w:lineRule="atLeast"/>
+        <w:rPr>
+          <w:rFonts w:ascii="Consolas" w:eastAsia="Times New Roman" w:hAnsi="Consolas" w:cs="Times New Roman"/>
+          <w:color w:val="333333"/>
+          <w:sz w:val="27"/>
+          <w:szCs w:val="27"/>
+        </w:rPr>
+      </w:pPr>
+      <w:r>
+        <w:rPr>
+          <w:rFonts w:ascii="Consolas" w:eastAsia="Times New Roman" w:hAnsi="Consolas" w:cs="Times New Roman"/>
+          <w:color w:val="333333"/>
+          <w:sz w:val="27"/>
+          <w:szCs w:val="27"/>
+        </w:rPr>
+        <w:t xml:space="preserve">        </w:t>
+      </w:r>
+      <w:proofErr w:type="spellStart"/>
+      <w:r>
+        <w:rPr>
+          <w:rFonts w:ascii="Consolas" w:eastAsia="Times New Roman" w:hAnsi="Consolas" w:cs="Times New Roman"/>
+          <w:color w:val="268BD2"/>
+          <w:sz w:val="27"/>
+          <w:szCs w:val="27"/>
+        </w:rPr>
+        <w:t>startColumn</w:t>
+      </w:r>
+      <w:proofErr w:type="spellEnd"/>
+      <w:r>
+        <w:rPr>
+          <w:rFonts w:ascii="Consolas" w:eastAsia="Times New Roman" w:hAnsi="Consolas" w:cs="Times New Roman"/>
+          <w:color w:val="859900"/>
+          <w:sz w:val="27"/>
+          <w:szCs w:val="27"/>
+        </w:rPr>
+        <w:t>++</w:t>
+      </w:r>
+      <w:r>
+        <w:rPr>
+          <w:rFonts w:ascii="Consolas" w:eastAsia="Times New Roman" w:hAnsi="Consolas" w:cs="Times New Roman"/>
+          <w:color w:val="333333"/>
+          <w:sz w:val="27"/>
+          <w:szCs w:val="27"/>
+        </w:rPr>
+        <w:t>;</w:t>
+      </w:r>
+    </w:p>
+    <w:p>
+      <w:pPr>
+        <w:widowControl/>
+        <w:shd w:val="clear" w:color="auto" w:fill="FDF6E3"/>
+        <w:autoSpaceDE/>
+        <w:autoSpaceDN/>
+        <w:spacing w:line="360" w:lineRule="atLeast"/>
+        <w:rPr>
+          <w:rFonts w:ascii="Consolas" w:eastAsia="Times New Roman" w:hAnsi="Consolas" w:cs="Times New Roman"/>
+          <w:color w:val="333333"/>
+          <w:sz w:val="27"/>
+          <w:szCs w:val="27"/>
+        </w:rPr>
+      </w:pPr>
+      <w:r>
+        <w:rPr>
+          <w:rFonts w:ascii="Consolas" w:eastAsia="Times New Roman" w:hAnsi="Consolas" w:cs="Times New Roman"/>
+          <w:color w:val="333333"/>
+          <w:sz w:val="27"/>
+          <w:szCs w:val="27"/>
+        </w:rPr>
+        <w:t>    }</w:t>
+      </w:r>
+    </w:p>
+    <w:p>
+      <w:pPr>
+        <w:widowControl/>
+        <w:shd w:val="clear" w:color="auto" w:fill="FDF6E3"/>
+        <w:autoSpaceDE/>
+        <w:autoSpaceDN/>
+        <w:spacing w:line="360" w:lineRule="atLeast"/>
+        <w:rPr>
+          <w:rFonts w:ascii="Consolas" w:eastAsia="Times New Roman" w:hAnsi="Consolas" w:cs="Times New Roman"/>
+          <w:color w:val="333333"/>
+          <w:sz w:val="27"/>
+          <w:szCs w:val="27"/>
+        </w:rPr>
+      </w:pPr>
+      <w:r>
+        <w:rPr>
+          <w:rFonts w:ascii="Consolas" w:eastAsia="Times New Roman" w:hAnsi="Consolas" w:cs="Times New Roman"/>
+          <w:color w:val="333333"/>
+          <w:sz w:val="27"/>
+          <w:szCs w:val="27"/>
+        </w:rPr>
+        <w:t xml:space="preserve">    </w:t>
+      </w:r>
+      <w:r>
+        <w:rPr>
+          <w:rFonts w:ascii="Consolas" w:eastAsia="Times New Roman" w:hAnsi="Consolas" w:cs="Times New Roman"/>
+          <w:i/>
+          <w:iCs/>
+          <w:color w:val="93A1A1"/>
+          <w:sz w:val="27"/>
+          <w:szCs w:val="27"/>
+        </w:rPr>
+        <w:t>//return results;</w:t>
+      </w:r>
+    </w:p>
+    <w:p>
+      <w:pPr>
+        <w:widowControl/>
+        <w:shd w:val="clear" w:color="auto" w:fill="FDF6E3"/>
+        <w:autoSpaceDE/>
+        <w:autoSpaceDN/>
+        <w:spacing w:line="360" w:lineRule="atLeast"/>
+        <w:rPr>
+          <w:rFonts w:ascii="Consolas" w:eastAsia="Times New Roman" w:hAnsi="Consolas" w:cs="Times New Roman"/>
+          <w:color w:val="333333"/>
+          <w:sz w:val="27"/>
+          <w:szCs w:val="27"/>
+        </w:rPr>
+      </w:pPr>
+      <w:r>
+        <w:rPr>
+          <w:rFonts w:ascii="Consolas" w:eastAsia="Times New Roman" w:hAnsi="Consolas" w:cs="Times New Roman"/>
+          <w:color w:val="333333"/>
+          <w:sz w:val="27"/>
+          <w:szCs w:val="27"/>
+        </w:rPr>
+        <w:t xml:space="preserve">    </w:t>
+      </w:r>
+      <w:r>
+        <w:rPr>
+          <w:rFonts w:ascii="Consolas" w:eastAsia="Times New Roman" w:hAnsi="Consolas" w:cs="Times New Roman"/>
+          <w:color w:val="268BD2"/>
+          <w:sz w:val="27"/>
+          <w:szCs w:val="27"/>
+        </w:rPr>
+        <w:t>console</w:t>
+      </w:r>
+      <w:r>
+        <w:rPr>
+          <w:rFonts w:ascii="Consolas" w:eastAsia="Times New Roman" w:hAnsi="Consolas" w:cs="Times New Roman"/>
+          <w:color w:val="333333"/>
+          <w:sz w:val="27"/>
+          <w:szCs w:val="27"/>
+        </w:rPr>
+        <w:t>.</w:t>
+      </w:r>
+      <w:r>
+        <w:rPr>
+          <w:rFonts w:ascii="Consolas" w:eastAsia="Times New Roman" w:hAnsi="Consolas" w:cs="Times New Roman"/>
+          <w:color w:val="268BD2"/>
+          <w:sz w:val="27"/>
+          <w:szCs w:val="27"/>
+        </w:rPr>
+        <w:t>log</w:t>
+      </w:r>
+      <w:r>
+        <w:rPr>
+          <w:rFonts w:ascii="Consolas" w:eastAsia="Times New Roman" w:hAnsi="Consolas" w:cs="Times New Roman"/>
+          <w:color w:val="333333"/>
+          <w:sz w:val="27"/>
+          <w:szCs w:val="27"/>
+        </w:rPr>
+        <w:t>(</w:t>
+      </w:r>
+      <w:r>
+        <w:rPr>
+          <w:rFonts w:ascii="Consolas" w:eastAsia="Times New Roman" w:hAnsi="Consolas" w:cs="Times New Roman"/>
+          <w:color w:val="268BD2"/>
+          <w:sz w:val="27"/>
+          <w:szCs w:val="27"/>
+        </w:rPr>
+        <w:t>results</w:t>
+      </w:r>
+      <w:r>
+        <w:rPr>
+          <w:rFonts w:ascii="Consolas" w:eastAsia="Times New Roman" w:hAnsi="Consolas" w:cs="Times New Roman"/>
+          <w:color w:val="333333"/>
+          <w:sz w:val="27"/>
+          <w:szCs w:val="27"/>
+        </w:rPr>
+        <w:t>)</w:t>
+      </w:r>
+    </w:p>
+    <w:p>
+      <w:pPr>
+        <w:widowControl/>
+        <w:shd w:val="clear" w:color="auto" w:fill="FDF6E3"/>
+        <w:autoSpaceDE/>
+        <w:autoSpaceDN/>
+        <w:spacing w:line="360" w:lineRule="atLeast"/>
+        <w:rPr>
+          <w:rFonts w:ascii="Consolas" w:eastAsia="Times New Roman" w:hAnsi="Consolas" w:cs="Times New Roman"/>
+          <w:color w:val="333333"/>
+          <w:sz w:val="27"/>
+          <w:szCs w:val="27"/>
+        </w:rPr>
+      </w:pPr>
+      <w:r>
+        <w:rPr>
+          <w:rFonts w:ascii="Consolas" w:eastAsia="Times New Roman" w:hAnsi="Consolas" w:cs="Times New Roman"/>
+          <w:color w:val="333333"/>
+          <w:sz w:val="27"/>
+          <w:szCs w:val="27"/>
+        </w:rPr>
+        <w:t xml:space="preserve">    </w:t>
+      </w:r>
+      <w:r>
+        <w:rPr>
+          <w:rFonts w:ascii="Consolas" w:eastAsia="Times New Roman" w:hAnsi="Consolas" w:cs="Times New Roman"/>
+          <w:color w:val="859900"/>
+          <w:sz w:val="27"/>
+          <w:szCs w:val="27"/>
+        </w:rPr>
+        <w:t>for</w:t>
+      </w:r>
+      <w:r>
+        <w:rPr>
+          <w:rFonts w:ascii="Consolas" w:eastAsia="Times New Roman" w:hAnsi="Consolas" w:cs="Times New Roman"/>
+          <w:color w:val="333333"/>
+          <w:sz w:val="27"/>
+          <w:szCs w:val="27"/>
+        </w:rPr>
+        <w:t>(</w:t>
+      </w:r>
+      <w:r>
+        <w:rPr>
+          <w:rFonts w:ascii="Consolas" w:eastAsia="Times New Roman" w:hAnsi="Consolas" w:cs="Times New Roman"/>
+          <w:b/>
+          <w:bCs/>
+          <w:color w:val="073642"/>
+          <w:sz w:val="27"/>
+          <w:szCs w:val="27"/>
+        </w:rPr>
+        <w:t>let</w:t>
+      </w:r>
+      <w:r>
+        <w:rPr>
+          <w:rFonts w:ascii="Consolas" w:eastAsia="Times New Roman" w:hAnsi="Consolas" w:cs="Times New Roman"/>
+          <w:color w:val="333333"/>
+          <w:sz w:val="27"/>
+          <w:szCs w:val="27"/>
+        </w:rPr>
+        <w:t xml:space="preserve"> </w:t>
+      </w:r>
+      <w:proofErr w:type="spellStart"/>
+      <w:r>
+        <w:rPr>
+          <w:rFonts w:ascii="Consolas" w:eastAsia="Times New Roman" w:hAnsi="Consolas" w:cs="Times New Roman"/>
+          <w:color w:val="268BD2"/>
+          <w:sz w:val="27"/>
+          <w:szCs w:val="27"/>
+        </w:rPr>
+        <w:t>i</w:t>
+      </w:r>
+      <w:proofErr w:type="spellEnd"/>
+      <w:r>
+        <w:rPr>
+          <w:rFonts w:ascii="Consolas" w:eastAsia="Times New Roman" w:hAnsi="Consolas" w:cs="Times New Roman"/>
+          <w:color w:val="859900"/>
+          <w:sz w:val="27"/>
+          <w:szCs w:val="27"/>
+        </w:rPr>
+        <w:t>=</w:t>
+      </w:r>
+      <w:r>
+        <w:rPr>
+          <w:rFonts w:ascii="Consolas" w:eastAsia="Times New Roman" w:hAnsi="Consolas" w:cs="Times New Roman"/>
+          <w:color w:val="D33682"/>
+          <w:sz w:val="27"/>
+          <w:szCs w:val="27"/>
+        </w:rPr>
+        <w:t>0</w:t>
+      </w:r>
+      <w:r>
+        <w:rPr>
+          <w:rFonts w:ascii="Consolas" w:eastAsia="Times New Roman" w:hAnsi="Consolas" w:cs="Times New Roman"/>
+          <w:color w:val="333333"/>
+          <w:sz w:val="27"/>
+          <w:szCs w:val="27"/>
+        </w:rPr>
+        <w:t xml:space="preserve">; </w:t>
+      </w:r>
+      <w:proofErr w:type="spellStart"/>
+      <w:r>
+        <w:rPr>
+          <w:rFonts w:ascii="Consolas" w:eastAsia="Times New Roman" w:hAnsi="Consolas" w:cs="Times New Roman"/>
+          <w:color w:val="268BD2"/>
+          <w:sz w:val="27"/>
+          <w:szCs w:val="27"/>
+        </w:rPr>
+        <w:t>i</w:t>
+      </w:r>
+      <w:proofErr w:type="spellEnd"/>
+      <w:r>
+        <w:rPr>
+          <w:rFonts w:ascii="Consolas" w:eastAsia="Times New Roman" w:hAnsi="Consolas" w:cs="Times New Roman"/>
+          <w:color w:val="859900"/>
+          <w:sz w:val="27"/>
+          <w:szCs w:val="27"/>
+        </w:rPr>
+        <w:t>&lt;</w:t>
+      </w:r>
+      <w:r>
+        <w:rPr>
+          <w:rFonts w:ascii="Consolas" w:eastAsia="Times New Roman" w:hAnsi="Consolas" w:cs="Times New Roman"/>
+          <w:color w:val="268BD2"/>
+          <w:sz w:val="27"/>
+          <w:szCs w:val="27"/>
+        </w:rPr>
+        <w:t>n</w:t>
+      </w:r>
+      <w:r>
+        <w:rPr>
+          <w:rFonts w:ascii="Consolas" w:eastAsia="Times New Roman" w:hAnsi="Consolas" w:cs="Times New Roman"/>
+          <w:color w:val="333333"/>
+          <w:sz w:val="27"/>
+          <w:szCs w:val="27"/>
+        </w:rPr>
+        <w:t xml:space="preserve">; </w:t>
+      </w:r>
+      <w:proofErr w:type="spellStart"/>
+      <w:r>
+        <w:rPr>
+          <w:rFonts w:ascii="Consolas" w:eastAsia="Times New Roman" w:hAnsi="Consolas" w:cs="Times New Roman"/>
+          <w:color w:val="268BD2"/>
+          <w:sz w:val="27"/>
+          <w:szCs w:val="27"/>
+        </w:rPr>
+        <w:t>i</w:t>
+      </w:r>
+      <w:proofErr w:type="spellEnd"/>
+      <w:r>
+        <w:rPr>
+          <w:rFonts w:ascii="Consolas" w:eastAsia="Times New Roman" w:hAnsi="Consolas" w:cs="Times New Roman"/>
+          <w:color w:val="859900"/>
+          <w:sz w:val="27"/>
+          <w:szCs w:val="27"/>
+        </w:rPr>
+        <w:t>++</w:t>
+      </w:r>
+      <w:r>
+        <w:rPr>
+          <w:rFonts w:ascii="Consolas" w:eastAsia="Times New Roman" w:hAnsi="Consolas" w:cs="Times New Roman"/>
+          <w:color w:val="333333"/>
+          <w:sz w:val="27"/>
+          <w:szCs w:val="27"/>
+        </w:rPr>
+        <w:t>){</w:t>
+      </w:r>
+    </w:p>
+    <w:p>
+      <w:pPr>
+        <w:widowControl/>
+        <w:shd w:val="clear" w:color="auto" w:fill="FDF6E3"/>
+        <w:autoSpaceDE/>
+        <w:autoSpaceDN/>
+        <w:spacing w:line="360" w:lineRule="atLeast"/>
+        <w:rPr>
+          <w:rFonts w:ascii="Consolas" w:eastAsia="Times New Roman" w:hAnsi="Consolas" w:cs="Times New Roman"/>
+          <w:color w:val="333333"/>
+          <w:sz w:val="27"/>
+          <w:szCs w:val="27"/>
+        </w:rPr>
+      </w:pPr>
+      <w:r>
+        <w:rPr>
+          <w:rFonts w:ascii="Consolas" w:eastAsia="Times New Roman" w:hAnsi="Consolas" w:cs="Times New Roman"/>
+          <w:color w:val="333333"/>
+          <w:sz w:val="27"/>
+          <w:szCs w:val="27"/>
+        </w:rPr>
+        <w:t xml:space="preserve">        </w:t>
+      </w:r>
+      <w:r>
+        <w:rPr>
+          <w:rFonts w:ascii="Consolas" w:eastAsia="Times New Roman" w:hAnsi="Consolas" w:cs="Times New Roman"/>
+          <w:b/>
+          <w:bCs/>
+          <w:color w:val="073642"/>
+          <w:sz w:val="27"/>
+          <w:szCs w:val="27"/>
+        </w:rPr>
+        <w:t>let</w:t>
+      </w:r>
+      <w:r>
+        <w:rPr>
+          <w:rFonts w:ascii="Consolas" w:eastAsia="Times New Roman" w:hAnsi="Consolas" w:cs="Times New Roman"/>
+          <w:color w:val="333333"/>
+          <w:sz w:val="27"/>
+          <w:szCs w:val="27"/>
+        </w:rPr>
+        <w:t xml:space="preserve"> </w:t>
+      </w:r>
+      <w:r>
+        <w:rPr>
+          <w:rFonts w:ascii="Consolas" w:eastAsia="Times New Roman" w:hAnsi="Consolas" w:cs="Times New Roman"/>
+          <w:color w:val="268BD2"/>
+          <w:sz w:val="27"/>
+          <w:szCs w:val="27"/>
+        </w:rPr>
+        <w:t>samePositions_1</w:t>
+      </w:r>
+      <w:r>
+        <w:rPr>
+          <w:rFonts w:ascii="Consolas" w:eastAsia="Times New Roman" w:hAnsi="Consolas" w:cs="Times New Roman"/>
+          <w:color w:val="333333"/>
+          <w:sz w:val="27"/>
+          <w:szCs w:val="27"/>
+        </w:rPr>
+        <w:t xml:space="preserve"> </w:t>
+      </w:r>
+      <w:r>
+        <w:rPr>
+          <w:rFonts w:ascii="Consolas" w:eastAsia="Times New Roman" w:hAnsi="Consolas" w:cs="Times New Roman"/>
+          <w:color w:val="859900"/>
+          <w:sz w:val="27"/>
+          <w:szCs w:val="27"/>
+        </w:rPr>
+        <w:t>=</w:t>
+      </w:r>
+      <w:r>
+        <w:rPr>
+          <w:rFonts w:ascii="Consolas" w:eastAsia="Times New Roman" w:hAnsi="Consolas" w:cs="Times New Roman"/>
+          <w:color w:val="333333"/>
+          <w:sz w:val="27"/>
+          <w:szCs w:val="27"/>
+        </w:rPr>
+        <w:t xml:space="preserve"> </w:t>
+      </w:r>
+      <w:r>
+        <w:rPr>
+          <w:rFonts w:ascii="Consolas" w:eastAsia="Times New Roman" w:hAnsi="Consolas" w:cs="Times New Roman"/>
+          <w:color w:val="268BD2"/>
+          <w:sz w:val="27"/>
+          <w:szCs w:val="27"/>
+        </w:rPr>
+        <w:t>results</w:t>
+      </w:r>
+      <w:r>
+        <w:rPr>
+          <w:rFonts w:ascii="Consolas" w:eastAsia="Times New Roman" w:hAnsi="Consolas" w:cs="Times New Roman"/>
+          <w:color w:val="333333"/>
+          <w:sz w:val="27"/>
+          <w:szCs w:val="27"/>
+        </w:rPr>
+        <w:t>[</w:t>
+      </w:r>
+      <w:proofErr w:type="spellStart"/>
+      <w:r>
+        <w:rPr>
+          <w:rFonts w:ascii="Consolas" w:eastAsia="Times New Roman" w:hAnsi="Consolas" w:cs="Times New Roman"/>
+          <w:color w:val="268BD2"/>
+          <w:sz w:val="27"/>
+          <w:szCs w:val="27"/>
+        </w:rPr>
+        <w:t>i</w:t>
+      </w:r>
+      <w:proofErr w:type="spellEnd"/>
+      <w:r>
+        <w:rPr>
+          <w:rFonts w:ascii="Consolas" w:eastAsia="Times New Roman" w:hAnsi="Consolas" w:cs="Times New Roman"/>
+          <w:color w:val="333333"/>
+          <w:sz w:val="27"/>
+          <w:szCs w:val="27"/>
+        </w:rPr>
+        <w:t>][</w:t>
+      </w:r>
+      <w:proofErr w:type="spellStart"/>
+      <w:r>
+        <w:rPr>
+          <w:rFonts w:ascii="Consolas" w:eastAsia="Times New Roman" w:hAnsi="Consolas" w:cs="Times New Roman"/>
+          <w:color w:val="268BD2"/>
+          <w:sz w:val="27"/>
+          <w:szCs w:val="27"/>
+        </w:rPr>
+        <w:t>i</w:t>
+      </w:r>
+      <w:proofErr w:type="spellEnd"/>
+      <w:r>
+        <w:rPr>
+          <w:rFonts w:ascii="Consolas" w:eastAsia="Times New Roman" w:hAnsi="Consolas" w:cs="Times New Roman"/>
+          <w:color w:val="333333"/>
+          <w:sz w:val="27"/>
+          <w:szCs w:val="27"/>
+        </w:rPr>
+        <w:t>];</w:t>
+      </w:r>
+    </w:p>
+    <w:p>
+      <w:pPr>
+        <w:widowControl/>
+        <w:shd w:val="clear" w:color="auto" w:fill="FDF6E3"/>
+        <w:autoSpaceDE/>
+        <w:autoSpaceDN/>
+        <w:spacing w:line="360" w:lineRule="atLeast"/>
+        <w:rPr>
+          <w:rFonts w:ascii="Consolas" w:eastAsia="Times New Roman" w:hAnsi="Consolas" w:cs="Times New Roman"/>
+          <w:color w:val="333333"/>
+          <w:sz w:val="27"/>
+          <w:szCs w:val="27"/>
+        </w:rPr>
+      </w:pPr>
+      <w:r>
+        <w:rPr>
+          <w:rFonts w:ascii="Consolas" w:eastAsia="Times New Roman" w:hAnsi="Consolas" w:cs="Times New Roman"/>
+          <w:color w:val="333333"/>
+          <w:sz w:val="27"/>
+          <w:szCs w:val="27"/>
+        </w:rPr>
+        <w:t xml:space="preserve">        </w:t>
+      </w:r>
+      <w:proofErr w:type="spellStart"/>
+      <w:r>
+        <w:rPr>
+          <w:rFonts w:ascii="Consolas" w:eastAsia="Times New Roman" w:hAnsi="Consolas" w:cs="Times New Roman"/>
+          <w:color w:val="268BD2"/>
+          <w:sz w:val="27"/>
+          <w:szCs w:val="27"/>
+        </w:rPr>
+        <w:t>suma</w:t>
+      </w:r>
+      <w:proofErr w:type="spellEnd"/>
+      <w:r>
+        <w:rPr>
+          <w:rFonts w:ascii="Consolas" w:eastAsia="Times New Roman" w:hAnsi="Consolas" w:cs="Times New Roman"/>
+          <w:color w:val="333333"/>
+          <w:sz w:val="27"/>
+          <w:szCs w:val="27"/>
+        </w:rPr>
+        <w:t xml:space="preserve"> </w:t>
+      </w:r>
+      <w:r>
+        <w:rPr>
+          <w:rFonts w:ascii="Consolas" w:eastAsia="Times New Roman" w:hAnsi="Consolas" w:cs="Times New Roman"/>
+          <w:color w:val="859900"/>
+          <w:sz w:val="27"/>
+          <w:szCs w:val="27"/>
+        </w:rPr>
+        <w:t>=</w:t>
+      </w:r>
+      <w:r>
+        <w:rPr>
+          <w:rFonts w:ascii="Consolas" w:eastAsia="Times New Roman" w:hAnsi="Consolas" w:cs="Times New Roman"/>
+          <w:color w:val="333333"/>
+          <w:sz w:val="27"/>
+          <w:szCs w:val="27"/>
+        </w:rPr>
+        <w:t xml:space="preserve"> </w:t>
+      </w:r>
+      <w:proofErr w:type="spellStart"/>
+      <w:r>
+        <w:rPr>
+          <w:rFonts w:ascii="Consolas" w:eastAsia="Times New Roman" w:hAnsi="Consolas" w:cs="Times New Roman"/>
+          <w:color w:val="268BD2"/>
+          <w:sz w:val="27"/>
+          <w:szCs w:val="27"/>
+        </w:rPr>
+        <w:t>suma</w:t>
+      </w:r>
+      <w:proofErr w:type="spellEnd"/>
+      <w:r>
+        <w:rPr>
+          <w:rFonts w:ascii="Consolas" w:eastAsia="Times New Roman" w:hAnsi="Consolas" w:cs="Times New Roman"/>
+          <w:color w:val="333333"/>
+          <w:sz w:val="27"/>
+          <w:szCs w:val="27"/>
+        </w:rPr>
+        <w:t xml:space="preserve"> </w:t>
+      </w:r>
+      <w:r>
+        <w:rPr>
+          <w:rFonts w:ascii="Consolas" w:eastAsia="Times New Roman" w:hAnsi="Consolas" w:cs="Times New Roman"/>
+          <w:color w:val="859900"/>
+          <w:sz w:val="27"/>
+          <w:szCs w:val="27"/>
+        </w:rPr>
+        <w:t>+</w:t>
+      </w:r>
+      <w:r>
+        <w:rPr>
+          <w:rFonts w:ascii="Consolas" w:eastAsia="Times New Roman" w:hAnsi="Consolas" w:cs="Times New Roman"/>
+          <w:color w:val="333333"/>
+          <w:sz w:val="27"/>
+          <w:szCs w:val="27"/>
+        </w:rPr>
+        <w:t xml:space="preserve"> </w:t>
+      </w:r>
+      <w:r>
+        <w:rPr>
+          <w:rFonts w:ascii="Consolas" w:eastAsia="Times New Roman" w:hAnsi="Consolas" w:cs="Times New Roman"/>
+          <w:color w:val="268BD2"/>
+          <w:sz w:val="27"/>
+          <w:szCs w:val="27"/>
+        </w:rPr>
+        <w:t>samePositions_1</w:t>
+      </w:r>
+    </w:p>
+    <w:p>
+      <w:pPr>
+        <w:widowControl/>
+        <w:shd w:val="clear" w:color="auto" w:fill="FDF6E3"/>
+        <w:autoSpaceDE/>
+        <w:autoSpaceDN/>
+        <w:spacing w:line="360" w:lineRule="atLeast"/>
+        <w:rPr>
+          <w:rFonts w:ascii="Consolas" w:eastAsia="Times New Roman" w:hAnsi="Consolas" w:cs="Times New Roman"/>
+          <w:color w:val="333333"/>
+          <w:sz w:val="27"/>
+          <w:szCs w:val="27"/>
+        </w:rPr>
+      </w:pPr>
+      <w:r>
+        <w:rPr>
+          <w:rFonts w:ascii="Consolas" w:eastAsia="Times New Roman" w:hAnsi="Consolas" w:cs="Times New Roman"/>
+          <w:color w:val="333333"/>
+          <w:sz w:val="27"/>
+          <w:szCs w:val="27"/>
+        </w:rPr>
+        <w:t>    }</w:t>
+      </w:r>
+    </w:p>
+    <w:p>
+      <w:pPr>
+        <w:widowControl/>
+        <w:shd w:val="clear" w:color="auto" w:fill="FDF6E3"/>
+        <w:autoSpaceDE/>
+        <w:autoSpaceDN/>
+        <w:spacing w:line="360" w:lineRule="atLeast"/>
+        <w:rPr>
+          <w:rFonts w:ascii="Consolas" w:eastAsia="Times New Roman" w:hAnsi="Consolas" w:cs="Times New Roman"/>
+          <w:color w:val="333333"/>
+          <w:sz w:val="27"/>
+          <w:szCs w:val="27"/>
+        </w:rPr>
+      </w:pPr>
+    </w:p>
+    <w:p>
+      <w:pPr>
+        <w:widowControl/>
+        <w:shd w:val="clear" w:color="auto" w:fill="FDF6E3"/>
+        <w:autoSpaceDE/>
+        <w:autoSpaceDN/>
+        <w:spacing w:line="360" w:lineRule="atLeast"/>
+        <w:rPr>
+          <w:rFonts w:ascii="Consolas" w:eastAsia="Times New Roman" w:hAnsi="Consolas" w:cs="Times New Roman"/>
+          <w:color w:val="333333"/>
+          <w:sz w:val="27"/>
+          <w:szCs w:val="27"/>
+        </w:rPr>
+      </w:pPr>
+      <w:r>
+        <w:rPr>
+          <w:rFonts w:ascii="Consolas" w:eastAsia="Times New Roman" w:hAnsi="Consolas" w:cs="Times New Roman"/>
+          <w:color w:val="333333"/>
+          <w:sz w:val="27"/>
+          <w:szCs w:val="27"/>
+        </w:rPr>
+        <w:t xml:space="preserve">    </w:t>
+      </w:r>
+      <w:r>
+        <w:rPr>
+          <w:rFonts w:ascii="Consolas" w:eastAsia="Times New Roman" w:hAnsi="Consolas" w:cs="Times New Roman"/>
+          <w:color w:val="859900"/>
+          <w:sz w:val="27"/>
+          <w:szCs w:val="27"/>
+        </w:rPr>
+        <w:t>for</w:t>
+      </w:r>
+      <w:r>
+        <w:rPr>
+          <w:rFonts w:ascii="Consolas" w:eastAsia="Times New Roman" w:hAnsi="Consolas" w:cs="Times New Roman"/>
+          <w:color w:val="333333"/>
+          <w:sz w:val="27"/>
+          <w:szCs w:val="27"/>
+        </w:rPr>
+        <w:t>(</w:t>
+      </w:r>
+      <w:r>
+        <w:rPr>
+          <w:rFonts w:ascii="Consolas" w:eastAsia="Times New Roman" w:hAnsi="Consolas" w:cs="Times New Roman"/>
+          <w:b/>
+          <w:bCs/>
+          <w:color w:val="073642"/>
+          <w:sz w:val="27"/>
+          <w:szCs w:val="27"/>
+        </w:rPr>
+        <w:t>let</w:t>
+      </w:r>
+      <w:r>
+        <w:rPr>
+          <w:rFonts w:ascii="Consolas" w:eastAsia="Times New Roman" w:hAnsi="Consolas" w:cs="Times New Roman"/>
+          <w:color w:val="333333"/>
+          <w:sz w:val="27"/>
+          <w:szCs w:val="27"/>
+        </w:rPr>
+        <w:t xml:space="preserve"> </w:t>
+      </w:r>
+      <w:proofErr w:type="spellStart"/>
+      <w:r>
+        <w:rPr>
+          <w:rFonts w:ascii="Consolas" w:eastAsia="Times New Roman" w:hAnsi="Consolas" w:cs="Times New Roman"/>
+          <w:color w:val="268BD2"/>
+          <w:sz w:val="27"/>
+          <w:szCs w:val="27"/>
+        </w:rPr>
+        <w:t>i</w:t>
+      </w:r>
+      <w:proofErr w:type="spellEnd"/>
+      <w:r>
+        <w:rPr>
+          <w:rFonts w:ascii="Consolas" w:eastAsia="Times New Roman" w:hAnsi="Consolas" w:cs="Times New Roman"/>
+          <w:color w:val="859900"/>
+          <w:sz w:val="27"/>
+          <w:szCs w:val="27"/>
+        </w:rPr>
+        <w:t>=</w:t>
+      </w:r>
+      <w:r>
+        <w:rPr>
+          <w:rFonts w:ascii="Consolas" w:eastAsia="Times New Roman" w:hAnsi="Consolas" w:cs="Times New Roman"/>
+          <w:color w:val="D33682"/>
+          <w:sz w:val="27"/>
+          <w:szCs w:val="27"/>
+        </w:rPr>
+        <w:t>0</w:t>
+      </w:r>
+      <w:r>
+        <w:rPr>
+          <w:rFonts w:ascii="Consolas" w:eastAsia="Times New Roman" w:hAnsi="Consolas" w:cs="Times New Roman"/>
+          <w:color w:val="333333"/>
+          <w:sz w:val="27"/>
+          <w:szCs w:val="27"/>
+        </w:rPr>
+        <w:t xml:space="preserve">; </w:t>
+      </w:r>
+      <w:proofErr w:type="spellStart"/>
+      <w:r>
+        <w:rPr>
+          <w:rFonts w:ascii="Consolas" w:eastAsia="Times New Roman" w:hAnsi="Consolas" w:cs="Times New Roman"/>
+          <w:color w:val="268BD2"/>
+          <w:sz w:val="27"/>
+          <w:szCs w:val="27"/>
+        </w:rPr>
+        <w:t>i</w:t>
+      </w:r>
+      <w:proofErr w:type="spellEnd"/>
+      <w:r>
+        <w:rPr>
+          <w:rFonts w:ascii="Consolas" w:eastAsia="Times New Roman" w:hAnsi="Consolas" w:cs="Times New Roman"/>
+          <w:color w:val="859900"/>
+          <w:sz w:val="27"/>
+          <w:szCs w:val="27"/>
+        </w:rPr>
+        <w:t>&lt;</w:t>
+      </w:r>
+      <w:r>
+        <w:rPr>
+          <w:rFonts w:ascii="Consolas" w:eastAsia="Times New Roman" w:hAnsi="Consolas" w:cs="Times New Roman"/>
+          <w:color w:val="268BD2"/>
+          <w:sz w:val="27"/>
+          <w:szCs w:val="27"/>
+        </w:rPr>
+        <w:t>n</w:t>
+      </w:r>
+      <w:r>
+        <w:rPr>
+          <w:rFonts w:ascii="Consolas" w:eastAsia="Times New Roman" w:hAnsi="Consolas" w:cs="Times New Roman"/>
+          <w:color w:val="333333"/>
+          <w:sz w:val="27"/>
+          <w:szCs w:val="27"/>
+        </w:rPr>
+        <w:t xml:space="preserve">; </w:t>
+      </w:r>
+      <w:proofErr w:type="spellStart"/>
+      <w:r>
+        <w:rPr>
+          <w:rFonts w:ascii="Consolas" w:eastAsia="Times New Roman" w:hAnsi="Consolas" w:cs="Times New Roman"/>
+          <w:color w:val="268BD2"/>
+          <w:sz w:val="27"/>
+          <w:szCs w:val="27"/>
+        </w:rPr>
+        <w:t>i</w:t>
+      </w:r>
+      <w:proofErr w:type="spellEnd"/>
+      <w:r>
+        <w:rPr>
+          <w:rFonts w:ascii="Consolas" w:eastAsia="Times New Roman" w:hAnsi="Consolas" w:cs="Times New Roman"/>
+          <w:color w:val="859900"/>
+          <w:sz w:val="27"/>
+          <w:szCs w:val="27"/>
+        </w:rPr>
+        <w:t>++</w:t>
+      </w:r>
+      <w:r>
+        <w:rPr>
+          <w:rFonts w:ascii="Consolas" w:eastAsia="Times New Roman" w:hAnsi="Consolas" w:cs="Times New Roman"/>
+          <w:color w:val="333333"/>
+          <w:sz w:val="27"/>
+          <w:szCs w:val="27"/>
+        </w:rPr>
+        <w:t>){</w:t>
+      </w:r>
+    </w:p>
+    <w:p>
+      <w:pPr>
+        <w:widowControl/>
+        <w:shd w:val="clear" w:color="auto" w:fill="FDF6E3"/>
+        <w:autoSpaceDE/>
+        <w:autoSpaceDN/>
+        <w:spacing w:line="360" w:lineRule="atLeast"/>
+        <w:rPr>
+          <w:rFonts w:ascii="Consolas" w:eastAsia="Times New Roman" w:hAnsi="Consolas" w:cs="Times New Roman"/>
+          <w:color w:val="333333"/>
+          <w:sz w:val="27"/>
+          <w:szCs w:val="27"/>
+        </w:rPr>
+      </w:pPr>
+      <w:r>
+        <w:rPr>
+          <w:rFonts w:ascii="Consolas" w:eastAsia="Times New Roman" w:hAnsi="Consolas" w:cs="Times New Roman"/>
+          <w:color w:val="333333"/>
+          <w:sz w:val="27"/>
+          <w:szCs w:val="27"/>
+        </w:rPr>
+        <w:t xml:space="preserve">        </w:t>
+      </w:r>
+      <w:r>
+        <w:rPr>
+          <w:rFonts w:ascii="Consolas" w:eastAsia="Times New Roman" w:hAnsi="Consolas" w:cs="Times New Roman"/>
+          <w:b/>
+          <w:bCs/>
+          <w:color w:val="073642"/>
+          <w:sz w:val="27"/>
+          <w:szCs w:val="27"/>
+        </w:rPr>
+        <w:t>let</w:t>
+      </w:r>
+      <w:r>
+        <w:rPr>
+          <w:rFonts w:ascii="Consolas" w:eastAsia="Times New Roman" w:hAnsi="Consolas" w:cs="Times New Roman"/>
+          <w:color w:val="333333"/>
+          <w:sz w:val="27"/>
+          <w:szCs w:val="27"/>
+        </w:rPr>
+        <w:t xml:space="preserve"> </w:t>
+      </w:r>
+      <w:r>
+        <w:rPr>
+          <w:rFonts w:ascii="Consolas" w:eastAsia="Times New Roman" w:hAnsi="Consolas" w:cs="Times New Roman"/>
+          <w:color w:val="268BD2"/>
+          <w:sz w:val="27"/>
+          <w:szCs w:val="27"/>
+        </w:rPr>
+        <w:t>samePositions_2</w:t>
+      </w:r>
+      <w:r>
+        <w:rPr>
+          <w:rFonts w:ascii="Consolas" w:eastAsia="Times New Roman" w:hAnsi="Consolas" w:cs="Times New Roman"/>
+          <w:color w:val="333333"/>
+          <w:sz w:val="27"/>
+          <w:szCs w:val="27"/>
+        </w:rPr>
+        <w:t xml:space="preserve"> </w:t>
+      </w:r>
+      <w:r>
+        <w:rPr>
+          <w:rFonts w:ascii="Consolas" w:eastAsia="Times New Roman" w:hAnsi="Consolas" w:cs="Times New Roman"/>
+          <w:color w:val="859900"/>
+          <w:sz w:val="27"/>
+          <w:szCs w:val="27"/>
+        </w:rPr>
+        <w:t>=</w:t>
+      </w:r>
+      <w:r>
+        <w:rPr>
+          <w:rFonts w:ascii="Consolas" w:eastAsia="Times New Roman" w:hAnsi="Consolas" w:cs="Times New Roman"/>
+          <w:color w:val="333333"/>
+          <w:sz w:val="27"/>
+          <w:szCs w:val="27"/>
+        </w:rPr>
+        <w:t xml:space="preserve"> </w:t>
+      </w:r>
+      <w:r>
+        <w:rPr>
+          <w:rFonts w:ascii="Consolas" w:eastAsia="Times New Roman" w:hAnsi="Consolas" w:cs="Times New Roman"/>
+          <w:color w:val="268BD2"/>
+          <w:sz w:val="27"/>
+          <w:szCs w:val="27"/>
+        </w:rPr>
+        <w:t>results</w:t>
+      </w:r>
+      <w:r>
+        <w:rPr>
+          <w:rFonts w:ascii="Consolas" w:eastAsia="Times New Roman" w:hAnsi="Consolas" w:cs="Times New Roman"/>
+          <w:color w:val="333333"/>
+          <w:sz w:val="27"/>
+          <w:szCs w:val="27"/>
+        </w:rPr>
+        <w:t>[</w:t>
+      </w:r>
+      <w:proofErr w:type="spellStart"/>
+      <w:r>
+        <w:rPr>
+          <w:rFonts w:ascii="Consolas" w:eastAsia="Times New Roman" w:hAnsi="Consolas" w:cs="Times New Roman"/>
+          <w:color w:val="268BD2"/>
+          <w:sz w:val="27"/>
+          <w:szCs w:val="27"/>
+        </w:rPr>
+        <w:t>i</w:t>
+      </w:r>
+      <w:proofErr w:type="spellEnd"/>
+      <w:r>
+        <w:rPr>
+          <w:rFonts w:ascii="Consolas" w:eastAsia="Times New Roman" w:hAnsi="Consolas" w:cs="Times New Roman"/>
+          <w:color w:val="333333"/>
+          <w:sz w:val="27"/>
+          <w:szCs w:val="27"/>
+        </w:rPr>
+        <w:t>][</w:t>
+      </w:r>
+      <w:r>
+        <w:rPr>
+          <w:rFonts w:ascii="Consolas" w:eastAsia="Times New Roman" w:hAnsi="Consolas" w:cs="Times New Roman"/>
+          <w:color w:val="268BD2"/>
+          <w:sz w:val="27"/>
+          <w:szCs w:val="27"/>
+        </w:rPr>
+        <w:t>n</w:t>
+      </w:r>
+      <w:r>
+        <w:rPr>
+          <w:rFonts w:ascii="Consolas" w:eastAsia="Times New Roman" w:hAnsi="Consolas" w:cs="Times New Roman"/>
+          <w:color w:val="859900"/>
+          <w:sz w:val="27"/>
+          <w:szCs w:val="27"/>
+        </w:rPr>
+        <w:t>-</w:t>
+      </w:r>
+      <w:r>
+        <w:rPr>
+          <w:rFonts w:ascii="Consolas" w:eastAsia="Times New Roman" w:hAnsi="Consolas" w:cs="Times New Roman"/>
+          <w:color w:val="D33682"/>
+          <w:sz w:val="27"/>
+          <w:szCs w:val="27"/>
+        </w:rPr>
+        <w:t>1</w:t>
+      </w:r>
+      <w:r>
+        <w:rPr>
+          <w:rFonts w:ascii="Consolas" w:eastAsia="Times New Roman" w:hAnsi="Consolas" w:cs="Times New Roman"/>
+          <w:color w:val="859900"/>
+          <w:sz w:val="27"/>
+          <w:szCs w:val="27"/>
+        </w:rPr>
+        <w:t>-</w:t>
+      </w:r>
+      <w:r>
+        <w:rPr>
+          <w:rFonts w:ascii="Consolas" w:eastAsia="Times New Roman" w:hAnsi="Consolas" w:cs="Times New Roman"/>
+          <w:color w:val="268BD2"/>
+          <w:sz w:val="27"/>
+          <w:szCs w:val="27"/>
+        </w:rPr>
+        <w:t>i</w:t>
+      </w:r>
+      <w:r>
+        <w:rPr>
+          <w:rFonts w:ascii="Consolas" w:eastAsia="Times New Roman" w:hAnsi="Consolas" w:cs="Times New Roman"/>
+          <w:color w:val="333333"/>
+          <w:sz w:val="27"/>
+          <w:szCs w:val="27"/>
+        </w:rPr>
+        <w:t>];</w:t>
+      </w:r>
+    </w:p>
+    <w:p>
+      <w:pPr>
+        <w:widowControl/>
+        <w:shd w:val="clear" w:color="auto" w:fill="FDF6E3"/>
+        <w:autoSpaceDE/>
+        <w:autoSpaceDN/>
+        <w:spacing w:line="360" w:lineRule="atLeast"/>
+        <w:rPr>
+          <w:rFonts w:ascii="Consolas" w:eastAsia="Times New Roman" w:hAnsi="Consolas" w:cs="Times New Roman"/>
+          <w:color w:val="333333"/>
+          <w:sz w:val="27"/>
+          <w:szCs w:val="27"/>
+          <w:lang w:val="es-419"/>
+        </w:rPr>
+      </w:pPr>
+      <w:r>
+        <w:rPr>
+          <w:rFonts w:ascii="Consolas" w:eastAsia="Times New Roman" w:hAnsi="Consolas" w:cs="Times New Roman"/>
+          <w:color w:val="333333"/>
+          <w:sz w:val="27"/>
+          <w:szCs w:val="27"/>
+        </w:rPr>
+        <w:t xml:space="preserve">        </w:t>
+      </w:r>
+      <w:r>
+        <w:rPr>
+          <w:rFonts w:ascii="Consolas" w:eastAsia="Times New Roman" w:hAnsi="Consolas" w:cs="Times New Roman"/>
+          <w:color w:val="268BD2"/>
+          <w:sz w:val="27"/>
+          <w:szCs w:val="27"/>
+          <w:lang w:val="es-419"/>
+        </w:rPr>
+        <w:t>suma</w:t>
+      </w:r>
+      <w:r>
+        <w:rPr>
+          <w:rFonts w:ascii="Consolas" w:eastAsia="Times New Roman" w:hAnsi="Consolas" w:cs="Times New Roman"/>
+          <w:color w:val="333333"/>
+          <w:sz w:val="27"/>
+          <w:szCs w:val="27"/>
+          <w:lang w:val="es-419"/>
+        </w:rPr>
+        <w:t xml:space="preserve"> </w:t>
+      </w:r>
+      <w:r>
+        <w:rPr>
+          <w:rFonts w:ascii="Consolas" w:eastAsia="Times New Roman" w:hAnsi="Consolas" w:cs="Times New Roman"/>
+          <w:color w:val="859900"/>
+          <w:sz w:val="27"/>
+          <w:szCs w:val="27"/>
+          <w:lang w:val="es-419"/>
+        </w:rPr>
+        <w:t>=</w:t>
+      </w:r>
+      <w:r>
+        <w:rPr>
+          <w:rFonts w:ascii="Consolas" w:eastAsia="Times New Roman" w:hAnsi="Consolas" w:cs="Times New Roman"/>
+          <w:color w:val="333333"/>
+          <w:sz w:val="27"/>
+          <w:szCs w:val="27"/>
+          <w:lang w:val="es-419"/>
+        </w:rPr>
+        <w:t xml:space="preserve"> </w:t>
+      </w:r>
+      <w:r>
+        <w:rPr>
+          <w:rFonts w:ascii="Consolas" w:eastAsia="Times New Roman" w:hAnsi="Consolas" w:cs="Times New Roman"/>
+          <w:color w:val="268BD2"/>
+          <w:sz w:val="27"/>
+          <w:szCs w:val="27"/>
+          <w:lang w:val="es-419"/>
+        </w:rPr>
+        <w:t>suma</w:t>
+      </w:r>
+      <w:r>
+        <w:rPr>
+          <w:rFonts w:ascii="Consolas" w:eastAsia="Times New Roman" w:hAnsi="Consolas" w:cs="Times New Roman"/>
+          <w:color w:val="333333"/>
+          <w:sz w:val="27"/>
+          <w:szCs w:val="27"/>
+          <w:lang w:val="es-419"/>
+        </w:rPr>
+        <w:t xml:space="preserve"> </w:t>
+      </w:r>
+      <w:r>
+        <w:rPr>
+          <w:rFonts w:ascii="Consolas" w:eastAsia="Times New Roman" w:hAnsi="Consolas" w:cs="Times New Roman"/>
+          <w:color w:val="859900"/>
+          <w:sz w:val="27"/>
+          <w:szCs w:val="27"/>
+          <w:lang w:val="es-419"/>
+        </w:rPr>
+        <w:t>+</w:t>
+      </w:r>
+      <w:r>
+        <w:rPr>
+          <w:rFonts w:ascii="Consolas" w:eastAsia="Times New Roman" w:hAnsi="Consolas" w:cs="Times New Roman"/>
+          <w:color w:val="333333"/>
+          <w:sz w:val="27"/>
+          <w:szCs w:val="27"/>
+          <w:lang w:val="es-419"/>
+        </w:rPr>
+        <w:t xml:space="preserve"> </w:t>
+      </w:r>
+      <w:r>
+        <w:rPr>
+          <w:rFonts w:ascii="Consolas" w:eastAsia="Times New Roman" w:hAnsi="Consolas" w:cs="Times New Roman"/>
+          <w:color w:val="268BD2"/>
+          <w:sz w:val="27"/>
+          <w:szCs w:val="27"/>
+          <w:lang w:val="es-419"/>
+        </w:rPr>
+        <w:t>samePositions_2</w:t>
+      </w:r>
+    </w:p>
+    <w:p>
+      <w:pPr>
+        <w:widowControl/>
+        <w:shd w:val="clear" w:color="auto" w:fill="FDF6E3"/>
+        <w:autoSpaceDE/>
+        <w:autoSpaceDN/>
+        <w:spacing w:line="360" w:lineRule="atLeast"/>
+        <w:rPr>
+          <w:rFonts w:ascii="Consolas" w:eastAsia="Times New Roman" w:hAnsi="Consolas" w:cs="Times New Roman"/>
+          <w:color w:val="333333"/>
+          <w:sz w:val="27"/>
+          <w:szCs w:val="27"/>
+          <w:lang w:val="es-419"/>
+        </w:rPr>
+      </w:pPr>
+      <w:r>
+        <w:rPr>
+          <w:rFonts w:ascii="Consolas" w:eastAsia="Times New Roman" w:hAnsi="Consolas" w:cs="Times New Roman"/>
+          <w:color w:val="333333"/>
+          <w:sz w:val="27"/>
+          <w:szCs w:val="27"/>
+          <w:lang w:val="es-419"/>
+        </w:rPr>
+        <w:t>    }</w:t>
+      </w:r>
+    </w:p>
+    <w:p>
+      <w:pPr>
+        <w:widowControl/>
+        <w:shd w:val="clear" w:color="auto" w:fill="FDF6E3"/>
+        <w:autoSpaceDE/>
+        <w:autoSpaceDN/>
+        <w:spacing w:line="360" w:lineRule="atLeast"/>
+        <w:rPr>
+          <w:rFonts w:ascii="Consolas" w:eastAsia="Times New Roman" w:hAnsi="Consolas" w:cs="Times New Roman"/>
+          <w:color w:val="333333"/>
+          <w:sz w:val="27"/>
+          <w:szCs w:val="27"/>
+          <w:lang w:val="es-419"/>
+        </w:rPr>
+      </w:pPr>
+      <w:r>
+        <w:rPr>
+          <w:rFonts w:ascii="Consolas" w:eastAsia="Times New Roman" w:hAnsi="Consolas" w:cs="Times New Roman"/>
+          <w:color w:val="333333"/>
+          <w:sz w:val="27"/>
+          <w:szCs w:val="27"/>
+          <w:lang w:val="es-419"/>
+        </w:rPr>
+        <w:t xml:space="preserve">    </w:t>
+      </w:r>
+      <w:r>
+        <w:rPr>
+          <w:rFonts w:ascii="Consolas" w:eastAsia="Times New Roman" w:hAnsi="Consolas" w:cs="Times New Roman"/>
+          <w:color w:val="268BD2"/>
+          <w:sz w:val="27"/>
+          <w:szCs w:val="27"/>
+          <w:lang w:val="es-419"/>
+        </w:rPr>
+        <w:t>console</w:t>
+      </w:r>
+      <w:r>
+        <w:rPr>
+          <w:rFonts w:ascii="Consolas" w:eastAsia="Times New Roman" w:hAnsi="Consolas" w:cs="Times New Roman"/>
+          <w:color w:val="333333"/>
+          <w:sz w:val="27"/>
+          <w:szCs w:val="27"/>
+          <w:lang w:val="es-419"/>
+        </w:rPr>
+        <w:t>.</w:t>
+      </w:r>
+      <w:r>
+        <w:rPr>
+          <w:rFonts w:ascii="Consolas" w:eastAsia="Times New Roman" w:hAnsi="Consolas" w:cs="Times New Roman"/>
+          <w:color w:val="268BD2"/>
+          <w:sz w:val="27"/>
+          <w:szCs w:val="27"/>
+          <w:lang w:val="es-419"/>
+        </w:rPr>
+        <w:t>log</w:t>
+      </w:r>
+      <w:r>
+        <w:rPr>
+          <w:rFonts w:ascii="Consolas" w:eastAsia="Times New Roman" w:hAnsi="Consolas" w:cs="Times New Roman"/>
+          <w:color w:val="333333"/>
+          <w:sz w:val="27"/>
+          <w:szCs w:val="27"/>
+          <w:lang w:val="es-419"/>
+        </w:rPr>
+        <w:t>(</w:t>
+      </w:r>
+      <w:r>
+        <w:rPr>
+          <w:rFonts w:ascii="Consolas" w:eastAsia="Times New Roman" w:hAnsi="Consolas" w:cs="Times New Roman"/>
+          <w:color w:val="268BD2"/>
+          <w:sz w:val="27"/>
+          <w:szCs w:val="27"/>
+          <w:lang w:val="es-419"/>
+        </w:rPr>
+        <w:t>suma</w:t>
+      </w:r>
+      <w:r>
+        <w:rPr>
+          <w:rFonts w:ascii="Consolas" w:eastAsia="Times New Roman" w:hAnsi="Consolas" w:cs="Times New Roman"/>
+          <w:color w:val="333333"/>
+          <w:sz w:val="27"/>
+          <w:szCs w:val="27"/>
+          <w:lang w:val="es-419"/>
+        </w:rPr>
+        <w:t>);</w:t>
+      </w:r>
+    </w:p>
+    <w:p>
+      <w:pPr>
+        <w:widowControl/>
+        <w:shd w:val="clear" w:color="auto" w:fill="FDF6E3"/>
+        <w:autoSpaceDE/>
+        <w:autoSpaceDN/>
+        <w:spacing w:line="360" w:lineRule="atLeast"/>
+        <w:rPr>
+          <w:rFonts w:ascii="Consolas" w:eastAsia="Times New Roman" w:hAnsi="Consolas" w:cs="Times New Roman"/>
+          <w:color w:val="333333"/>
+          <w:sz w:val="27"/>
+          <w:szCs w:val="27"/>
+        </w:rPr>
+      </w:pPr>
+      <w:r>
+        <w:rPr>
+          <w:rFonts w:ascii="Consolas" w:eastAsia="Times New Roman" w:hAnsi="Consolas" w:cs="Times New Roman"/>
+          <w:color w:val="333333"/>
+          <w:sz w:val="27"/>
+          <w:szCs w:val="27"/>
+        </w:rPr>
+        <w:t>}</w:t>
+      </w:r>
+    </w:p>
+    <w:p>
+      <w:pPr>
+        <w:widowControl/>
+        <w:shd w:val="clear" w:color="auto" w:fill="FDF6E3"/>
+        <w:autoSpaceDE/>
+        <w:autoSpaceDN/>
+        <w:spacing w:line="360" w:lineRule="atLeast"/>
+        <w:rPr>
+          <w:rFonts w:ascii="Consolas" w:eastAsia="Times New Roman" w:hAnsi="Consolas" w:cs="Times New Roman"/>
+          <w:color w:val="333333"/>
+          <w:sz w:val="27"/>
+          <w:szCs w:val="27"/>
+        </w:rPr>
+      </w:pPr>
+      <w:r>
+        <w:rPr>
+          <w:rFonts w:ascii="Consolas" w:eastAsia="Times New Roman" w:hAnsi="Consolas" w:cs="Times New Roman"/>
+          <w:color w:val="268BD2"/>
+          <w:sz w:val="27"/>
+          <w:szCs w:val="27"/>
+        </w:rPr>
         <w:t>matrix</w:t>
       </w:r>
       <w:r>
@@ -14112,7 +16249,7 @@
           <w:sz w:val="27"/>
           <w:szCs w:val="27"/>
         </w:rPr>
-        <w:t>10</w:t>
+        <w:t>5</w:t>
       </w:r>
       <w:r>
         <w:rPr>
@@ -14261,6 +16398,7 @@
           <w:color w:val="0F004F"/>
           <w:sz w:val="24"/>
         </w:rPr>
+        <w:lastRenderedPageBreak/>
         <w:t>database and show all the records of the product table (</w:t>
       </w:r>
       <w:proofErr w:type="spellStart"/>
